--- a/說明文件.docx
+++ b/說明文件.docx
@@ -37,8 +37,16 @@
       </w:r>
     </w:p>
     <w:p>
-      <w:r>
-        <w:t>1. &lt;Program</w:t>
+      <w:pPr>
+        <w:pStyle w:val="a5"/>
+        <w:numPr>
+          <w:ilvl w:val="0"/>
+          <w:numId w:val="2"/>
+        </w:numPr>
+        <w:ind w:leftChars="0"/>
+      </w:pPr>
+      <w:r>
+        <w:t>&lt;Program</w:t>
       </w:r>
       <w:proofErr w:type="gramStart"/>
       <w:r>
@@ -56,6 +64,15 @@
       <w:r>
         <w:t>&gt;</w:t>
       </w:r>
+    </w:p>
+    <w:p>
+      <w:pPr>
+        <w:pStyle w:val="a5"/>
+        <w:ind w:leftChars="0" w:left="360"/>
+        <w:rPr>
+          <w:rFonts w:eastAsiaTheme="minorEastAsia" w:hint="eastAsia"/>
+        </w:rPr>
+      </w:pPr>
     </w:p>
     <w:p>
       <w:r>
@@ -102,7 +119,7 @@
         <w:rPr>
           <w:rFonts w:hint="eastAsia"/>
         </w:rPr>
-        <w:t>如果我在中間才宣告???(暫改好)</w:t>
+        <w:t>)</w:t>
       </w:r>
     </w:p>
     <w:p>
@@ -196,311 +213,450 @@
       </w:r>
       <w:proofErr w:type="spellEnd"/>
       <w:r>
-        <w:t xml:space="preserve">&gt; | </w:t>
+        <w:t>&gt; | &lt;</w:t>
+      </w:r>
+      <w:proofErr w:type="spellStart"/>
+      <w:r>
+        <w:t>ReadStatement</w:t>
+      </w:r>
+      <w:proofErr w:type="spellEnd"/>
+      <w:r>
+        <w:t>&gt; ‘;’ | &lt;</w:t>
+      </w:r>
+      <w:proofErr w:type="spellStart"/>
+      <w:r>
+        <w:t>WriteStatement</w:t>
+      </w:r>
+      <w:proofErr w:type="spellEnd"/>
+      <w:r>
+        <w:t>&gt; ‘;’]</w:t>
+      </w:r>
+    </w:p>
+    <w:p>
+      <w:r>
+        <w:t>6. &lt;</w:t>
+      </w:r>
+      <w:proofErr w:type="spellStart"/>
+      <w:r>
+        <w:t>AssignmentStatement</w:t>
+      </w:r>
+      <w:proofErr w:type="spellEnd"/>
+      <w:proofErr w:type="gramStart"/>
+      <w:r>
+        <w:t>&gt; ::=</w:t>
+      </w:r>
+      <w:proofErr w:type="gramEnd"/>
+      <w:r>
+        <w:t xml:space="preserve"> &lt;Identifier&gt; ‘=’ &lt;Expression&gt;</w:t>
+      </w:r>
+    </w:p>
+    <w:p>
+      <w:r>
+        <w:t>7. &lt;</w:t>
+      </w:r>
+      <w:proofErr w:type="spellStart"/>
+      <w:r>
+        <w:t>IfStatement</w:t>
+      </w:r>
+      <w:proofErr w:type="spellEnd"/>
+      <w:proofErr w:type="gramStart"/>
+      <w:r>
+        <w:t>&gt; ::=</w:t>
+      </w:r>
+      <w:proofErr w:type="gramEnd"/>
+      <w:r>
+        <w:t xml:space="preserve"> “if” ‘(’ &lt;Condition&gt; ‘)’ &lt;Statement&gt; [“else” &lt;Statement&gt;]</w:t>
+      </w:r>
+    </w:p>
+    <w:p>
+      <w:r>
+        <w:rPr>
+          <w:rFonts w:ascii="新細明體" w:eastAsia="新細明體" w:hAnsi="新細明體" w:cs="新細明體" w:hint="eastAsia"/>
+        </w:rPr>
+        <w:t xml:space="preserve">欠缺 : </w:t>
+      </w:r>
+      <w:proofErr w:type="spellStart"/>
+      <w:proofErr w:type="gramStart"/>
+      <w:r>
+        <w:rPr>
+          <w:rFonts w:hint="eastAsia"/>
+        </w:rPr>
+        <w:t>如果缺少</w:t>
+      </w:r>
+      <w:proofErr w:type="spellEnd"/>
+      <w:r>
+        <w:rPr>
+          <w:rFonts w:hint="eastAsia"/>
+        </w:rPr>
+        <w:t>{</w:t>
+      </w:r>
+      <w:proofErr w:type="gramEnd"/>
+      <w:r>
+        <w:rPr>
+          <w:rFonts w:hint="eastAsia"/>
+        </w:rPr>
+        <w:t>，</w:t>
+      </w:r>
+      <w:proofErr w:type="spellStart"/>
+      <w:r>
+        <w:rPr>
+          <w:rFonts w:hint="eastAsia"/>
+        </w:rPr>
+        <w:t>但有右大括號</w:t>
+      </w:r>
+      <w:proofErr w:type="spellEnd"/>
+      <w:r>
+        <w:t>?</w:t>
+      </w:r>
+    </w:p>
+    <w:p>
+      <w:pPr>
+        <w:rPr>
+          <w:rFonts w:eastAsiaTheme="minorEastAsia" w:hint="eastAsia"/>
+        </w:rPr>
+      </w:pPr>
+      <w:r>
+        <w:rPr>
+          <w:rFonts w:eastAsiaTheme="minorEastAsia" w:hint="eastAsia"/>
+        </w:rPr>
+        <w:t>也許可以創一個</w:t>
+      </w:r>
+      <w:r>
+        <w:rPr>
+          <w:rFonts w:eastAsiaTheme="minorEastAsia" w:hint="eastAsia"/>
+        </w:rPr>
+        <w:t>c</w:t>
+      </w:r>
+      <w:r>
+        <w:rPr>
+          <w:rFonts w:eastAsiaTheme="minorEastAsia"/>
+        </w:rPr>
+        <w:t>ompound</w:t>
+      </w:r>
+      <w:r>
+        <w:rPr>
+          <w:rFonts w:eastAsiaTheme="minorEastAsia" w:hint="eastAsia"/>
+        </w:rPr>
+        <w:t xml:space="preserve"> s</w:t>
+      </w:r>
+      <w:r>
+        <w:rPr>
+          <w:rFonts w:eastAsiaTheme="minorEastAsia"/>
+        </w:rPr>
+        <w:t>tatement</w:t>
+      </w:r>
+      <w:r>
+        <w:rPr>
+          <w:rFonts w:eastAsiaTheme="minorEastAsia" w:hint="eastAsia"/>
+        </w:rPr>
+        <w:t>的</w:t>
+      </w:r>
+      <w:r>
+        <w:rPr>
+          <w:rFonts w:eastAsiaTheme="minorEastAsia" w:hint="eastAsia"/>
+        </w:rPr>
+        <w:t>f</w:t>
+      </w:r>
+      <w:r>
+        <w:rPr>
+          <w:rFonts w:eastAsiaTheme="minorEastAsia"/>
+        </w:rPr>
+        <w:t xml:space="preserve">ollowing </w:t>
+      </w:r>
+      <w:proofErr w:type="spellStart"/>
+      <w:r>
+        <w:rPr>
+          <w:rFonts w:eastAsiaTheme="minorEastAsia"/>
+        </w:rPr>
+        <w:t>sym</w:t>
+      </w:r>
+      <w:proofErr w:type="spellEnd"/>
+      <w:r>
+        <w:rPr>
+          <w:rFonts w:eastAsiaTheme="minorEastAsia" w:hint="eastAsia"/>
+        </w:rPr>
+        <w:t>，然後只給</w:t>
+      </w:r>
+      <w:r>
+        <w:rPr>
+          <w:rFonts w:eastAsiaTheme="minorEastAsia" w:hint="eastAsia"/>
+        </w:rPr>
+        <w:t>}?</w:t>
+      </w:r>
+    </w:p>
+    <w:p>
+      <w:r>
+        <w:t>8. &lt;</w:t>
+      </w:r>
+      <w:proofErr w:type="spellStart"/>
+      <w:r>
+        <w:t>WhileStatement</w:t>
+      </w:r>
+      <w:proofErr w:type="spellEnd"/>
+      <w:proofErr w:type="gramStart"/>
+      <w:r>
+        <w:t>&gt; ::=</w:t>
+      </w:r>
+      <w:proofErr w:type="gramEnd"/>
+      <w:r>
+        <w:t xml:space="preserve"> “while” ‘(’ &lt;Condition&gt; ‘)’ &lt;Statement&gt;</w:t>
+      </w:r>
+    </w:p>
+    <w:p>
+      <w:r>
+        <w:t>9. &lt;</w:t>
+      </w:r>
+      <w:proofErr w:type="spellStart"/>
+      <w:r>
+        <w:t>ReadStatement</w:t>
+      </w:r>
+      <w:proofErr w:type="spellEnd"/>
+      <w:proofErr w:type="gramStart"/>
+      <w:r>
+        <w:t>&gt; ::=</w:t>
+      </w:r>
+      <w:proofErr w:type="gramEnd"/>
+      <w:r>
+        <w:t xml:space="preserve"> “</w:t>
+      </w:r>
+      <w:proofErr w:type="spellStart"/>
+      <w:r>
+        <w:t>scanf</w:t>
+      </w:r>
+      <w:proofErr w:type="spellEnd"/>
+      <w:r>
+        <w:t>” ‘(‘ ‘“’ ‘%’ ‘d’ {‘%’ ‘d’} ‘”’ ‘,’ ‘&amp;’ &lt;Identifier&gt; {‘,’ ‘&amp;’ &lt;Identifier&gt;} ‘)’</w:t>
+      </w:r>
+    </w:p>
+    <w:p>
+      <w:r>
+        <w:t>10. &lt;</w:t>
+      </w:r>
+      <w:proofErr w:type="spellStart"/>
+      <w:r>
+        <w:t>WriteStatement</w:t>
+      </w:r>
+      <w:proofErr w:type="spellEnd"/>
+      <w:proofErr w:type="gramStart"/>
+      <w:r>
+        <w:t>&gt; ::=</w:t>
+      </w:r>
+      <w:proofErr w:type="gramEnd"/>
+      <w:r>
+        <w:t xml:space="preserve"> “</w:t>
+      </w:r>
+      <w:proofErr w:type="spellStart"/>
+      <w:r>
+        <w:t>printf</w:t>
+      </w:r>
+      <w:proofErr w:type="spellEnd"/>
+      <w:r>
+        <w:t>” ‘(‘ ‘“’ ‘%’ \‘d’ | ‘s’\ {‘%’ \‘d’ | ‘s’\} ‘”’ ‘,’ &lt;Identifier&gt; {‘,’ &lt;Identifier&gt;} ‘)’</w:t>
+      </w:r>
+    </w:p>
+    <w:p>
+      <w:r>
+        <w:t>11. &lt;Condition</w:t>
+      </w:r>
+      <w:proofErr w:type="gramStart"/>
+      <w:r>
+        <w:t>&gt; ::=</w:t>
+      </w:r>
+      <w:proofErr w:type="gramEnd"/>
+      <w:r>
+        <w:t xml:space="preserve"> &lt;Expression&gt; \&lt;|&lt;=|==|!=|&gt;|&gt;=\ &lt;Expression&gt;</w:t>
+      </w:r>
+    </w:p>
+    <w:p>
+      <w:pPr>
+        <w:rPr>
+          <w:rFonts w:eastAsiaTheme="minorEastAsia" w:hint="eastAsia"/>
+        </w:rPr>
+      </w:pPr>
+      <w:r>
+        <w:rPr>
+          <w:rFonts w:eastAsiaTheme="minorEastAsia" w:hint="eastAsia"/>
+        </w:rPr>
+        <w:t>欠缺</w:t>
+      </w:r>
+      <w:r>
+        <w:rPr>
+          <w:rFonts w:eastAsiaTheme="minorEastAsia" w:hint="eastAsia"/>
+        </w:rPr>
+        <w:t xml:space="preserve"> : </w:t>
+      </w:r>
+      <w:r>
+        <w:rPr>
+          <w:rFonts w:eastAsiaTheme="minorEastAsia"/>
+        </w:rPr>
+        <w:t>Condition</w:t>
+      </w:r>
+      <w:r>
+        <w:rPr>
+          <w:rFonts w:eastAsiaTheme="minorEastAsia" w:hint="eastAsia"/>
+        </w:rPr>
+        <w:t>加上</w:t>
+      </w:r>
+      <w:r>
+        <w:rPr>
+          <w:rFonts w:eastAsiaTheme="minorEastAsia" w:hint="eastAsia"/>
+        </w:rPr>
+        <w:t>a</w:t>
+      </w:r>
+      <w:r>
+        <w:rPr>
+          <w:rFonts w:eastAsiaTheme="minorEastAsia"/>
+        </w:rPr>
+        <w:t xml:space="preserve">nd </w:t>
+      </w:r>
+      <w:r>
+        <w:rPr>
+          <w:rFonts w:eastAsiaTheme="minorEastAsia" w:hint="eastAsia"/>
+        </w:rPr>
+        <w:t>跟</w:t>
+      </w:r>
+      <w:r>
+        <w:rPr>
+          <w:rFonts w:eastAsiaTheme="minorEastAsia" w:hint="eastAsia"/>
+        </w:rPr>
+        <w:t>o</w:t>
+      </w:r>
+      <w:r>
+        <w:rPr>
+          <w:rFonts w:eastAsiaTheme="minorEastAsia"/>
+        </w:rPr>
+        <w:t>r</w:t>
+      </w:r>
+    </w:p>
+    <w:p>
+      <w:r>
+        <w:t>12. &lt;Expression</w:t>
+      </w:r>
+      <w:proofErr w:type="gramStart"/>
+      <w:r>
+        <w:t>&gt; ::=</w:t>
+      </w:r>
+      <w:proofErr w:type="gramEnd"/>
+      <w:r>
+        <w:t xml:space="preserve"> [+|-] &lt;Term&gt; {\+|-\ &lt;Term&gt;}</w:t>
+      </w:r>
+    </w:p>
+    <w:p>
+      <w:r>
+        <w:t>13. &lt;Term</w:t>
+      </w:r>
+      <w:proofErr w:type="gramStart"/>
+      <w:r>
+        <w:t>&gt; :</w:t>
+      </w:r>
+      <w:proofErr w:type="gramEnd"/>
+      <w:r>
+        <w:t>: = &lt;Factor&gt; {\*|/|%\ &lt;Factor&gt;}</w:t>
+      </w:r>
+    </w:p>
+    <w:p>
+      <w:r>
+        <w:t>14. &lt;Factor</w:t>
+      </w:r>
+      <w:proofErr w:type="gramStart"/>
+      <w:r>
+        <w:t>&gt; ::=</w:t>
+      </w:r>
+      <w:proofErr w:type="gramEnd"/>
+      <w:r>
+        <w:t xml:space="preserve"> &lt;Identifier&gt; | &lt;Number&gt; | ‘(’ &lt;Expression&gt; ‘)’</w:t>
+      </w:r>
+    </w:p>
+    <w:p>
+      <w:r>
+        <w:t>15. &lt;</w:t>
+      </w:r>
+      <w:proofErr w:type="spellStart"/>
+      <w:r>
+        <w:t>IdentifierList</w:t>
+      </w:r>
+      <w:proofErr w:type="spellEnd"/>
+      <w:proofErr w:type="gramStart"/>
+      <w:r>
+        <w:t>&gt; ::=</w:t>
+      </w:r>
+      <w:proofErr w:type="gramEnd"/>
+      <w:r>
+        <w:t xml:space="preserve"> &lt;Identifier&gt; {‘,’ &lt;Identifier&gt;}</w:t>
+      </w:r>
+    </w:p>
+    <w:p>
+      <w:r>
+        <w:t>16. &lt;Identifier</w:t>
+      </w:r>
+      <w:proofErr w:type="gramStart"/>
+      <w:r>
+        <w:t>&gt; ::=</w:t>
+      </w:r>
+      <w:proofErr w:type="gramEnd"/>
+      <w:r>
+        <w:t xml:space="preserve"> &lt;Alpha&gt; {&lt;Alpha&gt; | &lt;Digit&gt;}</w:t>
+      </w:r>
+    </w:p>
+    <w:p>
+      <w:r>
+        <w:t>17. &lt;Number</w:t>
+      </w:r>
+      <w:proofErr w:type="gramStart"/>
+      <w:r>
+        <w:t>&gt; ::=</w:t>
+      </w:r>
+      <w:proofErr w:type="gramEnd"/>
+      <w:r>
+        <w:t xml:space="preserve"> &lt;Digit&gt; {&lt;Digit&gt;}</w:t>
+      </w:r>
+    </w:p>
+    <w:p>
+      <w:r>
+        <w:lastRenderedPageBreak/>
+        <w:t>18. &lt;Alpha</w:t>
+      </w:r>
+      <w:proofErr w:type="gramStart"/>
+      <w:r>
+        <w:t>&gt; ::=</w:t>
+      </w:r>
+      <w:proofErr w:type="gramEnd"/>
+      <w:r>
+        <w:t xml:space="preserve"> A|B|C|D|E|F|G|H|I|J|K|L|M|N|O|P|Q|R|S|T|U|V|W|X|Y|Z|             </w:t>
+      </w:r>
+    </w:p>
+    <w:p>
+      <w:r>
+        <w:t xml:space="preserve">                          </w:t>
+      </w:r>
+      <w:proofErr w:type="spellStart"/>
+      <w:r>
+        <w:t>a|b|c|d|e|f|g|h|i|j|k|l|m|n|o|p|q|r|s|t|u|v|w|x|y|z</w:t>
+      </w:r>
+      <w:proofErr w:type="spellEnd"/>
+    </w:p>
+    <w:p>
+      <w:r>
+        <w:t>19. &lt;Digit</w:t>
+      </w:r>
+      <w:proofErr w:type="gramStart"/>
+      <w:r>
+        <w:t>&gt; ::=</w:t>
+      </w:r>
+      <w:proofErr w:type="gramEnd"/>
+      <w:r>
+        <w:t xml:space="preserve"> 0|1|2|3|4|5|6|7|8|9</w:t>
+      </w:r>
+    </w:p>
+    <w:p>
+      <w:r>
+        <w:rPr>
+          <w:rFonts w:ascii="Arial Unicode MS" w:eastAsia="Arial Unicode MS" w:hAnsi="Arial Unicode MS" w:cs="Arial Unicode MS"/>
+        </w:rPr>
+        <w:t>20.  &lt;String&gt; ::= “任何非雙引號的字元集合”</w:t>
       </w:r>
       <w:bookmarkStart w:id="0" w:name="_GoBack"/>
       <w:bookmarkEnd w:id="0"/>
-      <w:r>
-        <w:t>&lt;</w:t>
-      </w:r>
-      <w:proofErr w:type="spellStart"/>
-      <w:r>
-        <w:t>ReadStatement</w:t>
-      </w:r>
-      <w:proofErr w:type="spellEnd"/>
-      <w:r>
-        <w:t>&gt; ‘;’ | &lt;</w:t>
-      </w:r>
-      <w:proofErr w:type="spellStart"/>
-      <w:r>
-        <w:t>WriteStatement</w:t>
-      </w:r>
-      <w:proofErr w:type="spellEnd"/>
-      <w:r>
-        <w:t>&gt; ‘;’]</w:t>
-      </w:r>
-    </w:p>
-    <w:p>
-      <w:r>
-        <w:t>6. &lt;</w:t>
-      </w:r>
-      <w:proofErr w:type="spellStart"/>
-      <w:r>
-        <w:t>AssignmentStatement</w:t>
-      </w:r>
-      <w:proofErr w:type="spellEnd"/>
-      <w:proofErr w:type="gramStart"/>
-      <w:r>
-        <w:t>&gt; ::=</w:t>
-      </w:r>
-      <w:proofErr w:type="gramEnd"/>
-      <w:r>
-        <w:t xml:space="preserve"> &lt;Identifier&gt; ‘=’ &lt;Expression&gt;</w:t>
-      </w:r>
-    </w:p>
-    <w:p>
-      <w:r>
-        <w:t>7. &lt;</w:t>
-      </w:r>
-      <w:proofErr w:type="spellStart"/>
-      <w:r>
-        <w:t>IfStatement</w:t>
-      </w:r>
-      <w:proofErr w:type="spellEnd"/>
-      <w:proofErr w:type="gramStart"/>
-      <w:r>
-        <w:t>&gt; ::=</w:t>
-      </w:r>
-      <w:proofErr w:type="gramEnd"/>
-      <w:r>
-        <w:t xml:space="preserve"> “if” ‘(’ &lt;Condition&gt; ‘)’ &lt;Statement&gt; [“else” &lt;Statement&gt;]</w:t>
-      </w:r>
-    </w:p>
-    <w:p>
-      <w:proofErr w:type="spellStart"/>
-      <w:proofErr w:type="gramStart"/>
-      <w:r>
-        <w:rPr>
-          <w:rFonts w:hint="eastAsia"/>
-        </w:rPr>
-        <w:t>如果缺少</w:t>
-      </w:r>
-      <w:proofErr w:type="spellEnd"/>
-      <w:r>
-        <w:rPr>
-          <w:rFonts w:hint="eastAsia"/>
-        </w:rPr>
-        <w:t>{</w:t>
-      </w:r>
-      <w:proofErr w:type="gramEnd"/>
-      <w:r>
-        <w:rPr>
-          <w:rFonts w:hint="eastAsia"/>
-        </w:rPr>
-        <w:t>，</w:t>
-      </w:r>
-      <w:proofErr w:type="spellStart"/>
-      <w:r>
-        <w:rPr>
-          <w:rFonts w:hint="eastAsia"/>
-        </w:rPr>
-        <w:t>但有右大括號</w:t>
-      </w:r>
-      <w:proofErr w:type="spellEnd"/>
-      <w:r>
-        <w:t>?</w:t>
-      </w:r>
-    </w:p>
-    <w:p>
-      <w:r>
-        <w:t>8. &lt;</w:t>
-      </w:r>
-      <w:proofErr w:type="spellStart"/>
-      <w:r>
-        <w:t>WhileStatement</w:t>
-      </w:r>
-      <w:proofErr w:type="spellEnd"/>
-      <w:proofErr w:type="gramStart"/>
-      <w:r>
-        <w:t>&gt; ::=</w:t>
-      </w:r>
-      <w:proofErr w:type="gramEnd"/>
-      <w:r>
-        <w:t xml:space="preserve"> “while” ‘(’ &lt;Condition&gt; ‘)’ &lt;Statement&gt;</w:t>
-      </w:r>
-    </w:p>
-    <w:p>
-      <w:r>
-        <w:t>9. &lt;</w:t>
-      </w:r>
-      <w:proofErr w:type="spellStart"/>
-      <w:r>
-        <w:t>ReadStatement</w:t>
-      </w:r>
-      <w:proofErr w:type="spellEnd"/>
-      <w:proofErr w:type="gramStart"/>
-      <w:r>
-        <w:t>&gt; ::=</w:t>
-      </w:r>
-      <w:proofErr w:type="gramEnd"/>
-      <w:r>
-        <w:t xml:space="preserve"> “</w:t>
-      </w:r>
-      <w:proofErr w:type="spellStart"/>
-      <w:r>
-        <w:t>scanf</w:t>
-      </w:r>
-      <w:proofErr w:type="spellEnd"/>
-      <w:r>
-        <w:t>” ‘(‘ ‘“’ ‘%’ ‘d’ {‘%’ ‘d’} ‘”’ ‘,’ ‘&amp;’ &lt;Identifier&gt; {‘,’ ‘&amp;’ &lt;Identifier&gt;} ‘)’</w:t>
-      </w:r>
-    </w:p>
-    <w:p>
-      <w:r>
-        <w:t>10. &lt;</w:t>
-      </w:r>
-      <w:proofErr w:type="spellStart"/>
-      <w:r>
-        <w:t>WriteStatement</w:t>
-      </w:r>
-      <w:proofErr w:type="spellEnd"/>
-      <w:proofErr w:type="gramStart"/>
-      <w:r>
-        <w:t>&gt; ::=</w:t>
-      </w:r>
-      <w:proofErr w:type="gramEnd"/>
-      <w:r>
-        <w:t xml:space="preserve"> “</w:t>
-      </w:r>
-      <w:proofErr w:type="spellStart"/>
-      <w:r>
-        <w:t>printf</w:t>
-      </w:r>
-      <w:proofErr w:type="spellEnd"/>
-      <w:r>
-        <w:t>” ‘(‘ ‘“’ ‘%’ \‘d’ | ‘s’\ {‘%’ \‘d’ | ‘s’\} ‘”’ ‘,’ &lt;Identifier&gt; {‘,’ &lt;Identifier&gt;} ‘)’</w:t>
-      </w:r>
-    </w:p>
-    <w:p>
-      <w:r>
-        <w:t>11. &lt;Condition</w:t>
-      </w:r>
-      <w:proofErr w:type="gramStart"/>
-      <w:r>
-        <w:t>&gt; ::=</w:t>
-      </w:r>
-      <w:proofErr w:type="gramEnd"/>
-      <w:r>
-        <w:t xml:space="preserve"> &lt;Expression&gt; \&lt;|&lt;=|==|!=|&gt;|&gt;=\ &lt;Expression&gt;</w:t>
-      </w:r>
-    </w:p>
-    <w:p>
-      <w:r>
-        <w:t>12. &lt;Expression</w:t>
-      </w:r>
-      <w:proofErr w:type="gramStart"/>
-      <w:r>
-        <w:t>&gt; ::=</w:t>
-      </w:r>
-      <w:proofErr w:type="gramEnd"/>
-      <w:r>
-        <w:t xml:space="preserve"> [+|-] &lt;Term&gt; {\+|-\ &lt;Term&gt;}</w:t>
-      </w:r>
-    </w:p>
-    <w:p>
-      <w:r>
-        <w:t>13. &lt;Term</w:t>
-      </w:r>
-      <w:proofErr w:type="gramStart"/>
-      <w:r>
-        <w:t>&gt; :</w:t>
-      </w:r>
-      <w:proofErr w:type="gramEnd"/>
-      <w:r>
-        <w:t>: = &lt;Factor&gt; {\*|/|%\ &lt;Factor&gt;}</w:t>
-      </w:r>
-    </w:p>
-    <w:p>
-      <w:r>
-        <w:t>14. &lt;Factor</w:t>
-      </w:r>
-      <w:proofErr w:type="gramStart"/>
-      <w:r>
-        <w:t>&gt; ::=</w:t>
-      </w:r>
-      <w:proofErr w:type="gramEnd"/>
-      <w:r>
-        <w:t xml:space="preserve"> &lt;Identifier&gt; | &lt;Number&gt; | ‘(’ &lt;Expression&gt; ‘)’</w:t>
-      </w:r>
-    </w:p>
-    <w:p>
-      <w:r>
-        <w:t>15. &lt;</w:t>
-      </w:r>
-      <w:proofErr w:type="spellStart"/>
-      <w:r>
-        <w:t>IdentifierList</w:t>
-      </w:r>
-      <w:proofErr w:type="spellEnd"/>
-      <w:proofErr w:type="gramStart"/>
-      <w:r>
-        <w:t>&gt; ::=</w:t>
-      </w:r>
-      <w:proofErr w:type="gramEnd"/>
-      <w:r>
-        <w:t xml:space="preserve"> &lt;Identifier&gt; {‘,’ &lt;Identifier&gt;}</w:t>
-      </w:r>
-    </w:p>
-    <w:p>
-      <w:r>
-        <w:t>16. &lt;Identifier</w:t>
-      </w:r>
-      <w:proofErr w:type="gramStart"/>
-      <w:r>
-        <w:t>&gt; ::=</w:t>
-      </w:r>
-      <w:proofErr w:type="gramEnd"/>
-      <w:r>
-        <w:t xml:space="preserve"> &lt;Alpha&gt; {&lt;Alpha&gt; | &lt;Digit&gt;}</w:t>
-      </w:r>
-    </w:p>
-    <w:p>
-      <w:r>
-        <w:t>17. &lt;Number</w:t>
-      </w:r>
-      <w:proofErr w:type="gramStart"/>
-      <w:r>
-        <w:t>&gt; ::=</w:t>
-      </w:r>
-      <w:proofErr w:type="gramEnd"/>
-      <w:r>
-        <w:t xml:space="preserve"> &lt;Digit&gt; {&lt;Digit&gt;}</w:t>
-      </w:r>
-    </w:p>
-    <w:p>
-      <w:r>
-        <w:t>18. &lt;Alpha</w:t>
-      </w:r>
-      <w:proofErr w:type="gramStart"/>
-      <w:r>
-        <w:t>&gt; ::=</w:t>
-      </w:r>
-      <w:proofErr w:type="gramEnd"/>
-      <w:r>
-        <w:t xml:space="preserve"> A|B|C|D|E|F|G|H|I|J|K|L|M|N|O|P|Q|R|S|T|U|V|W|X|Y|Z|             </w:t>
-      </w:r>
-    </w:p>
-    <w:p>
-      <w:r>
-        <w:t xml:space="preserve">                          </w:t>
-      </w:r>
-      <w:proofErr w:type="spellStart"/>
-      <w:r>
-        <w:t>a|b|c|d|e|f|g|h|i|j|k|l|m|n|o|p|q|r|s|t|u|v|w|x|y|z</w:t>
-      </w:r>
-      <w:proofErr w:type="spellEnd"/>
-    </w:p>
-    <w:p>
-      <w:r>
-        <w:t>19. &lt;Digit</w:t>
-      </w:r>
-      <w:proofErr w:type="gramStart"/>
-      <w:r>
-        <w:t>&gt; ::=</w:t>
-      </w:r>
-      <w:proofErr w:type="gramEnd"/>
-      <w:r>
-        <w:t xml:space="preserve"> 0|1|2|3|4|5|6|7|8|9</w:t>
-      </w:r>
-    </w:p>
-    <w:p>
-      <w:r>
-        <w:rPr>
-          <w:rFonts w:ascii="Arial Unicode MS" w:eastAsia="Arial Unicode MS" w:hAnsi="Arial Unicode MS" w:cs="Arial Unicode MS"/>
-        </w:rPr>
-        <w:lastRenderedPageBreak/>
-        <w:t>20.  &lt;String&gt; ::= “任何非雙引號的字元集合”</w:t>
-      </w:r>
     </w:p>
     <w:p/>
     <w:p>
@@ -865,21 +1021,7 @@
         <w:rPr>
           <w:rFonts w:hint="eastAsia"/>
         </w:rPr>
-        <w:t>(僅</w:t>
-      </w:r>
-      <w:proofErr w:type="gramStart"/>
-      <w:r>
-        <w:rPr>
-          <w:rFonts w:hint="eastAsia"/>
-        </w:rPr>
-        <w:t>一</w:t>
-      </w:r>
-      <w:proofErr w:type="gramEnd"/>
-      <w:r>
-        <w:rPr>
-          <w:rFonts w:hint="eastAsia"/>
-        </w:rPr>
-        <w:t>錯)</w:t>
+        <w:t>(僅一錯)</w:t>
       </w:r>
     </w:p>
     <w:p/>
@@ -1235,19 +1377,31 @@
         <w:rPr>
           <w:rFonts w:hint="eastAsia"/>
         </w:rPr>
-        <w:t xml:space="preserve">錯誤程式2 : </w:t>
+        <w:t>錯誤程式</w:t>
+      </w:r>
+      <w:proofErr w:type="gramStart"/>
+      <w:r>
+        <w:rPr>
+          <w:rFonts w:hint="eastAsia"/>
+        </w:rPr>
+        <w:t>2 :</w:t>
+      </w:r>
+      <w:proofErr w:type="gramEnd"/>
+      <w:r>
+        <w:rPr>
+          <w:rFonts w:hint="eastAsia"/>
+        </w:rPr>
+        <w:t xml:space="preserve"> </w:t>
       </w:r>
       <w:r>
         <w:t>error_program_2.txt(</w:t>
       </w:r>
-      <w:proofErr w:type="gramStart"/>
       <w:r>
         <w:rPr>
           <w:rFonts w:hint="eastAsia"/>
         </w:rPr>
         <w:t>有兩錯</w:t>
       </w:r>
-      <w:proofErr w:type="gramEnd"/>
       <w:r>
         <w:t>)</w:t>
       </w:r>
@@ -1746,14 +1900,12 @@
     <w:pPr>
       <w:pStyle w:val="a6"/>
     </w:pPr>
-    <w:proofErr w:type="gramStart"/>
     <w:r>
       <w:rPr>
         <w:rFonts w:hint="eastAsia"/>
       </w:rPr>
       <w:t>何定綸</w:t>
     </w:r>
-    <w:proofErr w:type="gramEnd"/>
   </w:p>
 </w:hdr>
 </file>
@@ -1849,8 +2001,100 @@
       </w:pPr>
     </w:lvl>
   </w:abstractNum>
+  <w:abstractNum w:abstractNumId="1" w15:restartNumberingAfterBreak="0">
+    <w:nsid w:val="736078BC"/>
+    <w:multiLevelType w:val="hybridMultilevel"/>
+    <w:tmpl w:val="2DAED102"/>
+    <w:lvl w:ilvl="0" w:tplc="BAF87384">
+      <w:start w:val="1"/>
+      <w:numFmt w:val="decimal"/>
+      <w:lvlText w:val="%1."/>
+      <w:lvlJc w:val="left"/>
+      <w:pPr>
+        <w:ind w:left="360" w:hanging="360"/>
+      </w:pPr>
+      <w:rPr>
+        <w:rFonts w:hint="default"/>
+      </w:rPr>
+    </w:lvl>
+    <w:lvl w:ilvl="1" w:tplc="04090019" w:tentative="1">
+      <w:start w:val="1"/>
+      <w:numFmt w:val="ideographTraditional"/>
+      <w:lvlText w:val="%2、"/>
+      <w:lvlJc w:val="left"/>
+      <w:pPr>
+        <w:ind w:left="960" w:hanging="480"/>
+      </w:pPr>
+    </w:lvl>
+    <w:lvl w:ilvl="2" w:tplc="0409001B" w:tentative="1">
+      <w:start w:val="1"/>
+      <w:numFmt w:val="lowerRoman"/>
+      <w:lvlText w:val="%3."/>
+      <w:lvlJc w:val="right"/>
+      <w:pPr>
+        <w:ind w:left="1440" w:hanging="480"/>
+      </w:pPr>
+    </w:lvl>
+    <w:lvl w:ilvl="3" w:tplc="0409000F" w:tentative="1">
+      <w:start w:val="1"/>
+      <w:numFmt w:val="decimal"/>
+      <w:lvlText w:val="%4."/>
+      <w:lvlJc w:val="left"/>
+      <w:pPr>
+        <w:ind w:left="1920" w:hanging="480"/>
+      </w:pPr>
+    </w:lvl>
+    <w:lvl w:ilvl="4" w:tplc="04090019" w:tentative="1">
+      <w:start w:val="1"/>
+      <w:numFmt w:val="ideographTraditional"/>
+      <w:lvlText w:val="%5、"/>
+      <w:lvlJc w:val="left"/>
+      <w:pPr>
+        <w:ind w:left="2400" w:hanging="480"/>
+      </w:pPr>
+    </w:lvl>
+    <w:lvl w:ilvl="5" w:tplc="0409001B" w:tentative="1">
+      <w:start w:val="1"/>
+      <w:numFmt w:val="lowerRoman"/>
+      <w:lvlText w:val="%6."/>
+      <w:lvlJc w:val="right"/>
+      <w:pPr>
+        <w:ind w:left="2880" w:hanging="480"/>
+      </w:pPr>
+    </w:lvl>
+    <w:lvl w:ilvl="6" w:tplc="0409000F" w:tentative="1">
+      <w:start w:val="1"/>
+      <w:numFmt w:val="decimal"/>
+      <w:lvlText w:val="%7."/>
+      <w:lvlJc w:val="left"/>
+      <w:pPr>
+        <w:ind w:left="3360" w:hanging="480"/>
+      </w:pPr>
+    </w:lvl>
+    <w:lvl w:ilvl="7" w:tplc="04090019" w:tentative="1">
+      <w:start w:val="1"/>
+      <w:numFmt w:val="ideographTraditional"/>
+      <w:lvlText w:val="%8、"/>
+      <w:lvlJc w:val="left"/>
+      <w:pPr>
+        <w:ind w:left="3840" w:hanging="480"/>
+      </w:pPr>
+    </w:lvl>
+    <w:lvl w:ilvl="8" w:tplc="0409001B" w:tentative="1">
+      <w:start w:val="1"/>
+      <w:numFmt w:val="lowerRoman"/>
+      <w:lvlText w:val="%9."/>
+      <w:lvlJc w:val="right"/>
+      <w:pPr>
+        <w:ind w:left="4320" w:hanging="480"/>
+      </w:pPr>
+    </w:lvl>
+  </w:abstractNum>
   <w:num w:numId="1">
     <w:abstractNumId w:val="0"/>
+  </w:num>
+  <w:num w:numId="2">
+    <w:abstractNumId w:val="1"/>
   </w:num>
 </w:numbering>
 </file>

--- a/說明文件.docx
+++ b/說明文件.docx
@@ -24,88 +24,1083 @@
         </w:rPr>
         <w:t>Final Project</w:t>
       </w:r>
+      <w:r>
+        <w:rPr>
+          <w:rFonts w:ascii="Times New Roman" w:hAnsi="Times New Roman" w:cs="Times New Roman" w:hint="eastAsia"/>
+        </w:rPr>
+        <w:t>-</w:t>
+      </w:r>
+      <w:r>
+        <w:rPr>
+          <w:rFonts w:ascii="Times New Roman" w:hAnsi="Times New Roman" w:cs="Times New Roman" w:hint="eastAsia"/>
+        </w:rPr>
+        <w:t>說明文件</w:t>
+      </w:r>
+    </w:p>
+    <w:p>
+      <w:r>
+        <w:rPr>
+          <w:rFonts w:hint="eastAsia"/>
+        </w:rPr>
+        <w:t>原始程式</w:t>
+      </w:r>
+      <w:r>
+        <w:rPr>
+          <w:rFonts w:hint="eastAsia"/>
+        </w:rPr>
+        <w:t xml:space="preserve"> : </w:t>
+      </w:r>
+      <w:proofErr w:type="spellStart"/>
+      <w:r>
+        <w:rPr>
+          <w:rFonts w:hint="eastAsia"/>
+        </w:rPr>
+        <w:t>p</w:t>
+      </w:r>
+      <w:r>
+        <w:t>lone.c</w:t>
+      </w:r>
+      <w:proofErr w:type="spellEnd"/>
+    </w:p>
+    <w:p>
+      <w:r>
+        <w:rPr>
+          <w:rFonts w:hint="eastAsia"/>
+        </w:rPr>
+        <w:t>剖析執行檔</w:t>
+      </w:r>
+      <w:r>
+        <w:rPr>
+          <w:rFonts w:hint="eastAsia"/>
+        </w:rPr>
+        <w:t xml:space="preserve"> : </w:t>
+      </w:r>
+      <w:r>
+        <w:t>compiler</w:t>
+      </w:r>
+    </w:p>
+    <w:p>
+      <w:r>
+        <w:rPr>
+          <w:rFonts w:hint="eastAsia"/>
+        </w:rPr>
+        <w:t>測試程式</w:t>
+      </w:r>
+      <w:r>
+        <w:rPr>
+          <w:rFonts w:hint="eastAsia"/>
+        </w:rPr>
+        <w:t xml:space="preserve"> : </w:t>
+      </w:r>
+      <w:proofErr w:type="spellStart"/>
+      <w:r>
+        <w:rPr>
+          <w:rFonts w:hint="eastAsia"/>
+        </w:rPr>
+        <w:t>c</w:t>
+      </w:r>
+      <w:r>
+        <w:t>orrect.c</w:t>
+      </w:r>
+      <w:proofErr w:type="spellEnd"/>
+      <w:r>
+        <w:t xml:space="preserve"> / Error1.c / Error2.c / Error3.c</w:t>
+      </w:r>
     </w:p>
     <w:p>
       <w:pPr>
         <w:pStyle w:val="1"/>
-      </w:pPr>
-      <w:r>
-        <w:rPr>
-          <w:rFonts w:hint="eastAsia"/>
-        </w:rPr>
-        <w:t xml:space="preserve">文法規則 : </w:t>
-      </w:r>
+        <w:numPr>
+          <w:ilvl w:val="0"/>
+          <w:numId w:val="7"/>
+        </w:numPr>
+      </w:pPr>
+      <w:r>
+        <w:rPr>
+          <w:rFonts w:hint="eastAsia"/>
+        </w:rPr>
+        <w:t xml:space="preserve"> </w:t>
+      </w:r>
+      <w:r>
+        <w:rPr>
+          <w:rFonts w:hint="eastAsia"/>
+        </w:rPr>
+        <w:t>文法規則</w:t>
+      </w:r>
+      <w:r>
+        <w:rPr>
+          <w:rFonts w:hint="eastAsia"/>
+        </w:rPr>
+        <w:t xml:space="preserve">  </w:t>
+      </w:r>
+    </w:p>
+    <w:p/>
+    <w:p>
+      <w:r>
+        <w:t>1.</w:t>
+      </w:r>
+      <w:r>
+        <w:tab/>
+        <w:t>&lt;Program</w:t>
+      </w:r>
+      <w:proofErr w:type="gramStart"/>
+      <w:r>
+        <w:t>&gt; ::=</w:t>
+      </w:r>
+      <w:proofErr w:type="gramEnd"/>
+      <w:r>
+        <w:t xml:space="preserve"> {&lt;</w:t>
+      </w:r>
+      <w:proofErr w:type="spellStart"/>
+      <w:r>
+        <w:t>VarDeclaration</w:t>
+      </w:r>
+      <w:proofErr w:type="spellEnd"/>
+      <w:r>
+        <w:t>&gt; ';'} {"void" "</w:t>
+      </w:r>
+      <w:proofErr w:type="spellStart"/>
+      <w:r>
+        <w:t>FunctionName</w:t>
+      </w:r>
+      <w:proofErr w:type="spellEnd"/>
+      <w:r>
+        <w:t>" '(' ')' &lt;</w:t>
+      </w:r>
+      <w:proofErr w:type="spellStart"/>
+      <w:r>
+        <w:t>CompoundStatement</w:t>
+      </w:r>
+      <w:proofErr w:type="spellEnd"/>
+      <w:r>
+        <w:t xml:space="preserve">&gt;} </w:t>
+      </w:r>
+      <w:proofErr w:type="spellStart"/>
+      <w:r>
+        <w:t>MainFunction</w:t>
+      </w:r>
+      <w:proofErr w:type="spellEnd"/>
+      <w:r>
+        <w:t xml:space="preserve"> '(' ')' &lt;</w:t>
+      </w:r>
+      <w:proofErr w:type="spellStart"/>
+      <w:r>
+        <w:t>CompoundStatement</w:t>
+      </w:r>
+      <w:proofErr w:type="spellEnd"/>
+      <w:r>
+        <w:t>&gt;</w:t>
+      </w:r>
+    </w:p>
+    <w:p/>
+    <w:p>
+      <w:r>
+        <w:t>2. &lt;</w:t>
+      </w:r>
+      <w:proofErr w:type="spellStart"/>
+      <w:r>
+        <w:t>CompoundStatement</w:t>
+      </w:r>
+      <w:proofErr w:type="spellEnd"/>
+      <w:proofErr w:type="gramStart"/>
+      <w:r>
+        <w:t>&gt; ::=</w:t>
+      </w:r>
+      <w:proofErr w:type="gramEnd"/>
+      <w:r>
+        <w:t xml:space="preserve"> '{' { &lt;</w:t>
+      </w:r>
+      <w:proofErr w:type="spellStart"/>
+      <w:r>
+        <w:t>VarDeclaration</w:t>
+      </w:r>
+      <w:proofErr w:type="spellEnd"/>
+      <w:r>
+        <w:t xml:space="preserve">&gt; ';'} {&lt;Statement&gt;} '}' </w:t>
+      </w:r>
+    </w:p>
+    <w:p/>
+    <w:p>
+      <w:r>
+        <w:t>3. &lt;</w:t>
+      </w:r>
+      <w:proofErr w:type="spellStart"/>
+      <w:r>
+        <w:t>VarDeclaration</w:t>
+      </w:r>
+      <w:proofErr w:type="spellEnd"/>
+      <w:proofErr w:type="gramStart"/>
+      <w:r>
+        <w:t>&gt; ::=</w:t>
+      </w:r>
+      <w:proofErr w:type="gramEnd"/>
+      <w:r>
+        <w:t xml:space="preserve"> {&lt;</w:t>
+      </w:r>
+      <w:proofErr w:type="spellStart"/>
+      <w:r>
+        <w:t>IntDeclaration</w:t>
+      </w:r>
+      <w:proofErr w:type="spellEnd"/>
+      <w:r>
+        <w:t>&gt; ';' | &lt;</w:t>
+      </w:r>
+      <w:proofErr w:type="spellStart"/>
+      <w:r>
+        <w:t>StringDeclaration</w:t>
+      </w:r>
+      <w:proofErr w:type="spellEnd"/>
+      <w:r>
+        <w:t>&gt; ';'}</w:t>
+      </w:r>
+    </w:p>
+    <w:p/>
+    <w:p>
+      <w:r>
+        <w:t>4.</w:t>
+      </w:r>
+      <w:r>
+        <w:tab/>
+        <w:t>&lt;</w:t>
+      </w:r>
+      <w:proofErr w:type="spellStart"/>
+      <w:r>
+        <w:t>IntDeclaration</w:t>
+      </w:r>
+      <w:proofErr w:type="spellEnd"/>
+      <w:proofErr w:type="gramStart"/>
+      <w:r>
+        <w:t>&gt; ::=</w:t>
+      </w:r>
+      <w:proofErr w:type="gramEnd"/>
+      <w:r>
+        <w:t xml:space="preserve"> "int" [&lt;Identifier&gt; | &lt;</w:t>
+      </w:r>
+      <w:proofErr w:type="spellStart"/>
+      <w:r>
+        <w:t>AssignmentStatement</w:t>
+      </w:r>
+      <w:proofErr w:type="spellEnd"/>
+      <w:r>
+        <w:t>&gt;] {',' [&lt;Identifier&gt; | &lt;</w:t>
+      </w:r>
+      <w:proofErr w:type="spellStart"/>
+      <w:r>
+        <w:t>AssignmentStatement</w:t>
+      </w:r>
+      <w:proofErr w:type="spellEnd"/>
+      <w:r>
+        <w:t>&gt;]}</w:t>
+      </w:r>
+    </w:p>
+    <w:p/>
+    <w:p>
+      <w:r>
+        <w:t>5. &lt;</w:t>
+      </w:r>
+      <w:proofErr w:type="spellStart"/>
+      <w:r>
+        <w:t>StringDeclaration</w:t>
+      </w:r>
+      <w:proofErr w:type="spellEnd"/>
+      <w:proofErr w:type="gramStart"/>
+      <w:r>
+        <w:t>&gt; ::=</w:t>
+      </w:r>
+      <w:proofErr w:type="gramEnd"/>
+      <w:r>
+        <w:t xml:space="preserve"> "char" &lt;Identifier&gt; '[' ']' '=' &lt;String&gt; {',' &lt;Identifier&gt; '[' ']' '=' &lt;String&gt;}</w:t>
+      </w:r>
+    </w:p>
+    <w:p/>
+    <w:p>
+      <w:r>
+        <w:t>6. &lt;Statement</w:t>
+      </w:r>
+      <w:proofErr w:type="gramStart"/>
+      <w:r>
+        <w:t>&gt; ::=</w:t>
+      </w:r>
+      <w:proofErr w:type="gramEnd"/>
+      <w:r>
+        <w:t xml:space="preserve"> </w:t>
+      </w:r>
+    </w:p>
+    <w:p>
+      <w:r>
+        <w:t>[</w:t>
+      </w:r>
+    </w:p>
+    <w:p>
+      <w:r>
+        <w:t xml:space="preserve">   &lt;</w:t>
+      </w:r>
+      <w:proofErr w:type="spellStart"/>
+      <w:r>
+        <w:t>CompoundStatement</w:t>
+      </w:r>
+      <w:proofErr w:type="spellEnd"/>
+      <w:r>
+        <w:t xml:space="preserve">&gt; </w:t>
+      </w:r>
+    </w:p>
+    <w:p>
+      <w:r>
+        <w:t xml:space="preserve">   |&lt;</w:t>
+      </w:r>
+      <w:proofErr w:type="spellStart"/>
+      <w:r>
+        <w:t>AssignmentStatement</w:t>
+      </w:r>
+      <w:proofErr w:type="spellEnd"/>
+      <w:r>
+        <w:t>&gt; ';'</w:t>
+      </w:r>
+    </w:p>
+    <w:p>
+      <w:r>
+        <w:t xml:space="preserve">   |&lt;</w:t>
+      </w:r>
+      <w:proofErr w:type="spellStart"/>
+      <w:r>
+        <w:t>CallStatement</w:t>
+      </w:r>
+      <w:proofErr w:type="spellEnd"/>
+      <w:r>
+        <w:t xml:space="preserve">&gt;  </w:t>
+      </w:r>
+    </w:p>
+    <w:p>
+      <w:r>
+        <w:t xml:space="preserve">   |&lt;</w:t>
+      </w:r>
+      <w:proofErr w:type="spellStart"/>
+      <w:r>
+        <w:t>IfStatement</w:t>
+      </w:r>
+      <w:proofErr w:type="spellEnd"/>
+      <w:r>
+        <w:t>&gt;</w:t>
+      </w:r>
+    </w:p>
+    <w:p>
+      <w:r>
+        <w:t xml:space="preserve">   |&lt;</w:t>
+      </w:r>
+      <w:proofErr w:type="spellStart"/>
+      <w:r>
+        <w:t>WhileStatement</w:t>
+      </w:r>
+      <w:proofErr w:type="spellEnd"/>
+      <w:r>
+        <w:t>&gt;</w:t>
+      </w:r>
+    </w:p>
+    <w:p>
+      <w:r>
+        <w:t xml:space="preserve">   |&lt;</w:t>
+      </w:r>
+      <w:proofErr w:type="spellStart"/>
+      <w:r>
+        <w:t>Do_WhileStatement</w:t>
+      </w:r>
+      <w:proofErr w:type="spellEnd"/>
+      <w:r>
+        <w:t>&gt; ';'</w:t>
+      </w:r>
+    </w:p>
+    <w:p>
+      <w:r>
+        <w:t xml:space="preserve">   |&lt;</w:t>
+      </w:r>
+      <w:proofErr w:type="spellStart"/>
+      <w:r>
+        <w:t>ReadStatement</w:t>
+      </w:r>
+      <w:proofErr w:type="spellEnd"/>
+      <w:r>
+        <w:t xml:space="preserve">&gt; ';' </w:t>
+      </w:r>
+    </w:p>
+    <w:p>
+      <w:r>
+        <w:t xml:space="preserve">   |&lt;</w:t>
+      </w:r>
+      <w:proofErr w:type="spellStart"/>
+      <w:r>
+        <w:t>WriteStatement</w:t>
+      </w:r>
+      <w:proofErr w:type="spellEnd"/>
+      <w:r>
+        <w:t>&gt; ';'</w:t>
+      </w:r>
+    </w:p>
+    <w:p>
+      <w:r>
+        <w:t>]</w:t>
+      </w:r>
+    </w:p>
+    <w:p/>
+    <w:p>
+      <w:r>
+        <w:t>7. &lt;</w:t>
+      </w:r>
+      <w:proofErr w:type="spellStart"/>
+      <w:r>
+        <w:t>AssignmentStatement</w:t>
+      </w:r>
+      <w:proofErr w:type="spellEnd"/>
+      <w:proofErr w:type="gramStart"/>
+      <w:r>
+        <w:t>&gt; ::=</w:t>
+      </w:r>
+      <w:proofErr w:type="gramEnd"/>
+      <w:r>
+        <w:t xml:space="preserve"> &lt;Identifier&gt; '=' &lt;Expression&gt;</w:t>
+      </w:r>
+    </w:p>
+    <w:p/>
+    <w:p>
+      <w:r>
+        <w:t>8. &lt;</w:t>
+      </w:r>
+      <w:proofErr w:type="spellStart"/>
+      <w:r>
+        <w:t>CallStatement</w:t>
+      </w:r>
+      <w:proofErr w:type="spellEnd"/>
+      <w:proofErr w:type="gramStart"/>
+      <w:r>
+        <w:t>&gt; ::=</w:t>
+      </w:r>
+      <w:proofErr w:type="gramEnd"/>
+      <w:r>
+        <w:t xml:space="preserve"> "</w:t>
+      </w:r>
+      <w:proofErr w:type="spellStart"/>
+      <w:r>
+        <w:t>FunctionName</w:t>
+      </w:r>
+      <w:proofErr w:type="spellEnd"/>
+      <w:r>
+        <w:t>" '(' ')'</w:t>
+      </w:r>
+    </w:p>
+    <w:p/>
+    <w:p>
+      <w:r>
+        <w:t>9. &lt;</w:t>
+      </w:r>
+      <w:proofErr w:type="spellStart"/>
+      <w:r>
+        <w:t>IfStatement</w:t>
+      </w:r>
+      <w:proofErr w:type="spellEnd"/>
+      <w:proofErr w:type="gramStart"/>
+      <w:r>
+        <w:t>&gt; ::=</w:t>
+      </w:r>
+      <w:proofErr w:type="gramEnd"/>
+      <w:r>
+        <w:t xml:space="preserve"> "if" '(' &lt;Condition&gt; ')' &lt;Statement&gt; {"else" &lt;Statement&gt;}</w:t>
+      </w:r>
+    </w:p>
+    <w:p/>
+    <w:p>
+      <w:r>
+        <w:t>10. &lt;</w:t>
+      </w:r>
+      <w:proofErr w:type="spellStart"/>
+      <w:r>
+        <w:t>WhileStatement</w:t>
+      </w:r>
+      <w:proofErr w:type="spellEnd"/>
+      <w:proofErr w:type="gramStart"/>
+      <w:r>
+        <w:t>&gt; ::=</w:t>
+      </w:r>
+      <w:proofErr w:type="gramEnd"/>
+      <w:r>
+        <w:t xml:space="preserve"> "while" '(' &lt;Condition&gt; ')' &lt;Statement&gt;</w:t>
+      </w:r>
+    </w:p>
+    <w:p/>
+    <w:p>
+      <w:r>
+        <w:t>11. &lt;</w:t>
+      </w:r>
+      <w:proofErr w:type="spellStart"/>
+      <w:r>
+        <w:t>Do_WhileStatement</w:t>
+      </w:r>
+      <w:proofErr w:type="spellEnd"/>
+      <w:proofErr w:type="gramStart"/>
+      <w:r>
+        <w:t>&gt;::</w:t>
+      </w:r>
+      <w:proofErr w:type="gramEnd"/>
+      <w:r>
+        <w:t>= "do" &lt;Statement&gt; while '(' &lt;Condition&gt; ')'</w:t>
+      </w:r>
+    </w:p>
+    <w:p/>
+    <w:p>
+      <w:r>
+        <w:t>12. &lt;</w:t>
+      </w:r>
+      <w:proofErr w:type="spellStart"/>
+      <w:r>
+        <w:t>ReadStatement</w:t>
+      </w:r>
+      <w:proofErr w:type="spellEnd"/>
+      <w:proofErr w:type="gramStart"/>
+      <w:r>
+        <w:t>&gt; ::=</w:t>
+      </w:r>
+      <w:proofErr w:type="gramEnd"/>
+      <w:r>
+        <w:t xml:space="preserve"> "</w:t>
+      </w:r>
+      <w:proofErr w:type="spellStart"/>
+      <w:r>
+        <w:t>scanf</w:t>
+      </w:r>
+      <w:proofErr w:type="spellEnd"/>
+      <w:r>
+        <w:t>" '(' ' " ' '%' 'd' {'%' 'd'} ' " ' ',' '&amp;' &lt;Identifier&gt; {',' '&amp;' &lt;Identifier&gt;} ')'</w:t>
+      </w:r>
+    </w:p>
+    <w:p/>
+    <w:p>
+      <w:r>
+        <w:t>13. &lt;</w:t>
+      </w:r>
+      <w:proofErr w:type="spellStart"/>
+      <w:r>
+        <w:t>WriteStatement</w:t>
+      </w:r>
+      <w:proofErr w:type="spellEnd"/>
+      <w:proofErr w:type="gramStart"/>
+      <w:r>
+        <w:t>&gt; ::=</w:t>
+      </w:r>
+      <w:proofErr w:type="gramEnd"/>
+      <w:r>
+        <w:t xml:space="preserve"> "</w:t>
+      </w:r>
+      <w:proofErr w:type="spellStart"/>
+      <w:r>
+        <w:t>printf</w:t>
+      </w:r>
+      <w:proofErr w:type="spellEnd"/>
+      <w:r>
+        <w:t>" '(' ' " ' '%' \'d' | 's'\ {'%' \'d' | 's'\} ' " ' ',' &lt;Identifier&gt; {',' &lt;Identifier&gt;} ')'</w:t>
+      </w:r>
+    </w:p>
+    <w:p/>
+    <w:p>
+      <w:r>
+        <w:t>14. &lt;Condition</w:t>
+      </w:r>
+      <w:proofErr w:type="gramStart"/>
+      <w:r>
+        <w:t>&gt; ::=</w:t>
+      </w:r>
+      <w:proofErr w:type="gramEnd"/>
+      <w:r>
+        <w:t xml:space="preserve"> &lt;Expression&gt; \ &lt; | &lt;= | == | != | &gt; | &gt;= \ &lt;Expression&gt;</w:t>
+      </w:r>
+    </w:p>
+    <w:p/>
+    <w:p>
+      <w:r>
+        <w:t>15. &lt;Expression</w:t>
+      </w:r>
+      <w:proofErr w:type="gramStart"/>
+      <w:r>
+        <w:t>&gt; ::=</w:t>
+      </w:r>
+      <w:proofErr w:type="gramEnd"/>
+      <w:r>
+        <w:t xml:space="preserve"> [+|-] &lt;Term&gt; {\ + | - \ &lt;Term&gt;}</w:t>
+      </w:r>
+    </w:p>
+    <w:p/>
+    <w:p>
+      <w:r>
+        <w:t>16. &lt;Term</w:t>
+      </w:r>
+      <w:proofErr w:type="gramStart"/>
+      <w:r>
+        <w:t>&gt; :</w:t>
+      </w:r>
+      <w:proofErr w:type="gramEnd"/>
+      <w:r>
+        <w:t>: = &lt;Factor&gt; {\ * | / \ &lt;Factor&gt;}</w:t>
+      </w:r>
+    </w:p>
+    <w:p/>
+    <w:p>
+      <w:r>
+        <w:t>17. &lt;Factor</w:t>
+      </w:r>
+      <w:proofErr w:type="gramStart"/>
+      <w:r>
+        <w:t>&gt; ::=</w:t>
+      </w:r>
+      <w:proofErr w:type="gramEnd"/>
+      <w:r>
+        <w:t xml:space="preserve"> &lt;Identifier&gt; | &lt;Number&gt; | '(' &lt;Expression&gt; ')'</w:t>
+      </w:r>
+    </w:p>
+    <w:p/>
+    <w:p>
+      <w:r>
+        <w:t>18. &lt;Identifier</w:t>
+      </w:r>
+      <w:proofErr w:type="gramStart"/>
+      <w:r>
+        <w:t>&gt; ::=</w:t>
+      </w:r>
+      <w:proofErr w:type="gramEnd"/>
+      <w:r>
+        <w:t xml:space="preserve"> &lt;Alpha&gt; {&lt;Alpha&gt; | &lt;Digit&gt;}</w:t>
+      </w:r>
+    </w:p>
+    <w:p/>
+    <w:p>
+      <w:r>
+        <w:t>19. &lt;Number</w:t>
+      </w:r>
+      <w:proofErr w:type="gramStart"/>
+      <w:r>
+        <w:t>&gt; ::=</w:t>
+      </w:r>
+      <w:proofErr w:type="gramEnd"/>
+      <w:r>
+        <w:t xml:space="preserve"> &lt;Digit&gt; {&lt;Digit&gt;}</w:t>
+      </w:r>
+    </w:p>
+    <w:p/>
+    <w:p>
+      <w:r>
+        <w:t>20. &lt;Alpha</w:t>
+      </w:r>
+      <w:proofErr w:type="gramStart"/>
+      <w:r>
+        <w:t>&gt; ::=</w:t>
+      </w:r>
+      <w:proofErr w:type="gramEnd"/>
+      <w:r>
+        <w:t xml:space="preserve"> A|B|C|D|E|F|G|H|I|J|K|L|M|N|O|P|Q|R|S|T|U|V|W|X|Y|Z|             </w:t>
+      </w:r>
+    </w:p>
+    <w:p>
+      <w:r>
+        <w:t xml:space="preserve">                          </w:t>
+      </w:r>
+      <w:proofErr w:type="spellStart"/>
+      <w:r>
+        <w:t>a|b|c|d|e|f|g|h|i|j|k|l|m|n|o|p|q|r|s|t|u|v|w|x|y|z</w:t>
+      </w:r>
+      <w:proofErr w:type="spellEnd"/>
+    </w:p>
+    <w:p/>
+    <w:p>
+      <w:r>
+        <w:t>21. &lt;Digit</w:t>
+      </w:r>
+      <w:proofErr w:type="gramStart"/>
+      <w:r>
+        <w:t>&gt; ::=</w:t>
+      </w:r>
+      <w:proofErr w:type="gramEnd"/>
+      <w:r>
+        <w:t xml:space="preserve"> 0|1|2|3|4|5|6|7|8|9</w:t>
+      </w:r>
+    </w:p>
+    <w:p/>
+    <w:p>
+      <w:r>
+        <w:rPr>
+          <w:rFonts w:hint="eastAsia"/>
+        </w:rPr>
+        <w:lastRenderedPageBreak/>
+        <w:t>22. &lt;String&gt; ::= "</w:t>
+      </w:r>
+      <w:r>
+        <w:rPr>
+          <w:rFonts w:hint="eastAsia"/>
+        </w:rPr>
+        <w:t>任何非雙引號的字元集合</w:t>
+      </w:r>
+      <w:r>
+        <w:rPr>
+          <w:rFonts w:hint="eastAsia"/>
+        </w:rPr>
+        <w:t>"</w:t>
+      </w:r>
+    </w:p>
+    <w:p>
+      <w:pPr>
+        <w:rPr>
+          <w:rFonts w:hint="eastAsia"/>
+        </w:rPr>
+      </w:pPr>
+      <w:bookmarkStart w:id="0" w:name="_GoBack"/>
+      <w:bookmarkEnd w:id="0"/>
+    </w:p>
+    <w:p>
+      <w:pPr>
+        <w:pStyle w:val="1"/>
+        <w:numPr>
+          <w:ilvl w:val="0"/>
+          <w:numId w:val="7"/>
+        </w:numPr>
+      </w:pPr>
+      <w:r>
+        <w:rPr>
+          <w:rFonts w:hint="eastAsia"/>
+        </w:rPr>
+        <w:t xml:space="preserve"> </w:t>
+      </w:r>
+      <w:r>
+        <w:rPr>
+          <w:rFonts w:hint="eastAsia"/>
+        </w:rPr>
+        <w:t>製作過程</w:t>
+      </w:r>
+    </w:p>
+    <w:p>
+      <w:pPr>
+        <w:rPr>
+          <w:rFonts w:eastAsiaTheme="minorEastAsia"/>
+        </w:rPr>
+      </w:pPr>
     </w:p>
     <w:p>
       <w:pPr>
         <w:pStyle w:val="a5"/>
         <w:numPr>
           <w:ilvl w:val="0"/>
-          <w:numId w:val="2"/>
+          <w:numId w:val="6"/>
         </w:numPr>
         <w:ind w:leftChars="0"/>
       </w:pPr>
       <w:r>
-        <w:t>&lt;Program</w:t>
+        <w:rPr>
+          <w:rFonts w:hint="eastAsia"/>
+        </w:rPr>
+        <w:t>撰寫方式</w:t>
+      </w:r>
+      <w:r>
+        <w:rPr>
+          <w:rFonts w:hint="eastAsia"/>
+        </w:rPr>
+        <w:t xml:space="preserve"> : </w:t>
+      </w:r>
+      <w:r>
+        <w:rPr>
+          <w:rFonts w:hint="eastAsia"/>
+        </w:rPr>
+        <w:t>使用第</w:t>
+      </w:r>
+      <w:r>
+        <w:rPr>
+          <w:rFonts w:hint="eastAsia"/>
+        </w:rPr>
+        <w:t>12</w:t>
+      </w:r>
+      <w:r>
+        <w:rPr>
+          <w:rFonts w:hint="eastAsia"/>
+        </w:rPr>
+        <w:t>章的範例程式進行修改</w:t>
+      </w:r>
+    </w:p>
+    <w:p>
+      <w:pPr>
+        <w:pStyle w:val="a5"/>
+        <w:numPr>
+          <w:ilvl w:val="0"/>
+          <w:numId w:val="6"/>
+        </w:numPr>
+        <w:ind w:leftChars="0"/>
+      </w:pPr>
+      <w:r>
+        <w:rPr>
+          <w:rFonts w:hint="eastAsia"/>
+        </w:rPr>
+        <w:t>困難點</w:t>
+      </w:r>
+      <w:r>
+        <w:rPr>
+          <w:rFonts w:hint="eastAsia"/>
+        </w:rPr>
+        <w:t xml:space="preserve"> : </w:t>
+      </w:r>
+    </w:p>
+    <w:p>
+      <w:pPr>
+        <w:pStyle w:val="a5"/>
+        <w:numPr>
+          <w:ilvl w:val="1"/>
+          <w:numId w:val="6"/>
+        </w:numPr>
+        <w:ind w:leftChars="0"/>
+      </w:pPr>
+      <w:r>
+        <w:rPr>
+          <w:rFonts w:hint="eastAsia"/>
+        </w:rPr>
+        <w:t>C</w:t>
+      </w:r>
+      <w:r>
+        <w:rPr>
+          <w:rFonts w:hint="eastAsia"/>
+        </w:rPr>
+        <w:t>的語法跟</w:t>
+      </w:r>
+      <w:proofErr w:type="spellStart"/>
+      <w:r>
+        <w:rPr>
+          <w:rFonts w:hint="eastAsia"/>
+        </w:rPr>
+        <w:t>p</w:t>
+      </w:r>
+      <w:r>
+        <w:t>lone</w:t>
+      </w:r>
+      <w:proofErr w:type="spellEnd"/>
+      <w:r>
+        <w:rPr>
+          <w:rFonts w:hint="eastAsia"/>
+        </w:rPr>
+        <w:t>的差異非常大，而且範例程式其實有很多地方沒有寫完整，這些都需要我們慢慢</w:t>
+      </w:r>
+      <w:r>
+        <w:rPr>
+          <w:rFonts w:hint="eastAsia"/>
+        </w:rPr>
+        <w:t>trial &amp; error</w:t>
+      </w:r>
+      <w:r>
+        <w:rPr>
+          <w:rFonts w:hint="eastAsia"/>
+        </w:rPr>
+        <w:t>才能</w:t>
+      </w:r>
+      <w:r>
+        <w:rPr>
+          <w:rFonts w:hint="eastAsia"/>
+        </w:rPr>
+        <w:t>知道</w:t>
       </w:r>
       <w:proofErr w:type="gramStart"/>
       <w:r>
-        <w:t>&gt; ::=</w:t>
+        <w:rPr>
+          <w:rFonts w:hint="eastAsia"/>
+        </w:rPr>
+        <w:t>有缺哪些</w:t>
       </w:r>
       <w:proofErr w:type="gramEnd"/>
       <w:r>
-        <w:t xml:space="preserve"> “int” “main” ‘(’ ‘)’ &lt;</w:t>
-      </w:r>
-      <w:proofErr w:type="spellStart"/>
-      <w:r>
-        <w:t>CompoundStatement</w:t>
-      </w:r>
-      <w:proofErr w:type="spellEnd"/>
-      <w:r>
-        <w:t>&gt;</w:t>
+        <w:rPr>
+          <w:rFonts w:hint="eastAsia"/>
+        </w:rPr>
+        <w:t>地方。</w:t>
+      </w:r>
+      <w:r>
+        <w:rPr>
+          <w:rFonts w:hint="eastAsia"/>
+        </w:rPr>
+        <w:t>而且裡面</w:t>
+      </w:r>
+      <w:r>
+        <w:rPr>
+          <w:rFonts w:hint="eastAsia"/>
+        </w:rPr>
+        <w:t>包含</w:t>
+      </w:r>
+      <w:r>
+        <w:rPr>
+          <w:rFonts w:hint="eastAsia"/>
+        </w:rPr>
+        <w:t>非常多</w:t>
+      </w:r>
+      <w:r>
+        <w:rPr>
+          <w:rFonts w:hint="eastAsia"/>
+        </w:rPr>
+        <w:t xml:space="preserve"> </w:t>
+      </w:r>
+      <w:r>
+        <w:t>header file &amp; source file</w:t>
+      </w:r>
+      <w:r>
+        <w:rPr>
+          <w:rFonts w:hint="eastAsia"/>
+        </w:rPr>
+        <w:t>，所以在修改</w:t>
+      </w:r>
+      <w:r>
+        <w:rPr>
+          <w:rFonts w:hint="eastAsia"/>
+        </w:rPr>
+        <w:t>c</w:t>
+      </w:r>
+      <w:r>
+        <w:t>ode</w:t>
+      </w:r>
+      <w:r>
+        <w:rPr>
+          <w:rFonts w:hint="eastAsia"/>
+        </w:rPr>
+        <w:t>時，會有很多檔案需要一併修改內容，有時候某一個檔案忘記更動，可能需要找個</w:t>
+      </w:r>
+      <w:r>
+        <w:rPr>
+          <w:rFonts w:hint="eastAsia"/>
+        </w:rPr>
+        <w:t>2</w:t>
+      </w:r>
+      <w:r>
+        <w:rPr>
+          <w:rFonts w:hint="eastAsia"/>
+        </w:rPr>
+        <w:t>0</w:t>
+      </w:r>
+      <w:r>
+        <w:rPr>
+          <w:rFonts w:hint="eastAsia"/>
+        </w:rPr>
+        <w:t>、</w:t>
+      </w:r>
+      <w:r>
+        <w:rPr>
+          <w:rFonts w:hint="eastAsia"/>
+        </w:rPr>
+        <w:t>30</w:t>
+      </w:r>
+      <w:r>
+        <w:rPr>
+          <w:rFonts w:hint="eastAsia"/>
+        </w:rPr>
+        <w:t>分鐘才找的到問題所在。</w:t>
       </w:r>
     </w:p>
     <w:p>
       <w:pPr>
         <w:pStyle w:val="a5"/>
-        <w:ind w:leftChars="0" w:left="360"/>
-        <w:rPr>
-          <w:rFonts w:eastAsiaTheme="minorEastAsia" w:hint="eastAsia"/>
-        </w:rPr>
-      </w:pPr>
-    </w:p>
-    <w:p>
-      <w:r>
-        <w:t>2. &lt;</w:t>
-      </w:r>
-      <w:proofErr w:type="spellStart"/>
-      <w:r>
-        <w:t>CompoundStatement</w:t>
-      </w:r>
-      <w:proofErr w:type="spellEnd"/>
-      <w:proofErr w:type="gramStart"/>
-      <w:r>
-        <w:t>&gt; ::=</w:t>
-      </w:r>
-      <w:proofErr w:type="gramEnd"/>
-      <w:r>
-        <w:t xml:space="preserve"> ‘{’ {&lt;</w:t>
-      </w:r>
-      <w:proofErr w:type="spellStart"/>
-      <w:r>
-        <w:t>IntDeclaration</w:t>
-      </w:r>
-      <w:proofErr w:type="spellEnd"/>
-      <w:r>
-        <w:t>&gt; ‘;’} {&lt;</w:t>
-      </w:r>
-      <w:proofErr w:type="spellStart"/>
-      <w:r>
-        <w:t>StringDeclaration</w:t>
-      </w:r>
-      <w:proofErr w:type="spellEnd"/>
-      <w:r>
-        <w:t>&gt; ‘;’} {&lt;Statement&gt;} ‘}’</w:t>
+        <w:numPr>
+          <w:ilvl w:val="1"/>
+          <w:numId w:val="6"/>
+        </w:numPr>
+        <w:ind w:leftChars="0"/>
+      </w:pPr>
+      <w:r>
+        <w:rPr>
+          <w:rFonts w:hint="eastAsia"/>
+        </w:rPr>
+        <w:t>C</w:t>
+      </w:r>
+      <w:r>
+        <w:rPr>
+          <w:rFonts w:hint="eastAsia"/>
+        </w:rPr>
+        <w:t>的語法提供比較完善的功能，但礙於目前技術不足，所以對於測試程式的撰寫方式較嚴格</w:t>
+      </w:r>
+    </w:p>
+    <w:p>
+      <w:pPr>
+        <w:pStyle w:val="a5"/>
+        <w:numPr>
+          <w:ilvl w:val="0"/>
+          <w:numId w:val="8"/>
+        </w:numPr>
+        <w:ind w:leftChars="0"/>
+      </w:pPr>
+      <w:r>
+        <w:rPr>
+          <w:rFonts w:hint="eastAsia"/>
+        </w:rPr>
+        <w:t>解決方式</w:t>
+      </w:r>
+      <w:r>
+        <w:rPr>
+          <w:rFonts w:hint="eastAsia"/>
+        </w:rPr>
+        <w:t xml:space="preserve"> : </w:t>
+      </w:r>
+      <w:r>
+        <w:rPr>
+          <w:rFonts w:hint="eastAsia"/>
+        </w:rPr>
+        <w:t>限制測試程式的格式</w:t>
+      </w:r>
+    </w:p>
+    <w:p>
+      <w:pPr>
+        <w:pStyle w:val="a5"/>
+        <w:ind w:leftChars="0" w:left="960"/>
+      </w:pPr>
+      <w:r>
+        <w:rPr>
+          <w:rFonts w:hint="eastAsia"/>
+        </w:rPr>
+        <w:t>例如</w:t>
+      </w:r>
+      <w:r>
+        <w:rPr>
+          <w:rFonts w:hint="eastAsia"/>
+        </w:rPr>
+        <w:t xml:space="preserve"> (</w:t>
+      </w:r>
+      <w:r>
+        <w:rPr>
+          <w:rFonts w:hint="eastAsia"/>
+        </w:rPr>
+        <w:t>無全數列舉</w:t>
+      </w:r>
+      <w:r>
+        <w:rPr>
+          <w:rFonts w:hint="eastAsia"/>
+        </w:rPr>
+        <w:t>) :</w:t>
+      </w:r>
+    </w:p>
+    <w:p>
+      <w:pPr>
+        <w:pStyle w:val="a5"/>
+        <w:numPr>
+          <w:ilvl w:val="0"/>
+          <w:numId w:val="9"/>
+        </w:numPr>
+        <w:ind w:leftChars="0"/>
+      </w:pPr>
+      <w:r>
+        <w:rPr>
+          <w:rFonts w:hint="eastAsia"/>
+        </w:rPr>
+        <w:t>不能使用</w:t>
+      </w:r>
+      <w:r>
+        <w:rPr>
+          <w:rFonts w:hint="eastAsia"/>
+        </w:rPr>
+        <w:t>v</w:t>
+      </w:r>
+      <w:r>
+        <w:t>ariable++ / variabl</w:t>
+      </w:r>
+      <w:r>
+        <w:rPr>
+          <w:rFonts w:hint="eastAsia"/>
+        </w:rPr>
+        <w:t>e</w:t>
+      </w:r>
+      <w:r>
+        <w:t>- -</w:t>
       </w:r>
       <w:r>
         <w:rPr>
@@ -115,577 +1110,146 @@
       </w:r>
     </w:p>
     <w:p>
-      <w:r>
-        <w:rPr>
-          <w:rFonts w:hint="eastAsia"/>
-        </w:rPr>
-        <w:t>)</w:t>
-      </w:r>
-    </w:p>
-    <w:p>
-      <w:r>
-        <w:t>3. &lt;</w:t>
-      </w:r>
-      <w:proofErr w:type="spellStart"/>
-      <w:r>
-        <w:t>IntDeclaration</w:t>
-      </w:r>
-      <w:proofErr w:type="spellEnd"/>
-      <w:proofErr w:type="gramStart"/>
-      <w:r>
-        <w:t>&gt; ::=</w:t>
-      </w:r>
-      <w:proofErr w:type="gramEnd"/>
-      <w:r>
-        <w:t xml:space="preserve">  “int” &lt;</w:t>
-      </w:r>
-      <w:proofErr w:type="spellStart"/>
-      <w:r>
-        <w:t>IdentifierList</w:t>
-      </w:r>
-      <w:proofErr w:type="spellEnd"/>
-      <w:r>
-        <w:t>&gt;</w:t>
-      </w:r>
-    </w:p>
-    <w:p>
-      <w:r>
-        <w:t>4. &lt;</w:t>
-      </w:r>
-      <w:proofErr w:type="spellStart"/>
-      <w:r>
-        <w:t>StringDeclaration</w:t>
-      </w:r>
-      <w:proofErr w:type="spellEnd"/>
-      <w:proofErr w:type="gramStart"/>
-      <w:r>
-        <w:t>&gt; ::=</w:t>
-      </w:r>
-      <w:proofErr w:type="gramEnd"/>
-      <w:r>
-        <w:t xml:space="preserve"> “char” &lt;Identifier&gt; ‘[’ ‘]’ ‘=’ &lt;String&gt; {‘,’ &lt;Identifier&gt; ‘[’ ‘]’ ‘=’ &lt;String&gt;}</w:t>
-      </w:r>
-    </w:p>
-    <w:p>
-      <w:r>
-        <w:t>5. &lt;Statement</w:t>
-      </w:r>
-      <w:proofErr w:type="gramStart"/>
-      <w:r>
-        <w:t>&gt; ::=</w:t>
-      </w:r>
-      <w:proofErr w:type="gramEnd"/>
-      <w:r>
-        <w:t xml:space="preserve"> [&lt;</w:t>
-      </w:r>
-      <w:proofErr w:type="spellStart"/>
-      <w:r>
-        <w:t>CompoundStatement</w:t>
-      </w:r>
-      <w:proofErr w:type="spellEnd"/>
-      <w:r>
-        <w:t>&gt; | &lt;</w:t>
-      </w:r>
-      <w:proofErr w:type="spellStart"/>
-      <w:r>
-        <w:t>AssignmentStatement</w:t>
-      </w:r>
-      <w:proofErr w:type="spellEnd"/>
-      <w:r>
-        <w:t>&gt; ‘;’ | &lt;</w:t>
-      </w:r>
-      <w:proofErr w:type="spellStart"/>
-      <w:r>
-        <w:t>IfStatement</w:t>
-      </w:r>
-      <w:proofErr w:type="spellEnd"/>
-      <w:r>
-        <w:t xml:space="preserve">&gt; </w:t>
-      </w:r>
-    </w:p>
-    <w:p>
-      <w:r>
-        <w:t xml:space="preserve">                              | &lt;</w:t>
-      </w:r>
-      <w:proofErr w:type="spellStart"/>
-      <w:r>
-        <w:t>WhileStatement</w:t>
-      </w:r>
-      <w:proofErr w:type="spellEnd"/>
-      <w:r>
-        <w:t>&gt; | &lt;</w:t>
-      </w:r>
-      <w:proofErr w:type="spellStart"/>
-      <w:r>
-        <w:t>ReadStatement</w:t>
-      </w:r>
-      <w:proofErr w:type="spellEnd"/>
-      <w:r>
-        <w:t>&gt; ‘;’ | &lt;</w:t>
-      </w:r>
-      <w:proofErr w:type="spellStart"/>
-      <w:r>
-        <w:t>WriteStatement</w:t>
-      </w:r>
-      <w:proofErr w:type="spellEnd"/>
-      <w:r>
-        <w:t>&gt; ‘;’]</w:t>
-      </w:r>
-    </w:p>
-    <w:p>
-      <w:r>
-        <w:t>6. &lt;</w:t>
-      </w:r>
-      <w:proofErr w:type="spellStart"/>
-      <w:r>
-        <w:t>AssignmentStatement</w:t>
-      </w:r>
-      <w:proofErr w:type="spellEnd"/>
-      <w:proofErr w:type="gramStart"/>
-      <w:r>
-        <w:t>&gt; ::=</w:t>
-      </w:r>
-      <w:proofErr w:type="gramEnd"/>
-      <w:r>
-        <w:t xml:space="preserve"> &lt;Identifier&gt; ‘=’ &lt;Expression&gt;</w:t>
-      </w:r>
-    </w:p>
-    <w:p>
-      <w:r>
-        <w:t>7. &lt;</w:t>
-      </w:r>
-      <w:proofErr w:type="spellStart"/>
-      <w:r>
-        <w:t>IfStatement</w:t>
-      </w:r>
-      <w:proofErr w:type="spellEnd"/>
-      <w:proofErr w:type="gramStart"/>
-      <w:r>
-        <w:t>&gt; ::=</w:t>
-      </w:r>
-      <w:proofErr w:type="gramEnd"/>
-      <w:r>
-        <w:t xml:space="preserve"> “if” ‘(’ &lt;Condition&gt; ‘)’ &lt;Statement&gt; [“else” &lt;Statement&gt;]</w:t>
-      </w:r>
-    </w:p>
-    <w:p>
-      <w:r>
-        <w:rPr>
-          <w:rFonts w:ascii="新細明體" w:eastAsia="新細明體" w:hAnsi="新細明體" w:cs="新細明體" w:hint="eastAsia"/>
-        </w:rPr>
-        <w:t xml:space="preserve">欠缺 : </w:t>
-      </w:r>
-      <w:proofErr w:type="spellStart"/>
-      <w:proofErr w:type="gramStart"/>
-      <w:r>
-        <w:rPr>
-          <w:rFonts w:hint="eastAsia"/>
-        </w:rPr>
-        <w:t>如果缺少</w:t>
-      </w:r>
-      <w:proofErr w:type="spellEnd"/>
-      <w:r>
-        <w:rPr>
-          <w:rFonts w:hint="eastAsia"/>
-        </w:rPr>
-        <w:t>{</w:t>
-      </w:r>
-      <w:proofErr w:type="gramEnd"/>
-      <w:r>
-        <w:rPr>
-          <w:rFonts w:hint="eastAsia"/>
-        </w:rPr>
-        <w:t>，</w:t>
-      </w:r>
-      <w:proofErr w:type="spellStart"/>
-      <w:r>
-        <w:rPr>
-          <w:rFonts w:hint="eastAsia"/>
-        </w:rPr>
-        <w:t>但有右大括號</w:t>
-      </w:r>
-      <w:proofErr w:type="spellEnd"/>
-      <w:r>
-        <w:t>?</w:t>
-      </w:r>
-    </w:p>
-    <w:p>
-      <w:pPr>
-        <w:rPr>
-          <w:rFonts w:eastAsiaTheme="minorEastAsia" w:hint="eastAsia"/>
-        </w:rPr>
-      </w:pPr>
-      <w:r>
-        <w:rPr>
-          <w:rFonts w:eastAsiaTheme="minorEastAsia" w:hint="eastAsia"/>
-        </w:rPr>
-        <w:t>也許可以創一個</w:t>
-      </w:r>
-      <w:r>
-        <w:rPr>
-          <w:rFonts w:eastAsiaTheme="minorEastAsia" w:hint="eastAsia"/>
-        </w:rPr>
-        <w:t>c</w:t>
-      </w:r>
-      <w:r>
-        <w:rPr>
-          <w:rFonts w:eastAsiaTheme="minorEastAsia"/>
-        </w:rPr>
-        <w:t>ompound</w:t>
-      </w:r>
-      <w:r>
-        <w:rPr>
-          <w:rFonts w:eastAsiaTheme="minorEastAsia" w:hint="eastAsia"/>
-        </w:rPr>
-        <w:t xml:space="preserve"> s</w:t>
-      </w:r>
-      <w:r>
-        <w:rPr>
-          <w:rFonts w:eastAsiaTheme="minorEastAsia"/>
-        </w:rPr>
-        <w:t>tatement</w:t>
-      </w:r>
-      <w:r>
-        <w:rPr>
-          <w:rFonts w:eastAsiaTheme="minorEastAsia" w:hint="eastAsia"/>
-        </w:rPr>
-        <w:t>的</w:t>
-      </w:r>
-      <w:r>
-        <w:rPr>
-          <w:rFonts w:eastAsiaTheme="minorEastAsia" w:hint="eastAsia"/>
-        </w:rPr>
-        <w:t>f</w:t>
-      </w:r>
-      <w:r>
-        <w:rPr>
-          <w:rFonts w:eastAsiaTheme="minorEastAsia"/>
-        </w:rPr>
-        <w:t xml:space="preserve">ollowing </w:t>
-      </w:r>
-      <w:proofErr w:type="spellStart"/>
-      <w:r>
-        <w:rPr>
-          <w:rFonts w:eastAsiaTheme="minorEastAsia"/>
-        </w:rPr>
-        <w:t>sym</w:t>
-      </w:r>
-      <w:proofErr w:type="spellEnd"/>
-      <w:r>
-        <w:rPr>
-          <w:rFonts w:eastAsiaTheme="minorEastAsia" w:hint="eastAsia"/>
-        </w:rPr>
-        <w:t>，然後只給</w:t>
-      </w:r>
-      <w:r>
-        <w:rPr>
-          <w:rFonts w:eastAsiaTheme="minorEastAsia" w:hint="eastAsia"/>
-        </w:rPr>
-        <w:t>}?</w:t>
-      </w:r>
-    </w:p>
-    <w:p>
-      <w:r>
-        <w:t>8. &lt;</w:t>
-      </w:r>
-      <w:proofErr w:type="spellStart"/>
-      <w:r>
-        <w:t>WhileStatement</w:t>
-      </w:r>
-      <w:proofErr w:type="spellEnd"/>
-      <w:proofErr w:type="gramStart"/>
-      <w:r>
-        <w:t>&gt; ::=</w:t>
-      </w:r>
-      <w:proofErr w:type="gramEnd"/>
-      <w:r>
-        <w:t xml:space="preserve"> “while” ‘(’ &lt;Condition&gt; ‘)’ &lt;Statement&gt;</w:t>
-      </w:r>
-    </w:p>
-    <w:p>
-      <w:r>
-        <w:t>9. &lt;</w:t>
-      </w:r>
-      <w:proofErr w:type="spellStart"/>
-      <w:r>
-        <w:t>ReadStatement</w:t>
-      </w:r>
-      <w:proofErr w:type="spellEnd"/>
-      <w:proofErr w:type="gramStart"/>
-      <w:r>
-        <w:t>&gt; ::=</w:t>
-      </w:r>
-      <w:proofErr w:type="gramEnd"/>
-      <w:r>
-        <w:t xml:space="preserve"> “</w:t>
-      </w:r>
-      <w:proofErr w:type="spellStart"/>
-      <w:r>
-        <w:t>scanf</w:t>
-      </w:r>
-      <w:proofErr w:type="spellEnd"/>
-      <w:r>
-        <w:t>” ‘(‘ ‘“’ ‘%’ ‘d’ {‘%’ ‘d’} ‘”’ ‘,’ ‘&amp;’ &lt;Identifier&gt; {‘,’ ‘&amp;’ &lt;Identifier&gt;} ‘)’</w:t>
-      </w:r>
-    </w:p>
-    <w:p>
-      <w:r>
-        <w:t>10. &lt;</w:t>
-      </w:r>
-      <w:proofErr w:type="spellStart"/>
-      <w:r>
-        <w:t>WriteStatement</w:t>
-      </w:r>
-      <w:proofErr w:type="spellEnd"/>
-      <w:proofErr w:type="gramStart"/>
-      <w:r>
-        <w:t>&gt; ::=</w:t>
-      </w:r>
-      <w:proofErr w:type="gramEnd"/>
-      <w:r>
-        <w:t xml:space="preserve"> “</w:t>
-      </w:r>
-      <w:proofErr w:type="spellStart"/>
-      <w:r>
-        <w:t>printf</w:t>
-      </w:r>
-      <w:proofErr w:type="spellEnd"/>
-      <w:r>
-        <w:t>” ‘(‘ ‘“’ ‘%’ \‘d’ | ‘s’\ {‘%’ \‘d’ | ‘s’\} ‘”’ ‘,’ &lt;Identifier&gt; {‘,’ &lt;Identifier&gt;} ‘)’</w:t>
-      </w:r>
-    </w:p>
-    <w:p>
-      <w:r>
-        <w:t>11. &lt;Condition</w:t>
-      </w:r>
-      <w:proofErr w:type="gramStart"/>
-      <w:r>
-        <w:t>&gt; ::=</w:t>
-      </w:r>
-      <w:proofErr w:type="gramEnd"/>
-      <w:r>
-        <w:t xml:space="preserve"> &lt;Expression&gt; \&lt;|&lt;=|==|!=|&gt;|&gt;=\ &lt;Expression&gt;</w:t>
-      </w:r>
-    </w:p>
-    <w:p>
-      <w:pPr>
-        <w:rPr>
-          <w:rFonts w:eastAsiaTheme="minorEastAsia" w:hint="eastAsia"/>
-        </w:rPr>
-      </w:pPr>
-      <w:r>
-        <w:rPr>
-          <w:rFonts w:eastAsiaTheme="minorEastAsia" w:hint="eastAsia"/>
-        </w:rPr>
-        <w:t>欠缺</w:t>
-      </w:r>
-      <w:r>
-        <w:rPr>
-          <w:rFonts w:eastAsiaTheme="minorEastAsia" w:hint="eastAsia"/>
+      <w:pPr>
+        <w:pStyle w:val="a5"/>
+        <w:numPr>
+          <w:ilvl w:val="0"/>
+          <w:numId w:val="9"/>
+        </w:numPr>
+        <w:ind w:leftChars="0"/>
+      </w:pPr>
+      <w:r>
+        <w:rPr>
+          <w:rFonts w:hint="eastAsia"/>
+        </w:rPr>
+        <w:t>宣告僅有</w:t>
+      </w:r>
+      <w:r>
+        <w:rPr>
+          <w:rFonts w:hint="eastAsia"/>
+        </w:rPr>
+        <w:t>i</w:t>
+      </w:r>
+      <w:r>
+        <w:t>nt</w:t>
+      </w:r>
+      <w:r>
+        <w:rPr>
+          <w:rFonts w:hint="eastAsia"/>
+        </w:rPr>
+        <w:t>和</w:t>
+      </w:r>
+      <w:r>
+        <w:rPr>
+          <w:rFonts w:hint="eastAsia"/>
+        </w:rPr>
+        <w:t>s</w:t>
+      </w:r>
+      <w:r>
+        <w:t>tring</w:t>
+      </w:r>
+    </w:p>
+    <w:p>
+      <w:pPr>
+        <w:pStyle w:val="a5"/>
+        <w:numPr>
+          <w:ilvl w:val="0"/>
+          <w:numId w:val="9"/>
+        </w:numPr>
+        <w:ind w:leftChars="0"/>
+      </w:pPr>
+      <w:r>
+        <w:t>Function</w:t>
+      </w:r>
+      <w:r>
+        <w:rPr>
+          <w:rFonts w:hint="eastAsia"/>
+        </w:rPr>
+        <w:t>沒辦法傳參數</w:t>
+      </w:r>
+    </w:p>
+    <w:p>
+      <w:pPr>
+        <w:pStyle w:val="a5"/>
+        <w:ind w:leftChars="0" w:left="1440"/>
+      </w:pPr>
+    </w:p>
+    <w:p>
+      <w:pPr>
+        <w:pStyle w:val="a5"/>
+        <w:ind w:leftChars="0" w:left="1440"/>
+      </w:pPr>
+    </w:p>
+    <w:p>
+      <w:pPr>
+        <w:pStyle w:val="a5"/>
+        <w:ind w:leftChars="0" w:left="1440"/>
+      </w:pPr>
+    </w:p>
+    <w:p>
+      <w:pPr>
+        <w:pStyle w:val="1"/>
+        <w:numPr>
+          <w:ilvl w:val="0"/>
+          <w:numId w:val="7"/>
+        </w:numPr>
+      </w:pPr>
+      <w:r>
+        <w:rPr>
+          <w:rFonts w:hint="eastAsia"/>
+        </w:rPr>
+        <w:t xml:space="preserve"> </w:t>
+      </w:r>
+      <w:r>
+        <w:rPr>
+          <w:rFonts w:hint="eastAsia"/>
+        </w:rPr>
+        <w:t>製作成果</w:t>
+      </w:r>
+    </w:p>
+    <w:p>
+      <w:pPr>
+        <w:pStyle w:val="2"/>
+      </w:pPr>
+      <w:r>
+        <w:rPr>
+          <w:rFonts w:hint="eastAsia"/>
+        </w:rPr>
+        <w:t>正確程式</w:t>
+      </w:r>
+      <w:r>
+        <w:rPr>
+          <w:rFonts w:hint="eastAsia"/>
         </w:rPr>
         <w:t xml:space="preserve"> : </w:t>
       </w:r>
-      <w:r>
-        <w:rPr>
-          <w:rFonts w:eastAsiaTheme="minorEastAsia"/>
-        </w:rPr>
-        <w:t>Condition</w:t>
-      </w:r>
-      <w:r>
-        <w:rPr>
-          <w:rFonts w:eastAsiaTheme="minorEastAsia" w:hint="eastAsia"/>
-        </w:rPr>
-        <w:t>加上</w:t>
-      </w:r>
-      <w:r>
-        <w:rPr>
-          <w:rFonts w:eastAsiaTheme="minorEastAsia" w:hint="eastAsia"/>
-        </w:rPr>
-        <w:t>a</w:t>
-      </w:r>
-      <w:r>
-        <w:rPr>
-          <w:rFonts w:eastAsiaTheme="minorEastAsia"/>
-        </w:rPr>
-        <w:t xml:space="preserve">nd </w:t>
-      </w:r>
-      <w:r>
-        <w:rPr>
-          <w:rFonts w:eastAsiaTheme="minorEastAsia" w:hint="eastAsia"/>
-        </w:rPr>
-        <w:t>跟</w:t>
-      </w:r>
-      <w:r>
-        <w:rPr>
-          <w:rFonts w:eastAsiaTheme="minorEastAsia" w:hint="eastAsia"/>
-        </w:rPr>
-        <w:t>o</w:t>
-      </w:r>
-      <w:r>
-        <w:rPr>
-          <w:rFonts w:eastAsiaTheme="minorEastAsia"/>
-        </w:rPr>
-        <w:t>r</w:t>
-      </w:r>
-    </w:p>
-    <w:p>
-      <w:r>
-        <w:t>12. &lt;Expression</w:t>
-      </w:r>
-      <w:proofErr w:type="gramStart"/>
-      <w:r>
-        <w:t>&gt; ::=</w:t>
-      </w:r>
-      <w:proofErr w:type="gramEnd"/>
-      <w:r>
-        <w:t xml:space="preserve"> [+|-] &lt;Term&gt; {\+|-\ &lt;Term&gt;}</w:t>
-      </w:r>
-    </w:p>
-    <w:p>
-      <w:r>
-        <w:t>13. &lt;Term</w:t>
-      </w:r>
-      <w:proofErr w:type="gramStart"/>
-      <w:r>
-        <w:t>&gt; :</w:t>
-      </w:r>
-      <w:proofErr w:type="gramEnd"/>
-      <w:r>
-        <w:t>: = &lt;Factor&gt; {\*|/|%\ &lt;Factor&gt;}</w:t>
-      </w:r>
-    </w:p>
-    <w:p>
-      <w:r>
-        <w:t>14. &lt;Factor</w:t>
-      </w:r>
-      <w:proofErr w:type="gramStart"/>
-      <w:r>
-        <w:t>&gt; ::=</w:t>
-      </w:r>
-      <w:proofErr w:type="gramEnd"/>
-      <w:r>
-        <w:t xml:space="preserve"> &lt;Identifier&gt; | &lt;Number&gt; | ‘(’ &lt;Expression&gt; ‘)’</w:t>
-      </w:r>
-    </w:p>
-    <w:p>
-      <w:r>
-        <w:t>15. &lt;</w:t>
-      </w:r>
-      <w:proofErr w:type="spellStart"/>
-      <w:r>
-        <w:t>IdentifierList</w:t>
-      </w:r>
-      <w:proofErr w:type="spellEnd"/>
-      <w:proofErr w:type="gramStart"/>
-      <w:r>
-        <w:t>&gt; ::=</w:t>
-      </w:r>
-      <w:proofErr w:type="gramEnd"/>
-      <w:r>
-        <w:t xml:space="preserve"> &lt;Identifier&gt; {‘,’ &lt;Identifier&gt;}</w:t>
-      </w:r>
-    </w:p>
-    <w:p>
-      <w:r>
-        <w:t>16. &lt;Identifier</w:t>
-      </w:r>
-      <w:proofErr w:type="gramStart"/>
-      <w:r>
-        <w:t>&gt; ::=</w:t>
-      </w:r>
-      <w:proofErr w:type="gramEnd"/>
-      <w:r>
-        <w:t xml:space="preserve"> &lt;Alpha&gt; {&lt;Alpha&gt; | &lt;Digit&gt;}</w:t>
-      </w:r>
-    </w:p>
-    <w:p>
-      <w:r>
-        <w:t>17. &lt;Number</w:t>
-      </w:r>
-      <w:proofErr w:type="gramStart"/>
-      <w:r>
-        <w:t>&gt; ::=</w:t>
-      </w:r>
-      <w:proofErr w:type="gramEnd"/>
-      <w:r>
-        <w:t xml:space="preserve"> &lt;Digit&gt; {&lt;Digit&gt;}</w:t>
-      </w:r>
-    </w:p>
-    <w:p>
-      <w:r>
-        <w:lastRenderedPageBreak/>
-        <w:t>18. &lt;Alpha</w:t>
-      </w:r>
-      <w:proofErr w:type="gramStart"/>
-      <w:r>
-        <w:t>&gt; ::=</w:t>
-      </w:r>
-      <w:proofErr w:type="gramEnd"/>
-      <w:r>
-        <w:t xml:space="preserve"> A|B|C|D|E|F|G|H|I|J|K|L|M|N|O|P|Q|R|S|T|U|V|W|X|Y|Z|             </w:t>
-      </w:r>
-    </w:p>
-    <w:p>
-      <w:r>
-        <w:t xml:space="preserve">                          </w:t>
-      </w:r>
-      <w:proofErr w:type="spellStart"/>
-      <w:r>
-        <w:t>a|b|c|d|e|f|g|h|i|j|k|l|m|n|o|p|q|r|s|t|u|v|w|x|y|z</w:t>
-      </w:r>
-      <w:proofErr w:type="spellEnd"/>
-    </w:p>
-    <w:p>
-      <w:r>
-        <w:t>19. &lt;Digit</w:t>
-      </w:r>
-      <w:proofErr w:type="gramStart"/>
-      <w:r>
-        <w:t>&gt; ::=</w:t>
-      </w:r>
-      <w:proofErr w:type="gramEnd"/>
-      <w:r>
-        <w:t xml:space="preserve"> 0|1|2|3|4|5|6|7|8|9</w:t>
-      </w:r>
-    </w:p>
-    <w:p>
-      <w:r>
-        <w:rPr>
-          <w:rFonts w:ascii="Arial Unicode MS" w:eastAsia="Arial Unicode MS" w:hAnsi="Arial Unicode MS" w:cs="Arial Unicode MS"/>
-        </w:rPr>
-        <w:t>20.  &lt;String&gt; ::= “任何非雙引號的字元集合”</w:t>
-      </w:r>
-      <w:bookmarkStart w:id="0" w:name="_GoBack"/>
-      <w:bookmarkEnd w:id="0"/>
-    </w:p>
-    <w:p/>
-    <w:p>
-      <w:pPr>
-        <w:keepNext w:val="0"/>
-      </w:pPr>
-    </w:p>
-    <w:p>
-      <w:pPr>
-        <w:pStyle w:val="1"/>
-      </w:pPr>
+    </w:p>
+    <w:p>
       <w:r>
         <w:rPr>
           <w:noProof/>
         </w:rPr>
-        <w:lastRenderedPageBreak/>
         <w:drawing>
-          <wp:anchor distT="0" distB="0" distL="114300" distR="114300" simplePos="0" relativeHeight="251659264" behindDoc="0" locked="0" layoutInCell="1" allowOverlap="1" wp14:anchorId="327D297F" wp14:editId="02AC31C8">
+          <wp:anchor distT="0" distB="0" distL="114300" distR="114300" simplePos="0" relativeHeight="251661312" behindDoc="1" locked="0" layoutInCell="1" allowOverlap="1" wp14:anchorId="65EAF212" wp14:editId="2D353B82">
             <wp:simplePos x="0" y="0"/>
-            <wp:positionH relativeFrom="margin">
-              <wp:align>left</wp:align>
+            <wp:positionH relativeFrom="page">
+              <wp:align>right</wp:align>
             </wp:positionH>
             <wp:positionV relativeFrom="paragraph">
-              <wp:posOffset>548640</wp:posOffset>
+              <wp:posOffset>193675</wp:posOffset>
             </wp:positionV>
-            <wp:extent cx="3857625" cy="2552700"/>
-            <wp:effectExtent l="0" t="0" r="9525" b="0"/>
-            <wp:wrapTopAndBottom/>
-            <wp:docPr id="1" name="圖片 1"/>
+            <wp:extent cx="3484880" cy="6736080"/>
+            <wp:effectExtent l="0" t="0" r="1270" b="7620"/>
+            <wp:wrapTight wrapText="bothSides">
+              <wp:wrapPolygon edited="0">
+                <wp:start x="0" y="0"/>
+                <wp:lineTo x="0" y="21563"/>
+                <wp:lineTo x="21490" y="21563"/>
+                <wp:lineTo x="21490" y="0"/>
+                <wp:lineTo x="0" y="0"/>
+              </wp:wrapPolygon>
+            </wp:wrapTight>
+            <wp:docPr id="2" name="圖片 2"/>
             <wp:cNvGraphicFramePr>
               <a:graphicFrameLocks xmlns:a="http://schemas.openxmlformats.org/drawingml/2006/main" noChangeAspect="1"/>
             </wp:cNvGraphicFramePr>
@@ -705,7 +1269,7 @@
                   <pic:spPr>
                     <a:xfrm>
                       <a:off x="0" y="0"/>
-                      <a:ext cx="3857625" cy="2552700"/>
+                      <a:ext cx="3484880" cy="6736080"/>
                     </a:xfrm>
                     <a:prstGeom prst="rect">
                       <a:avLst/>
@@ -714,45 +1278,40 @@
                 </pic:pic>
               </a:graphicData>
             </a:graphic>
+            <wp14:sizeRelH relativeFrom="margin">
+              <wp14:pctWidth>0</wp14:pctWidth>
+            </wp14:sizeRelH>
+            <wp14:sizeRelV relativeFrom="margin">
+              <wp14:pctHeight>0</wp14:pctHeight>
+            </wp14:sizeRelV>
           </wp:anchor>
         </w:drawing>
       </w:r>
       <w:r>
         <w:rPr>
-          <w:rFonts w:hint="eastAsia"/>
-        </w:rPr>
-        <w:t xml:space="preserve">正確程式 : </w:t>
-      </w:r>
-      <w:r>
-        <w:t>correct_program.txt</w:t>
-      </w:r>
-    </w:p>
-    <w:p>
-      <w:r>
-        <w:rPr>
           <w:noProof/>
         </w:rPr>
         <w:drawing>
-          <wp:anchor distT="0" distB="0" distL="114300" distR="114300" simplePos="0" relativeHeight="251679744" behindDoc="1" locked="0" layoutInCell="1" allowOverlap="1" wp14:anchorId="74C54E1D" wp14:editId="2264C2DE">
+          <wp:anchor distT="0" distB="0" distL="114300" distR="114300" simplePos="0" relativeHeight="251659264" behindDoc="1" locked="0" layoutInCell="1" allowOverlap="1" wp14:anchorId="3FD30562" wp14:editId="5CEB6C23">
             <wp:simplePos x="0" y="0"/>
             <wp:positionH relativeFrom="page">
-              <wp:align>right</wp:align>
+              <wp:align>left</wp:align>
             </wp:positionH>
             <wp:positionV relativeFrom="paragraph">
-              <wp:posOffset>3157855</wp:posOffset>
+              <wp:posOffset>186055</wp:posOffset>
             </wp:positionV>
-            <wp:extent cx="3366000" cy="2124000"/>
-            <wp:effectExtent l="0" t="0" r="6350" b="0"/>
+            <wp:extent cx="3627120" cy="6720840"/>
+            <wp:effectExtent l="0" t="0" r="0" b="3810"/>
             <wp:wrapTight wrapText="bothSides">
               <wp:wrapPolygon edited="0">
                 <wp:start x="0" y="0"/>
-                <wp:lineTo x="0" y="21316"/>
-                <wp:lineTo x="21518" y="21316"/>
-                <wp:lineTo x="21518" y="0"/>
+                <wp:lineTo x="0" y="21551"/>
+                <wp:lineTo x="21441" y="21551"/>
+                <wp:lineTo x="21441" y="0"/>
                 <wp:lineTo x="0" y="0"/>
               </wp:wrapPolygon>
             </wp:wrapTight>
-            <wp:docPr id="14" name="圖片 14"/>
+            <wp:docPr id="1" name="圖片 1"/>
             <wp:cNvGraphicFramePr>
               <a:graphicFrameLocks xmlns:a="http://schemas.openxmlformats.org/drawingml/2006/main" noChangeAspect="1"/>
             </wp:cNvGraphicFramePr>
@@ -772,7 +1331,7 @@
                   <pic:spPr>
                     <a:xfrm>
                       <a:off x="0" y="0"/>
-                      <a:ext cx="3366000" cy="2124000"/>
+                      <a:ext cx="3627120" cy="6720840"/>
                     </a:xfrm>
                     <a:prstGeom prst="rect">
                       <a:avLst/>
@@ -790,139 +1349,38 @@
           </wp:anchor>
         </w:drawing>
       </w:r>
-      <w:r>
-        <w:rPr>
-          <w:noProof/>
-        </w:rPr>
-        <w:drawing>
-          <wp:anchor distT="0" distB="0" distL="114300" distR="114300" simplePos="0" relativeHeight="251661312" behindDoc="0" locked="0" layoutInCell="1" allowOverlap="1" wp14:anchorId="6CEA8A3B" wp14:editId="13EAAE77">
-            <wp:simplePos x="0" y="0"/>
-            <wp:positionH relativeFrom="page">
-              <wp:align>left</wp:align>
-            </wp:positionH>
-            <wp:positionV relativeFrom="paragraph">
-              <wp:posOffset>3147060</wp:posOffset>
-            </wp:positionV>
-            <wp:extent cx="3574800" cy="3362400"/>
-            <wp:effectExtent l="0" t="0" r="6985" b="0"/>
-            <wp:wrapTopAndBottom/>
-            <wp:docPr id="2" name="圖片 2"/>
-            <wp:cNvGraphicFramePr>
-              <a:graphicFrameLocks xmlns:a="http://schemas.openxmlformats.org/drawingml/2006/main" noChangeAspect="1"/>
-            </wp:cNvGraphicFramePr>
-            <a:graphic xmlns:a="http://schemas.openxmlformats.org/drawingml/2006/main">
-              <a:graphicData uri="http://schemas.openxmlformats.org/drawingml/2006/picture">
-                <pic:pic xmlns:pic="http://schemas.openxmlformats.org/drawingml/2006/picture">
-                  <pic:nvPicPr>
-                    <pic:cNvPr id="1" name=""/>
-                    <pic:cNvPicPr/>
-                  </pic:nvPicPr>
-                  <pic:blipFill>
-                    <a:blip r:embed="rId9"/>
-                    <a:stretch>
-                      <a:fillRect/>
-                    </a:stretch>
-                  </pic:blipFill>
-                  <pic:spPr>
-                    <a:xfrm>
-                      <a:off x="0" y="0"/>
-                      <a:ext cx="3574800" cy="3362400"/>
-                    </a:xfrm>
-                    <a:prstGeom prst="rect">
-                      <a:avLst/>
-                    </a:prstGeom>
-                  </pic:spPr>
-                </pic:pic>
-              </a:graphicData>
-            </a:graphic>
-            <wp14:sizeRelH relativeFrom="margin">
-              <wp14:pctWidth>0</wp14:pctWidth>
-            </wp14:sizeRelH>
-            <wp14:sizeRelV relativeFrom="margin">
-              <wp14:pctHeight>0</wp14:pctHeight>
-            </wp14:sizeRelV>
-          </wp:anchor>
-        </w:drawing>
-      </w:r>
-      <w:r>
-        <w:rPr>
-          <w:rFonts w:hint="eastAsia"/>
-        </w:rPr>
-        <w:t>P</w:t>
-      </w:r>
-      <w:r>
-        <w:t>arsing</w:t>
-      </w:r>
-      <w:r>
-        <w:rPr>
-          <w:rFonts w:hint="eastAsia"/>
-        </w:rPr>
-        <w:t xml:space="preserve">結果 : </w:t>
-      </w:r>
-    </w:p>
-    <w:p/>
-    <w:p/>
-    <w:p/>
-    <w:p/>
-    <w:p/>
-    <w:p>
-      <w:pPr>
-        <w:ind w:firstLineChars="200" w:firstLine="560"/>
-      </w:pPr>
-    </w:p>
-    <w:p>
-      <w:pPr>
-        <w:pStyle w:val="1"/>
-      </w:pPr>
-      <w:r>
-        <w:rPr>
-          <w:noProof/>
-        </w:rPr>
+    </w:p>
+    <w:p>
+      <w:pPr>
+        <w:pStyle w:val="a5"/>
+        <w:ind w:leftChars="0" w:left="504"/>
+      </w:pPr>
+    </w:p>
+    <w:p>
+      <w:pPr>
+        <w:pStyle w:val="2"/>
+      </w:pPr>
+      <w:r>
         <w:lastRenderedPageBreak/>
-        <w:drawing>
-          <wp:anchor distT="0" distB="0" distL="114300" distR="114300" simplePos="0" relativeHeight="251664384" behindDoc="0" locked="0" layoutInCell="1" allowOverlap="1" wp14:anchorId="11C42A60" wp14:editId="75DB359E">
-            <wp:simplePos x="0" y="0"/>
-            <wp:positionH relativeFrom="margin">
-              <wp:align>left</wp:align>
-            </wp:positionH>
-            <wp:positionV relativeFrom="paragraph">
-              <wp:posOffset>640080</wp:posOffset>
-            </wp:positionV>
-            <wp:extent cx="4925060" cy="2371725"/>
-            <wp:effectExtent l="0" t="0" r="8890" b="9525"/>
-            <wp:wrapTopAndBottom/>
-            <wp:docPr id="5" name="圖片 5"/>
-            <wp:cNvGraphicFramePr>
-              <a:graphicFrameLocks xmlns:a="http://schemas.openxmlformats.org/drawingml/2006/main" noChangeAspect="1"/>
-            </wp:cNvGraphicFramePr>
-            <a:graphic xmlns:a="http://schemas.openxmlformats.org/drawingml/2006/main">
-              <a:graphicData uri="http://schemas.openxmlformats.org/drawingml/2006/picture">
-                <pic:pic xmlns:pic="http://schemas.openxmlformats.org/drawingml/2006/picture">
-                  <pic:nvPicPr>
-                    <pic:cNvPr id="1" name=""/>
-                    <pic:cNvPicPr/>
-                  </pic:nvPicPr>
-                  <pic:blipFill>
-                    <a:blip r:embed="rId10"/>
-                    <a:stretch>
-                      <a:fillRect/>
-                    </a:stretch>
-                  </pic:blipFill>
-                  <pic:spPr>
-                    <a:xfrm>
-                      <a:off x="0" y="0"/>
-                      <a:ext cx="4925060" cy="2371725"/>
-                    </a:xfrm>
-                    <a:prstGeom prst="rect">
-                      <a:avLst/>
-                    </a:prstGeom>
-                  </pic:spPr>
-                </pic:pic>
-              </a:graphicData>
-            </a:graphic>
-          </wp:anchor>
-        </w:drawing>
-      </w:r>
+        <w:t>DOS BOX</w:t>
+      </w:r>
+      <w:r>
+        <w:t xml:space="preserve"> </w:t>
+      </w:r>
+      <w:r>
+        <w:rPr>
+          <w:rFonts w:hint="eastAsia"/>
+        </w:rPr>
+        <w:t>執行結果</w:t>
+      </w:r>
+      <w:r>
+        <w:rPr>
+          <w:rFonts w:hint="eastAsia"/>
+        </w:rPr>
+        <w:t xml:space="preserve"> : </w:t>
+      </w:r>
+    </w:p>
+    <w:p>
       <w:r>
         <w:rPr>
           <w:noProof/>
@@ -930,31 +1388,37 @@
         <mc:AlternateContent>
           <mc:Choice Requires="wps">
             <w:drawing>
-              <wp:anchor distT="0" distB="0" distL="114300" distR="114300" simplePos="0" relativeHeight="251665408" behindDoc="0" locked="0" layoutInCell="1" allowOverlap="1" wp14:anchorId="765394FC" wp14:editId="0CB72736">
+              <wp:anchor distT="0" distB="0" distL="114300" distR="114300" simplePos="0" relativeHeight="251689984" behindDoc="0" locked="0" layoutInCell="1" allowOverlap="1" wp14:anchorId="023B2ECC" wp14:editId="233E63CA">
                 <wp:simplePos x="0" y="0"/>
                 <wp:positionH relativeFrom="column">
-                  <wp:posOffset>2221654</wp:posOffset>
+                  <wp:posOffset>815340</wp:posOffset>
                 </wp:positionH>
                 <wp:positionV relativeFrom="paragraph">
-                  <wp:posOffset>1823780</wp:posOffset>
+                  <wp:posOffset>2289175</wp:posOffset>
                 </wp:positionV>
-                <wp:extent cx="769154" cy="373380"/>
-                <wp:effectExtent l="0" t="95250" r="12065" b="102870"/>
+                <wp:extent cx="2270760" cy="213360"/>
+                <wp:effectExtent l="0" t="0" r="0" b="0"/>
                 <wp:wrapNone/>
-                <wp:docPr id="6" name="箭號: 向左 6"/>
+                <wp:docPr id="19" name="箭號: 向左 19"/>
                 <wp:cNvGraphicFramePr/>
                 <a:graphic xmlns:a="http://schemas.openxmlformats.org/drawingml/2006/main">
                   <a:graphicData uri="http://schemas.microsoft.com/office/word/2010/wordprocessingShape">
                     <wps:wsp>
                       <wps:cNvSpPr/>
                       <wps:spPr>
-                        <a:xfrm rot="1778398">
+                        <a:xfrm>
                           <a:off x="0" y="0"/>
-                          <a:ext cx="769154" cy="373380"/>
+                          <a:ext cx="2270760" cy="213360"/>
                         </a:xfrm>
                         <a:prstGeom prst="leftArrow">
                           <a:avLst/>
                         </a:prstGeom>
+                        <a:solidFill>
+                          <a:srgbClr val="FF0000"/>
+                        </a:solidFill>
+                        <a:ln>
+                          <a:noFill/>
+                        </a:ln>
                       </wps:spPr>
                       <wps:style>
                         <a:lnRef idx="2">
@@ -984,12 +1448,15 @@
                 <wp14:sizeRelH relativeFrom="margin">
                   <wp14:pctWidth>0</wp14:pctWidth>
                 </wp14:sizeRelH>
+                <wp14:sizeRelV relativeFrom="margin">
+                  <wp14:pctHeight>0</wp14:pctHeight>
+                </wp14:sizeRelV>
               </wp:anchor>
             </w:drawing>
           </mc:Choice>
           <mc:Fallback>
             <w:pict>
-              <v:shapetype w14:anchorId="0A0F3974" id="_x0000_t66" coordsize="21600,21600" o:spt="66" adj="5400,5400" path="m@0,l@0@1,21600@1,21600@2@0@2@0,21600,,10800xe">
+              <v:shapetype w14:anchorId="1E51A176" id="_x0000_t66" coordsize="21600,21600" o:spt="66" adj="5400,5400" path="m@0,l@0@1,21600@1,21600@2@0@2@0,21600,,10800xe">
                 <v:stroke joinstyle="miter"/>
                 <v:formulas>
                   <v:f eqn="val #0"/>
@@ -1003,218 +1470,49 @@
                   <v:h position="#0,#1" xrange="0,21600" yrange="0,10800"/>
                 </v:handles>
               </v:shapetype>
-              <v:shape id="箭號: 向左 6" o:spid="_x0000_s1026" type="#_x0000_t66" style="position:absolute;margin-left:174.95pt;margin-top:143.6pt;width:60.55pt;height:29.4pt;rotation:1942485fd;z-index:251665408;visibility:visible;mso-wrap-style:square;mso-width-percent:0;mso-wrap-distance-left:9pt;mso-wrap-distance-top:0;mso-wrap-distance-right:9pt;mso-wrap-distance-bottom:0;mso-position-horizontal:absolute;mso-position-horizontal-relative:text;mso-position-vertical:absolute;mso-position-vertical-relative:text;mso-width-percent:0;mso-width-relative:margin;v-text-anchor:middle" o:gfxdata="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" adj="5243" fillcolor="#4472c4 [3204]" strokecolor="#1f3763 [1604]" strokeweight="1pt"/>
+              <v:shape id="箭號: 向左 19" o:spid="_x0000_s1026" type="#_x0000_t66" style="position:absolute;margin-left:64.2pt;margin-top:180.25pt;width:178.8pt;height:16.8pt;z-index:251689984;visibility:visible;mso-wrap-style:square;mso-width-percent:0;mso-height-percent:0;mso-wrap-distance-left:9pt;mso-wrap-distance-top:0;mso-wrap-distance-right:9pt;mso-wrap-distance-bottom:0;mso-position-horizontal:absolute;mso-position-horizontal-relative:text;mso-position-vertical:absolute;mso-position-vertical-relative:text;mso-width-percent:0;mso-height-percent:0;mso-width-relative:margin;mso-height-relative:margin;v-text-anchor:middle" o:gfxdata="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" adj="1015" fillcolor="red" stroked="f" strokeweight="1pt"/>
             </w:pict>
           </mc:Fallback>
         </mc:AlternateContent>
       </w:r>
       <w:r>
         <w:rPr>
-          <w:rFonts w:hint="eastAsia"/>
-        </w:rPr>
-        <w:t>錯誤程式1:</w:t>
-      </w:r>
-      <w:r>
-        <w:t xml:space="preserve"> error_program_1.txt</w:t>
-      </w:r>
-      <w:r>
-        <w:rPr>
-          <w:rFonts w:hint="eastAsia"/>
-        </w:rPr>
-        <w:t>(僅一錯)</w:t>
-      </w:r>
-    </w:p>
-    <w:p/>
-    <w:p>
-      <w:r>
-        <w:rPr>
-          <w:rFonts w:hint="eastAsia"/>
-        </w:rPr>
-        <w:t xml:space="preserve">錯誤地方 : </w:t>
-      </w:r>
-      <w:r>
-        <w:t>assignment</w:t>
-      </w:r>
-      <w:r>
-        <w:rPr>
-          <w:rFonts w:hint="eastAsia"/>
-        </w:rPr>
-        <w:t>少分號</w:t>
-      </w:r>
-    </w:p>
-    <w:p>
-      <w:r>
-        <w:rPr>
           <w:noProof/>
         </w:rPr>
-        <w:drawing>
-          <wp:anchor distT="0" distB="0" distL="114300" distR="114300" simplePos="0" relativeHeight="251669504" behindDoc="0" locked="0" layoutInCell="1" allowOverlap="1" wp14:anchorId="64860762" wp14:editId="59490176">
-            <wp:simplePos x="0" y="0"/>
-            <wp:positionH relativeFrom="margin">
-              <wp:posOffset>3161665</wp:posOffset>
-            </wp:positionH>
-            <wp:positionV relativeFrom="paragraph">
-              <wp:posOffset>540385</wp:posOffset>
-            </wp:positionV>
-            <wp:extent cx="1845310" cy="1066800"/>
-            <wp:effectExtent l="0" t="0" r="2540" b="0"/>
-            <wp:wrapTight wrapText="bothSides">
-              <wp:wrapPolygon edited="0">
-                <wp:start x="0" y="0"/>
-                <wp:lineTo x="0" y="21214"/>
-                <wp:lineTo x="21407" y="21214"/>
-                <wp:lineTo x="21407" y="0"/>
-                <wp:lineTo x="0" y="0"/>
-              </wp:wrapPolygon>
-            </wp:wrapTight>
-            <wp:docPr id="8" name="圖片 8"/>
-            <wp:cNvGraphicFramePr>
-              <a:graphicFrameLocks xmlns:a="http://schemas.openxmlformats.org/drawingml/2006/main" noChangeAspect="1"/>
-            </wp:cNvGraphicFramePr>
-            <a:graphic xmlns:a="http://schemas.openxmlformats.org/drawingml/2006/main">
-              <a:graphicData uri="http://schemas.openxmlformats.org/drawingml/2006/picture">
-                <pic:pic xmlns:pic="http://schemas.openxmlformats.org/drawingml/2006/picture">
-                  <pic:nvPicPr>
-                    <pic:cNvPr id="1" name=""/>
-                    <pic:cNvPicPr/>
-                  </pic:nvPicPr>
-                  <pic:blipFill>
-                    <a:blip r:embed="rId11"/>
-                    <a:stretch>
-                      <a:fillRect/>
-                    </a:stretch>
-                  </pic:blipFill>
-                  <pic:spPr>
-                    <a:xfrm>
-                      <a:off x="0" y="0"/>
-                      <a:ext cx="1845310" cy="1066800"/>
-                    </a:xfrm>
-                    <a:prstGeom prst="rect">
-                      <a:avLst/>
-                    </a:prstGeom>
-                  </pic:spPr>
-                </pic:pic>
-              </a:graphicData>
-            </a:graphic>
-            <wp14:sizeRelH relativeFrom="margin">
-              <wp14:pctWidth>0</wp14:pctWidth>
-            </wp14:sizeRelH>
-            <wp14:sizeRelV relativeFrom="margin">
-              <wp14:pctHeight>0</wp14:pctHeight>
-            </wp14:sizeRelV>
-          </wp:anchor>
-        </w:drawing>
-      </w:r>
-      <w:r>
-        <w:rPr>
-          <w:noProof/>
-        </w:rPr>
-        <w:drawing>
-          <wp:anchor distT="0" distB="0" distL="114300" distR="114300" simplePos="0" relativeHeight="251667456" behindDoc="0" locked="0" layoutInCell="1" allowOverlap="1" wp14:anchorId="68FACBC0" wp14:editId="0CD166BF">
-            <wp:simplePos x="0" y="0"/>
-            <wp:positionH relativeFrom="margin">
-              <wp:align>left</wp:align>
-            </wp:positionH>
-            <wp:positionV relativeFrom="paragraph">
-              <wp:posOffset>529590</wp:posOffset>
-            </wp:positionV>
-            <wp:extent cx="3154680" cy="3254375"/>
-            <wp:effectExtent l="0" t="0" r="7620" b="3175"/>
-            <wp:wrapTopAndBottom/>
-            <wp:docPr id="7" name="圖片 7"/>
-            <wp:cNvGraphicFramePr>
-              <a:graphicFrameLocks xmlns:a="http://schemas.openxmlformats.org/drawingml/2006/main" noChangeAspect="1"/>
-            </wp:cNvGraphicFramePr>
-            <a:graphic xmlns:a="http://schemas.openxmlformats.org/drawingml/2006/main">
-              <a:graphicData uri="http://schemas.openxmlformats.org/drawingml/2006/picture">
-                <pic:pic xmlns:pic="http://schemas.openxmlformats.org/drawingml/2006/picture">
-                  <pic:nvPicPr>
-                    <pic:cNvPr id="1" name=""/>
-                    <pic:cNvPicPr/>
-                  </pic:nvPicPr>
-                  <pic:blipFill>
-                    <a:blip r:embed="rId12"/>
-                    <a:stretch>
-                      <a:fillRect/>
-                    </a:stretch>
-                  </pic:blipFill>
-                  <pic:spPr>
-                    <a:xfrm>
-                      <a:off x="0" y="0"/>
-                      <a:ext cx="3167069" cy="3267422"/>
-                    </a:xfrm>
-                    <a:prstGeom prst="rect">
-                      <a:avLst/>
-                    </a:prstGeom>
-                  </pic:spPr>
-                </pic:pic>
-              </a:graphicData>
-            </a:graphic>
-            <wp14:sizeRelH relativeFrom="margin">
-              <wp14:pctWidth>0</wp14:pctWidth>
-            </wp14:sizeRelH>
-            <wp14:sizeRelV relativeFrom="margin">
-              <wp14:pctHeight>0</wp14:pctHeight>
-            </wp14:sizeRelV>
-          </wp:anchor>
-        </w:drawing>
-      </w:r>
-      <w:r>
-        <w:rPr>
-          <w:rFonts w:hint="eastAsia"/>
-        </w:rPr>
-        <w:t>P</w:t>
-      </w:r>
-      <w:r>
-        <w:t>arsing</w:t>
-      </w:r>
-      <w:r>
-        <w:rPr>
-          <w:rFonts w:hint="eastAsia"/>
-        </w:rPr>
-        <w:t xml:space="preserve">結果 : </w:t>
-      </w:r>
-      <w:r>
-        <w:br w:type="page"/>
-      </w:r>
-    </w:p>
-    <w:p>
-      <w:pPr>
-        <w:pStyle w:val="1"/>
-      </w:pPr>
-      <w:r>
-        <w:rPr>
-          <w:noProof/>
-        </w:rPr>
-        <w:lastRenderedPageBreak/>
         <mc:AlternateContent>
           <mc:Choice Requires="wps">
             <w:drawing>
-              <wp:anchor distT="0" distB="0" distL="114300" distR="114300" simplePos="0" relativeHeight="251675648" behindDoc="0" locked="0" layoutInCell="1" allowOverlap="1" wp14:anchorId="4C73EFEA" wp14:editId="7392B414">
+              <wp:anchor distT="0" distB="0" distL="114300" distR="114300" simplePos="0" relativeHeight="251685888" behindDoc="0" locked="0" layoutInCell="1" allowOverlap="1" wp14:anchorId="2300C75D" wp14:editId="76977D79">
                 <wp:simplePos x="0" y="0"/>
                 <wp:positionH relativeFrom="column">
-                  <wp:posOffset>2042836</wp:posOffset>
+                  <wp:posOffset>807720</wp:posOffset>
                 </wp:positionH>
                 <wp:positionV relativeFrom="paragraph">
-                  <wp:posOffset>1767205</wp:posOffset>
+                  <wp:posOffset>1359535</wp:posOffset>
                 </wp:positionV>
-                <wp:extent cx="769154" cy="373380"/>
-                <wp:effectExtent l="0" t="95250" r="12065" b="102870"/>
+                <wp:extent cx="2270760" cy="213360"/>
+                <wp:effectExtent l="0" t="0" r="0" b="0"/>
                 <wp:wrapNone/>
-                <wp:docPr id="11" name="箭號: 向左 11"/>
+                <wp:docPr id="17" name="箭號: 向左 17"/>
                 <wp:cNvGraphicFramePr/>
                 <a:graphic xmlns:a="http://schemas.openxmlformats.org/drawingml/2006/main">
                   <a:graphicData uri="http://schemas.microsoft.com/office/word/2010/wordprocessingShape">
                     <wps:wsp>
                       <wps:cNvSpPr/>
                       <wps:spPr>
-                        <a:xfrm rot="1778398">
+                        <a:xfrm>
                           <a:off x="0" y="0"/>
-                          <a:ext cx="769154" cy="373380"/>
+                          <a:ext cx="2270760" cy="213360"/>
                         </a:xfrm>
                         <a:prstGeom prst="leftArrow">
                           <a:avLst/>
                         </a:prstGeom>
+                        <a:solidFill>
+                          <a:srgbClr val="FF0000"/>
+                        </a:solidFill>
+                        <a:ln>
+                          <a:noFill/>
+                        </a:ln>
                       </wps:spPr>
                       <wps:style>
                         <a:lnRef idx="2">
@@ -1244,12 +1542,15 @@
                 <wp14:sizeRelH relativeFrom="margin">
                   <wp14:pctWidth>0</wp14:pctWidth>
                 </wp14:sizeRelH>
+                <wp14:sizeRelV relativeFrom="margin">
+                  <wp14:pctHeight>0</wp14:pctHeight>
+                </wp14:sizeRelV>
               </wp:anchor>
             </w:drawing>
           </mc:Choice>
           <mc:Fallback>
             <w:pict>
-              <v:shape w14:anchorId="5BC6DDC4" id="箭號: 向左 11" o:spid="_x0000_s1026" type="#_x0000_t66" style="position:absolute;margin-left:160.85pt;margin-top:139.15pt;width:60.55pt;height:29.4pt;rotation:1942485fd;z-index:251675648;visibility:visible;mso-wrap-style:square;mso-width-percent:0;mso-wrap-distance-left:9pt;mso-wrap-distance-top:0;mso-wrap-distance-right:9pt;mso-wrap-distance-bottom:0;mso-position-horizontal:absolute;mso-position-horizontal-relative:text;mso-position-vertical:absolute;mso-position-vertical-relative:text;mso-width-percent:0;mso-width-relative:margin;v-text-anchor:middle" o:gfxdata="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" adj="5243" fillcolor="#4472c4 [3204]" strokecolor="#1f3763 [1604]" strokeweight="1pt"/>
+              <v:shape w14:anchorId="6CD1E993" id="箭號: 向左 17" o:spid="_x0000_s1026" type="#_x0000_t66" style="position:absolute;margin-left:63.6pt;margin-top:107.05pt;width:178.8pt;height:16.8pt;z-index:251685888;visibility:visible;mso-wrap-style:square;mso-width-percent:0;mso-height-percent:0;mso-wrap-distance-left:9pt;mso-wrap-distance-top:0;mso-wrap-distance-right:9pt;mso-wrap-distance-bottom:0;mso-position-horizontal:absolute;mso-position-horizontal-relative:text;mso-position-vertical:absolute;mso-position-vertical-relative:text;mso-width-percent:0;mso-height-percent:0;mso-width-relative:margin;mso-height-relative:margin;v-text-anchor:middle" o:gfxdata="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" adj="1015" fillcolor="red" stroked="f" strokeweight="1pt"/>
             </w:pict>
           </mc:Fallback>
         </mc:AlternateContent>
@@ -1261,31 +1562,37 @@
         <mc:AlternateContent>
           <mc:Choice Requires="wps">
             <w:drawing>
-              <wp:anchor distT="0" distB="0" distL="114300" distR="114300" simplePos="0" relativeHeight="251673600" behindDoc="0" locked="0" layoutInCell="1" allowOverlap="1" wp14:anchorId="58A18774" wp14:editId="50DBEBBE">
+              <wp:anchor distT="0" distB="0" distL="114300" distR="114300" simplePos="0" relativeHeight="251687936" behindDoc="0" locked="0" layoutInCell="1" allowOverlap="1" wp14:anchorId="40ACFA96" wp14:editId="5A2830BA">
                 <wp:simplePos x="0" y="0"/>
                 <wp:positionH relativeFrom="column">
-                  <wp:posOffset>2042160</wp:posOffset>
+                  <wp:posOffset>815340</wp:posOffset>
                 </wp:positionH>
                 <wp:positionV relativeFrom="paragraph">
-                  <wp:posOffset>775970</wp:posOffset>
+                  <wp:posOffset>1786255</wp:posOffset>
                 </wp:positionV>
-                <wp:extent cx="769154" cy="373380"/>
-                <wp:effectExtent l="0" t="114300" r="12065" b="102870"/>
+                <wp:extent cx="2270760" cy="213360"/>
+                <wp:effectExtent l="0" t="0" r="0" b="0"/>
                 <wp:wrapNone/>
-                <wp:docPr id="10" name="箭號: 向左 10"/>
+                <wp:docPr id="18" name="箭號: 向左 18"/>
                 <wp:cNvGraphicFramePr/>
                 <a:graphic xmlns:a="http://schemas.openxmlformats.org/drawingml/2006/main">
                   <a:graphicData uri="http://schemas.microsoft.com/office/word/2010/wordprocessingShape">
                     <wps:wsp>
                       <wps:cNvSpPr/>
                       <wps:spPr>
-                        <a:xfrm rot="19749659">
+                        <a:xfrm>
                           <a:off x="0" y="0"/>
-                          <a:ext cx="769154" cy="373380"/>
+                          <a:ext cx="2270760" cy="213360"/>
                         </a:xfrm>
                         <a:prstGeom prst="leftArrow">
                           <a:avLst/>
                         </a:prstGeom>
+                        <a:solidFill>
+                          <a:srgbClr val="FF0000"/>
+                        </a:solidFill>
+                        <a:ln>
+                          <a:noFill/>
+                        </a:ln>
                       </wps:spPr>
                       <wps:style>
                         <a:lnRef idx="2">
@@ -1315,12 +1622,15 @@
                 <wp14:sizeRelH relativeFrom="margin">
                   <wp14:pctWidth>0</wp14:pctWidth>
                 </wp14:sizeRelH>
+                <wp14:sizeRelV relativeFrom="margin">
+                  <wp14:pctHeight>0</wp14:pctHeight>
+                </wp14:sizeRelV>
               </wp:anchor>
             </w:drawing>
           </mc:Choice>
           <mc:Fallback>
             <w:pict>
-              <v:shape w14:anchorId="414B3BD5" id="箭號: 向左 10" o:spid="_x0000_s1026" type="#_x0000_t66" style="position:absolute;margin-left:160.8pt;margin-top:61.1pt;width:60.55pt;height:29.4pt;rotation:-2021066fd;z-index:251673600;visibility:visible;mso-wrap-style:square;mso-width-percent:0;mso-wrap-distance-left:9pt;mso-wrap-distance-top:0;mso-wrap-distance-right:9pt;mso-wrap-distance-bottom:0;mso-position-horizontal:absolute;mso-position-horizontal-relative:text;mso-position-vertical:absolute;mso-position-vertical-relative:text;mso-width-percent:0;mso-width-relative:margin;v-text-anchor:middle" o:gfxdata="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" adj="5243" fillcolor="#4472c4 [3204]" strokecolor="#1f3763 [1604]" strokeweight="1pt"/>
+              <v:shape w14:anchorId="33BFCD79" id="箭號: 向左 18" o:spid="_x0000_s1026" type="#_x0000_t66" style="position:absolute;margin-left:64.2pt;margin-top:140.65pt;width:178.8pt;height:16.8pt;z-index:251687936;visibility:visible;mso-wrap-style:square;mso-width-percent:0;mso-height-percent:0;mso-wrap-distance-left:9pt;mso-wrap-distance-top:0;mso-wrap-distance-right:9pt;mso-wrap-distance-bottom:0;mso-position-horizontal:absolute;mso-position-horizontal-relative:text;mso-position-vertical:absolute;mso-position-vertical-relative:text;mso-width-percent:0;mso-height-percent:0;mso-width-relative:margin;mso-height-relative:margin;v-text-anchor:middle" o:gfxdata="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" adj="1015" fillcolor="red" stroked="f" strokeweight="1pt"/>
             </w:pict>
           </mc:Fallback>
         </mc:AlternateContent>
@@ -1329,19 +1639,964 @@
         <w:rPr>
           <w:noProof/>
         </w:rPr>
+        <mc:AlternateContent>
+          <mc:Choice Requires="wps">
+            <w:drawing>
+              <wp:anchor distT="0" distB="0" distL="114300" distR="114300" simplePos="0" relativeHeight="251683840" behindDoc="0" locked="0" layoutInCell="1" allowOverlap="1" wp14:anchorId="008BE610" wp14:editId="31CBA30B">
+                <wp:simplePos x="0" y="0"/>
+                <wp:positionH relativeFrom="column">
+                  <wp:posOffset>792480</wp:posOffset>
+                </wp:positionH>
+                <wp:positionV relativeFrom="paragraph">
+                  <wp:posOffset>875665</wp:posOffset>
+                </wp:positionV>
+                <wp:extent cx="2270760" cy="213360"/>
+                <wp:effectExtent l="0" t="0" r="0" b="0"/>
+                <wp:wrapNone/>
+                <wp:docPr id="16" name="箭號: 向左 16"/>
+                <wp:cNvGraphicFramePr/>
+                <a:graphic xmlns:a="http://schemas.openxmlformats.org/drawingml/2006/main">
+                  <a:graphicData uri="http://schemas.microsoft.com/office/word/2010/wordprocessingShape">
+                    <wps:wsp>
+                      <wps:cNvSpPr/>
+                      <wps:spPr>
+                        <a:xfrm>
+                          <a:off x="0" y="0"/>
+                          <a:ext cx="2270760" cy="213360"/>
+                        </a:xfrm>
+                        <a:prstGeom prst="leftArrow">
+                          <a:avLst/>
+                        </a:prstGeom>
+                        <a:solidFill>
+                          <a:srgbClr val="FF0000"/>
+                        </a:solidFill>
+                        <a:ln>
+                          <a:noFill/>
+                        </a:ln>
+                      </wps:spPr>
+                      <wps:style>
+                        <a:lnRef idx="2">
+                          <a:schemeClr val="accent1">
+                            <a:shade val="50000"/>
+                          </a:schemeClr>
+                        </a:lnRef>
+                        <a:fillRef idx="1">
+                          <a:schemeClr val="accent1"/>
+                        </a:fillRef>
+                        <a:effectRef idx="0">
+                          <a:schemeClr val="accent1"/>
+                        </a:effectRef>
+                        <a:fontRef idx="minor">
+                          <a:schemeClr val="lt1"/>
+                        </a:fontRef>
+                      </wps:style>
+                      <wps:bodyPr rot="0" spcFirstLastPara="0" vertOverflow="overflow" horzOverflow="overflow" vert="horz" wrap="square" lIns="91440" tIns="45720" rIns="91440" bIns="45720" numCol="1" spcCol="0" rtlCol="0" fromWordArt="0" anchor="ctr" anchorCtr="0" forceAA="0" compatLnSpc="1">
+                        <a:prstTxWarp prst="textNoShape">
+                          <a:avLst/>
+                        </a:prstTxWarp>
+                        <a:noAutofit/>
+                      </wps:bodyPr>
+                    </wps:wsp>
+                  </a:graphicData>
+                </a:graphic>
+                <wp14:sizeRelH relativeFrom="margin">
+                  <wp14:pctWidth>0</wp14:pctWidth>
+                </wp14:sizeRelH>
+                <wp14:sizeRelV relativeFrom="margin">
+                  <wp14:pctHeight>0</wp14:pctHeight>
+                </wp14:sizeRelV>
+              </wp:anchor>
+            </w:drawing>
+          </mc:Choice>
+          <mc:Fallback>
+            <w:pict>
+              <v:shape w14:anchorId="4CB05F73" id="箭號: 向左 16" o:spid="_x0000_s1026" type="#_x0000_t66" style="position:absolute;margin-left:62.4pt;margin-top:68.95pt;width:178.8pt;height:16.8pt;z-index:251683840;visibility:visible;mso-wrap-style:square;mso-width-percent:0;mso-height-percent:0;mso-wrap-distance-left:9pt;mso-wrap-distance-top:0;mso-wrap-distance-right:9pt;mso-wrap-distance-bottom:0;mso-position-horizontal:absolute;mso-position-horizontal-relative:text;mso-position-vertical:absolute;mso-position-vertical-relative:text;mso-width-percent:0;mso-height-percent:0;mso-width-relative:margin;mso-height-relative:margin;v-text-anchor:middle" o:gfxdata="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" adj="1015" fillcolor="red" stroked="f" strokeweight="1pt"/>
+            </w:pict>
+          </mc:Fallback>
+        </mc:AlternateContent>
+      </w:r>
+      <w:r>
+        <w:rPr>
+          <w:noProof/>
+        </w:rPr>
+        <mc:AlternateContent>
+          <mc:Choice Requires="wps">
+            <w:drawing>
+              <wp:anchor distT="0" distB="0" distL="114300" distR="114300" simplePos="0" relativeHeight="251667456" behindDoc="0" locked="0" layoutInCell="1" allowOverlap="1" wp14:anchorId="0A1F4CBC" wp14:editId="0E6F6FE3">
+                <wp:simplePos x="0" y="0"/>
+                <wp:positionH relativeFrom="column">
+                  <wp:posOffset>800100</wp:posOffset>
+                </wp:positionH>
+                <wp:positionV relativeFrom="paragraph">
+                  <wp:posOffset>559435</wp:posOffset>
+                </wp:positionV>
+                <wp:extent cx="2270760" cy="213360"/>
+                <wp:effectExtent l="0" t="0" r="0" b="0"/>
+                <wp:wrapNone/>
+                <wp:docPr id="6" name="箭號: 向左 6"/>
+                <wp:cNvGraphicFramePr/>
+                <a:graphic xmlns:a="http://schemas.openxmlformats.org/drawingml/2006/main">
+                  <a:graphicData uri="http://schemas.microsoft.com/office/word/2010/wordprocessingShape">
+                    <wps:wsp>
+                      <wps:cNvSpPr/>
+                      <wps:spPr>
+                        <a:xfrm>
+                          <a:off x="0" y="0"/>
+                          <a:ext cx="2270760" cy="213360"/>
+                        </a:xfrm>
+                        <a:prstGeom prst="leftArrow">
+                          <a:avLst/>
+                        </a:prstGeom>
+                        <a:solidFill>
+                          <a:srgbClr val="FF0000"/>
+                        </a:solidFill>
+                        <a:ln>
+                          <a:noFill/>
+                        </a:ln>
+                      </wps:spPr>
+                      <wps:style>
+                        <a:lnRef idx="2">
+                          <a:schemeClr val="accent1">
+                            <a:shade val="50000"/>
+                          </a:schemeClr>
+                        </a:lnRef>
+                        <a:fillRef idx="1">
+                          <a:schemeClr val="accent1"/>
+                        </a:fillRef>
+                        <a:effectRef idx="0">
+                          <a:schemeClr val="accent1"/>
+                        </a:effectRef>
+                        <a:fontRef idx="minor">
+                          <a:schemeClr val="lt1"/>
+                        </a:fontRef>
+                      </wps:style>
+                      <wps:bodyPr rot="0" spcFirstLastPara="0" vertOverflow="overflow" horzOverflow="overflow" vert="horz" wrap="square" lIns="91440" tIns="45720" rIns="91440" bIns="45720" numCol="1" spcCol="0" rtlCol="0" fromWordArt="0" anchor="ctr" anchorCtr="0" forceAA="0" compatLnSpc="1">
+                        <a:prstTxWarp prst="textNoShape">
+                          <a:avLst/>
+                        </a:prstTxWarp>
+                        <a:noAutofit/>
+                      </wps:bodyPr>
+                    </wps:wsp>
+                  </a:graphicData>
+                </a:graphic>
+                <wp14:sizeRelH relativeFrom="margin">
+                  <wp14:pctWidth>0</wp14:pctWidth>
+                </wp14:sizeRelH>
+                <wp14:sizeRelV relativeFrom="margin">
+                  <wp14:pctHeight>0</wp14:pctHeight>
+                </wp14:sizeRelV>
+              </wp:anchor>
+            </w:drawing>
+          </mc:Choice>
+          <mc:Fallback>
+            <w:pict>
+              <v:shape w14:anchorId="5556D47D" id="箭號: 向左 6" o:spid="_x0000_s1026" type="#_x0000_t66" style="position:absolute;margin-left:63pt;margin-top:44.05pt;width:178.8pt;height:16.8pt;z-index:251667456;visibility:visible;mso-wrap-style:square;mso-width-percent:0;mso-height-percent:0;mso-wrap-distance-left:9pt;mso-wrap-distance-top:0;mso-wrap-distance-right:9pt;mso-wrap-distance-bottom:0;mso-position-horizontal:absolute;mso-position-horizontal-relative:text;mso-position-vertical:absolute;mso-position-vertical-relative:text;mso-width-percent:0;mso-height-percent:0;mso-width-relative:margin;mso-height-relative:margin;v-text-anchor:middle" o:gfxdata="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" adj="1015" fillcolor="red" stroked="f" strokeweight="1pt"/>
+            </w:pict>
+          </mc:Fallback>
+        </mc:AlternateContent>
+      </w:r>
+      <w:r>
+        <w:rPr>
+          <w:noProof/>
+        </w:rPr>
+        <mc:AlternateContent>
+          <mc:Choice Requires="wps">
+            <w:drawing>
+              <wp:anchor distT="0" distB="0" distL="114300" distR="114300" simplePos="0" relativeHeight="251677696" behindDoc="0" locked="0" layoutInCell="1" allowOverlap="1" wp14:anchorId="607EE31F" wp14:editId="32444458">
+                <wp:simplePos x="0" y="0"/>
+                <wp:positionH relativeFrom="margin">
+                  <wp:posOffset>3192780</wp:posOffset>
+                </wp:positionH>
+                <wp:positionV relativeFrom="paragraph">
+                  <wp:posOffset>1588135</wp:posOffset>
+                </wp:positionV>
+                <wp:extent cx="1440180" cy="441960"/>
+                <wp:effectExtent l="0" t="0" r="7620" b="0"/>
+                <wp:wrapNone/>
+                <wp:docPr id="12" name="文字方塊 12"/>
+                <wp:cNvGraphicFramePr/>
+                <a:graphic xmlns:a="http://schemas.openxmlformats.org/drawingml/2006/main">
+                  <a:graphicData uri="http://schemas.microsoft.com/office/word/2010/wordprocessingShape">
+                    <wps:wsp>
+                      <wps:cNvSpPr txBox="1"/>
+                      <wps:spPr>
+                        <a:xfrm>
+                          <a:off x="0" y="0"/>
+                          <a:ext cx="1440180" cy="441960"/>
+                        </a:xfrm>
+                        <a:prstGeom prst="rect">
+                          <a:avLst/>
+                        </a:prstGeom>
+                        <a:solidFill>
+                          <a:schemeClr val="lt1"/>
+                        </a:solidFill>
+                        <a:ln w="6350">
+                          <a:noFill/>
+                        </a:ln>
+                      </wps:spPr>
+                      <wps:txbx>
+                        <w:txbxContent>
+                          <w:p>
+                            <w:r>
+                              <w:t>cTOf</w:t>
+                            </w:r>
+                            <w:r>
+                              <w:rPr>
+                                <w:rFonts w:hint="eastAsia"/>
+                              </w:rPr>
+                              <w:t>執行結果</w:t>
+                            </w:r>
+                          </w:p>
+                        </w:txbxContent>
+                      </wps:txbx>
+                      <wps:bodyPr rot="0" spcFirstLastPara="0" vertOverflow="overflow" horzOverflow="overflow" vert="horz" wrap="square" lIns="91440" tIns="45720" rIns="91440" bIns="45720" numCol="1" spcCol="0" rtlCol="0" fromWordArt="0" anchor="t" anchorCtr="0" forceAA="0" compatLnSpc="1">
+                        <a:prstTxWarp prst="textNoShape">
+                          <a:avLst/>
+                        </a:prstTxWarp>
+                        <a:noAutofit/>
+                      </wps:bodyPr>
+                    </wps:wsp>
+                  </a:graphicData>
+                </a:graphic>
+                <wp14:sizeRelH relativeFrom="margin">
+                  <wp14:pctWidth>0</wp14:pctWidth>
+                </wp14:sizeRelH>
+                <wp14:sizeRelV relativeFrom="margin">
+                  <wp14:pctHeight>0</wp14:pctHeight>
+                </wp14:sizeRelV>
+              </wp:anchor>
+            </w:drawing>
+          </mc:Choice>
+          <mc:Fallback>
+            <w:pict>
+              <v:shapetype w14:anchorId="607EE31F" id="_x0000_t202" coordsize="21600,21600" o:spt="202" path="m,l,21600r21600,l21600,xe">
+                <v:stroke joinstyle="miter"/>
+                <v:path gradientshapeok="t" o:connecttype="rect"/>
+              </v:shapetype>
+              <v:shape id="文字方塊 12" o:spid="_x0000_s1026" type="#_x0000_t202" style="position:absolute;margin-left:251.4pt;margin-top:125.05pt;width:113.4pt;height:34.8pt;z-index:251677696;visibility:visible;mso-wrap-style:square;mso-width-percent:0;mso-height-percent:0;mso-wrap-distance-left:9pt;mso-wrap-distance-top:0;mso-wrap-distance-right:9pt;mso-wrap-distance-bottom:0;mso-position-horizontal:absolute;mso-position-horizontal-relative:margin;mso-position-vertical:absolute;mso-position-vertical-relative:text;mso-width-percent:0;mso-height-percent:0;mso-width-relative:margin;mso-height-relative:margin;v-text-anchor:top" o:gfxdata="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" fillcolor="white [3201]" stroked="f" strokeweight=".5pt">
+                <v:textbox>
+                  <w:txbxContent>
+                    <w:p>
+                      <w:r>
+                        <w:t>cTOf</w:t>
+                      </w:r>
+                      <w:r>
+                        <w:rPr>
+                          <w:rFonts w:hint="eastAsia"/>
+                        </w:rPr>
+                        <w:t>執行結果</w:t>
+                      </w:r>
+                    </w:p>
+                  </w:txbxContent>
+                </v:textbox>
+                <w10:wrap anchorx="margin"/>
+              </v:shape>
+            </w:pict>
+          </mc:Fallback>
+        </mc:AlternateContent>
+      </w:r>
+      <w:r>
+        <w:rPr>
+          <w:noProof/>
+        </w:rPr>
+        <mc:AlternateContent>
+          <mc:Choice Requires="wps">
+            <w:drawing>
+              <wp:anchor distT="0" distB="0" distL="114300" distR="114300" simplePos="0" relativeHeight="251681792" behindDoc="0" locked="0" layoutInCell="1" allowOverlap="1" wp14:anchorId="516A7F4B" wp14:editId="759BFFEE">
+                <wp:simplePos x="0" y="0"/>
+                <wp:positionH relativeFrom="margin">
+                  <wp:posOffset>3192780</wp:posOffset>
+                </wp:positionH>
+                <wp:positionV relativeFrom="paragraph">
+                  <wp:posOffset>2144395</wp:posOffset>
+                </wp:positionV>
+                <wp:extent cx="1569720" cy="441960"/>
+                <wp:effectExtent l="0" t="0" r="0" b="0"/>
+                <wp:wrapNone/>
+                <wp:docPr id="15" name="文字方塊 15"/>
+                <wp:cNvGraphicFramePr/>
+                <a:graphic xmlns:a="http://schemas.openxmlformats.org/drawingml/2006/main">
+                  <a:graphicData uri="http://schemas.microsoft.com/office/word/2010/wordprocessingShape">
+                    <wps:wsp>
+                      <wps:cNvSpPr txBox="1"/>
+                      <wps:spPr>
+                        <a:xfrm>
+                          <a:off x="0" y="0"/>
+                          <a:ext cx="1569720" cy="441960"/>
+                        </a:xfrm>
+                        <a:prstGeom prst="rect">
+                          <a:avLst/>
+                        </a:prstGeom>
+                        <a:solidFill>
+                          <a:schemeClr val="lt1"/>
+                        </a:solidFill>
+                        <a:ln w="6350">
+                          <a:noFill/>
+                        </a:ln>
+                      </wps:spPr>
+                      <wps:txbx>
+                        <w:txbxContent>
+                          <w:p>
+                            <w:r>
+                              <w:rPr>
+                                <w:rFonts w:hint="eastAsia"/>
+                              </w:rPr>
+                              <w:t>l</w:t>
+                            </w:r>
+                            <w:r>
+                              <w:t>ooptest</w:t>
+                            </w:r>
+                            <w:r>
+                              <w:rPr>
+                                <w:rFonts w:hint="eastAsia"/>
+                              </w:rPr>
+                              <w:t>執行結果</w:t>
+                            </w:r>
+                          </w:p>
+                        </w:txbxContent>
+                      </wps:txbx>
+                      <wps:bodyPr rot="0" spcFirstLastPara="0" vertOverflow="overflow" horzOverflow="overflow" vert="horz" wrap="square" lIns="91440" tIns="45720" rIns="91440" bIns="45720" numCol="1" spcCol="0" rtlCol="0" fromWordArt="0" anchor="t" anchorCtr="0" forceAA="0" compatLnSpc="1">
+                        <a:prstTxWarp prst="textNoShape">
+                          <a:avLst/>
+                        </a:prstTxWarp>
+                        <a:noAutofit/>
+                      </wps:bodyPr>
+                    </wps:wsp>
+                  </a:graphicData>
+                </a:graphic>
+                <wp14:sizeRelH relativeFrom="margin">
+                  <wp14:pctWidth>0</wp14:pctWidth>
+                </wp14:sizeRelH>
+                <wp14:sizeRelV relativeFrom="margin">
+                  <wp14:pctHeight>0</wp14:pctHeight>
+                </wp14:sizeRelV>
+              </wp:anchor>
+            </w:drawing>
+          </mc:Choice>
+          <mc:Fallback>
+            <w:pict>
+              <v:shape w14:anchorId="516A7F4B" id="文字方塊 15" o:spid="_x0000_s1027" type="#_x0000_t202" style="position:absolute;margin-left:251.4pt;margin-top:168.85pt;width:123.6pt;height:34.8pt;z-index:251681792;visibility:visible;mso-wrap-style:square;mso-width-percent:0;mso-height-percent:0;mso-wrap-distance-left:9pt;mso-wrap-distance-top:0;mso-wrap-distance-right:9pt;mso-wrap-distance-bottom:0;mso-position-horizontal:absolute;mso-position-horizontal-relative:margin;mso-position-vertical:absolute;mso-position-vertical-relative:text;mso-width-percent:0;mso-height-percent:0;mso-width-relative:margin;mso-height-relative:margin;v-text-anchor:top" o:gfxdata="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" fillcolor="white [3201]" stroked="f" strokeweight=".5pt">
+                <v:textbox>
+                  <w:txbxContent>
+                    <w:p>
+                      <w:r>
+                        <w:rPr>
+                          <w:rFonts w:hint="eastAsia"/>
+                        </w:rPr>
+                        <w:t>l</w:t>
+                      </w:r>
+                      <w:r>
+                        <w:t>ooptest</w:t>
+                      </w:r>
+                      <w:r>
+                        <w:rPr>
+                          <w:rFonts w:hint="eastAsia"/>
+                        </w:rPr>
+                        <w:t>執行結果</w:t>
+                      </w:r>
+                    </w:p>
+                  </w:txbxContent>
+                </v:textbox>
+                <w10:wrap anchorx="margin"/>
+              </v:shape>
+            </w:pict>
+          </mc:Fallback>
+        </mc:AlternateContent>
+      </w:r>
+      <w:r>
+        <w:rPr>
+          <w:noProof/>
+        </w:rPr>
+        <mc:AlternateContent>
+          <mc:Choice Requires="wps">
+            <w:drawing>
+              <wp:anchor distT="0" distB="0" distL="114300" distR="114300" simplePos="0" relativeHeight="251673600" behindDoc="0" locked="0" layoutInCell="1" allowOverlap="1" wp14:anchorId="350FD842" wp14:editId="70301C99">
+                <wp:simplePos x="0" y="0"/>
+                <wp:positionH relativeFrom="margin">
+                  <wp:posOffset>3177540</wp:posOffset>
+                </wp:positionH>
+                <wp:positionV relativeFrom="paragraph">
+                  <wp:posOffset>1218565</wp:posOffset>
+                </wp:positionV>
+                <wp:extent cx="2118360" cy="487680"/>
+                <wp:effectExtent l="0" t="0" r="0" b="7620"/>
+                <wp:wrapNone/>
+                <wp:docPr id="9" name="文字方塊 9"/>
+                <wp:cNvGraphicFramePr/>
+                <a:graphic xmlns:a="http://schemas.openxmlformats.org/drawingml/2006/main">
+                  <a:graphicData uri="http://schemas.microsoft.com/office/word/2010/wordprocessingShape">
+                    <wps:wsp>
+                      <wps:cNvSpPr txBox="1"/>
+                      <wps:spPr>
+                        <a:xfrm>
+                          <a:off x="0" y="0"/>
+                          <a:ext cx="2118360" cy="487680"/>
+                        </a:xfrm>
+                        <a:prstGeom prst="rect">
+                          <a:avLst/>
+                        </a:prstGeom>
+                        <a:solidFill>
+                          <a:schemeClr val="lt1"/>
+                        </a:solidFill>
+                        <a:ln w="6350">
+                          <a:noFill/>
+                        </a:ln>
+                      </wps:spPr>
+                      <wps:txbx>
+                        <w:txbxContent>
+                          <w:p>
+                            <w:r>
+                              <w:t>While loop</w:t>
+                            </w:r>
+                            <w:r>
+                              <w:rPr>
+                                <w:rFonts w:hint="eastAsia"/>
+                              </w:rPr>
+                              <w:t>五次</w:t>
+                            </w:r>
+                          </w:p>
+                        </w:txbxContent>
+                      </wps:txbx>
+                      <wps:bodyPr rot="0" spcFirstLastPara="0" vertOverflow="overflow" horzOverflow="overflow" vert="horz" wrap="square" lIns="91440" tIns="45720" rIns="91440" bIns="45720" numCol="1" spcCol="0" rtlCol="0" fromWordArt="0" anchor="t" anchorCtr="0" forceAA="0" compatLnSpc="1">
+                        <a:prstTxWarp prst="textNoShape">
+                          <a:avLst/>
+                        </a:prstTxWarp>
+                        <a:noAutofit/>
+                      </wps:bodyPr>
+                    </wps:wsp>
+                  </a:graphicData>
+                </a:graphic>
+                <wp14:sizeRelH relativeFrom="margin">
+                  <wp14:pctWidth>0</wp14:pctWidth>
+                </wp14:sizeRelH>
+                <wp14:sizeRelV relativeFrom="margin">
+                  <wp14:pctHeight>0</wp14:pctHeight>
+                </wp14:sizeRelV>
+              </wp:anchor>
+            </w:drawing>
+          </mc:Choice>
+          <mc:Fallback>
+            <w:pict>
+              <v:shape w14:anchorId="350FD842" id="文字方塊 9" o:spid="_x0000_s1028" type="#_x0000_t202" style="position:absolute;margin-left:250.2pt;margin-top:95.95pt;width:166.8pt;height:38.4pt;z-index:251673600;visibility:visible;mso-wrap-style:square;mso-width-percent:0;mso-height-percent:0;mso-wrap-distance-left:9pt;mso-wrap-distance-top:0;mso-wrap-distance-right:9pt;mso-wrap-distance-bottom:0;mso-position-horizontal:absolute;mso-position-horizontal-relative:margin;mso-position-vertical:absolute;mso-position-vertical-relative:text;mso-width-percent:0;mso-height-percent:0;mso-width-relative:margin;mso-height-relative:margin;v-text-anchor:top" o:gfxdata="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" fillcolor="white [3201]" stroked="f" strokeweight=".5pt">
+                <v:textbox>
+                  <w:txbxContent>
+                    <w:p>
+                      <w:r>
+                        <w:t>While loop</w:t>
+                      </w:r>
+                      <w:r>
+                        <w:rPr>
+                          <w:rFonts w:hint="eastAsia"/>
+                        </w:rPr>
+                        <w:t>五次</w:t>
+                      </w:r>
+                    </w:p>
+                  </w:txbxContent>
+                </v:textbox>
+                <w10:wrap anchorx="margin"/>
+              </v:shape>
+            </w:pict>
+          </mc:Fallback>
+        </mc:AlternateContent>
+      </w:r>
+      <w:r>
+        <w:rPr>
+          <w:noProof/>
+        </w:rPr>
+        <mc:AlternateContent>
+          <mc:Choice Requires="wps">
+            <w:drawing>
+              <wp:anchor distT="0" distB="0" distL="114300" distR="114300" simplePos="0" relativeHeight="251665408" behindDoc="0" locked="0" layoutInCell="1" allowOverlap="1" wp14:anchorId="4790AE68" wp14:editId="158A1126">
+                <wp:simplePos x="0" y="0"/>
+                <wp:positionH relativeFrom="column">
+                  <wp:posOffset>3169920</wp:posOffset>
+                </wp:positionH>
+                <wp:positionV relativeFrom="paragraph">
+                  <wp:posOffset>795655</wp:posOffset>
+                </wp:positionV>
+                <wp:extent cx="1371600" cy="373380"/>
+                <wp:effectExtent l="0" t="0" r="0" b="7620"/>
+                <wp:wrapNone/>
+                <wp:docPr id="5" name="文字方塊 5"/>
+                <wp:cNvGraphicFramePr/>
+                <a:graphic xmlns:a="http://schemas.openxmlformats.org/drawingml/2006/main">
+                  <a:graphicData uri="http://schemas.microsoft.com/office/word/2010/wordprocessingShape">
+                    <wps:wsp>
+                      <wps:cNvSpPr txBox="1"/>
+                      <wps:spPr>
+                        <a:xfrm>
+                          <a:off x="0" y="0"/>
+                          <a:ext cx="1371600" cy="373380"/>
+                        </a:xfrm>
+                        <a:prstGeom prst="rect">
+                          <a:avLst/>
+                        </a:prstGeom>
+                        <a:solidFill>
+                          <a:schemeClr val="lt1"/>
+                        </a:solidFill>
+                        <a:ln w="6350">
+                          <a:noFill/>
+                        </a:ln>
+                      </wps:spPr>
+                      <wps:txbx>
+                        <w:txbxContent>
+                          <w:p>
+                            <w:r>
+                              <w:t>Scanf()</w:t>
+                            </w:r>
+                          </w:p>
+                        </w:txbxContent>
+                      </wps:txbx>
+                      <wps:bodyPr rot="0" spcFirstLastPara="0" vertOverflow="overflow" horzOverflow="overflow" vert="horz" wrap="square" lIns="91440" tIns="45720" rIns="91440" bIns="45720" numCol="1" spcCol="0" rtlCol="0" fromWordArt="0" anchor="t" anchorCtr="0" forceAA="0" compatLnSpc="1">
+                        <a:prstTxWarp prst="textNoShape">
+                          <a:avLst/>
+                        </a:prstTxWarp>
+                        <a:noAutofit/>
+                      </wps:bodyPr>
+                    </wps:wsp>
+                  </a:graphicData>
+                </a:graphic>
+              </wp:anchor>
+            </w:drawing>
+          </mc:Choice>
+          <mc:Fallback>
+            <w:pict>
+              <v:shape w14:anchorId="4790AE68" id="文字方塊 5" o:spid="_x0000_s1029" type="#_x0000_t202" style="position:absolute;margin-left:249.6pt;margin-top:62.65pt;width:108pt;height:29.4pt;z-index:251665408;visibility:visible;mso-wrap-style:square;mso-wrap-distance-left:9pt;mso-wrap-distance-top:0;mso-wrap-distance-right:9pt;mso-wrap-distance-bottom:0;mso-position-horizontal:absolute;mso-position-horizontal-relative:text;mso-position-vertical:absolute;mso-position-vertical-relative:text;v-text-anchor:top" o:gfxdata="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" fillcolor="white [3201]" stroked="f" strokeweight=".5pt">
+                <v:textbox>
+                  <w:txbxContent>
+                    <w:p>
+                      <w:r>
+                        <w:t>Scanf()</w:t>
+                      </w:r>
+                    </w:p>
+                  </w:txbxContent>
+                </v:textbox>
+              </v:shape>
+            </w:pict>
+          </mc:Fallback>
+        </mc:AlternateContent>
+      </w:r>
+      <w:r>
+        <w:rPr>
+          <w:noProof/>
+        </w:rPr>
+        <mc:AlternateContent>
+          <mc:Choice Requires="wps">
+            <w:drawing>
+              <wp:anchor distT="0" distB="0" distL="114300" distR="114300" simplePos="0" relativeHeight="251669504" behindDoc="0" locked="0" layoutInCell="1" allowOverlap="1" wp14:anchorId="29038C2E" wp14:editId="276C4D1F">
+                <wp:simplePos x="0" y="0"/>
+                <wp:positionH relativeFrom="margin">
+                  <wp:align>right</wp:align>
+                </wp:positionH>
+                <wp:positionV relativeFrom="paragraph">
+                  <wp:posOffset>353695</wp:posOffset>
+                </wp:positionV>
+                <wp:extent cx="2118360" cy="487680"/>
+                <wp:effectExtent l="0" t="0" r="0" b="7620"/>
+                <wp:wrapNone/>
+                <wp:docPr id="7" name="文字方塊 7"/>
+                <wp:cNvGraphicFramePr/>
+                <a:graphic xmlns:a="http://schemas.openxmlformats.org/drawingml/2006/main">
+                  <a:graphicData uri="http://schemas.microsoft.com/office/word/2010/wordprocessingShape">
+                    <wps:wsp>
+                      <wps:cNvSpPr txBox="1"/>
+                      <wps:spPr>
+                        <a:xfrm>
+                          <a:off x="0" y="0"/>
+                          <a:ext cx="2118360" cy="487680"/>
+                        </a:xfrm>
+                        <a:prstGeom prst="rect">
+                          <a:avLst/>
+                        </a:prstGeom>
+                        <a:solidFill>
+                          <a:schemeClr val="lt1"/>
+                        </a:solidFill>
+                        <a:ln w="6350">
+                          <a:noFill/>
+                        </a:ln>
+                      </wps:spPr>
+                      <wps:txbx>
+                        <w:txbxContent>
+                          <w:p>
+                            <w:r>
+                              <w:t>Do_while loop</w:t>
+                            </w:r>
+                            <w:r>
+                              <w:rPr>
+                                <w:rFonts w:hint="eastAsia"/>
+                              </w:rPr>
+                              <w:t>三次</w:t>
+                            </w:r>
+                          </w:p>
+                        </w:txbxContent>
+                      </wps:txbx>
+                      <wps:bodyPr rot="0" spcFirstLastPara="0" vertOverflow="overflow" horzOverflow="overflow" vert="horz" wrap="square" lIns="91440" tIns="45720" rIns="91440" bIns="45720" numCol="1" spcCol="0" rtlCol="0" fromWordArt="0" anchor="t" anchorCtr="0" forceAA="0" compatLnSpc="1">
+                        <a:prstTxWarp prst="textNoShape">
+                          <a:avLst/>
+                        </a:prstTxWarp>
+                        <a:noAutofit/>
+                      </wps:bodyPr>
+                    </wps:wsp>
+                  </a:graphicData>
+                </a:graphic>
+                <wp14:sizeRelH relativeFrom="margin">
+                  <wp14:pctWidth>0</wp14:pctWidth>
+                </wp14:sizeRelH>
+                <wp14:sizeRelV relativeFrom="margin">
+                  <wp14:pctHeight>0</wp14:pctHeight>
+                </wp14:sizeRelV>
+              </wp:anchor>
+            </w:drawing>
+          </mc:Choice>
+          <mc:Fallback>
+            <w:pict>
+              <v:shape w14:anchorId="29038C2E" id="文字方塊 7" o:spid="_x0000_s1030" type="#_x0000_t202" style="position:absolute;margin-left:115.6pt;margin-top:27.85pt;width:166.8pt;height:38.4pt;z-index:251669504;visibility:visible;mso-wrap-style:square;mso-width-percent:0;mso-height-percent:0;mso-wrap-distance-left:9pt;mso-wrap-distance-top:0;mso-wrap-distance-right:9pt;mso-wrap-distance-bottom:0;mso-position-horizontal:right;mso-position-horizontal-relative:margin;mso-position-vertical:absolute;mso-position-vertical-relative:text;mso-width-percent:0;mso-height-percent:0;mso-width-relative:margin;mso-height-relative:margin;v-text-anchor:top" o:gfxdata="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" fillcolor="white [3201]" stroked="f" strokeweight=".5pt">
+                <v:textbox>
+                  <w:txbxContent>
+                    <w:p>
+                      <w:r>
+                        <w:t>Do_while loop</w:t>
+                      </w:r>
+                      <w:r>
+                        <w:rPr>
+                          <w:rFonts w:hint="eastAsia"/>
+                        </w:rPr>
+                        <w:t>三次</w:t>
+                      </w:r>
+                    </w:p>
+                  </w:txbxContent>
+                </v:textbox>
+                <w10:wrap anchorx="margin"/>
+              </v:shape>
+            </w:pict>
+          </mc:Fallback>
+        </mc:AlternateContent>
+      </w:r>
+      <w:r>
+        <w:rPr>
+          <w:noProof/>
+        </w:rPr>
         <w:drawing>
-          <wp:anchor distT="0" distB="0" distL="114300" distR="114300" simplePos="0" relativeHeight="251671552" behindDoc="0" locked="0" layoutInCell="1" allowOverlap="1" wp14:anchorId="33BE091B" wp14:editId="028EFFF4">
+          <wp:anchor distT="0" distB="0" distL="114300" distR="114300" simplePos="0" relativeHeight="251663360" behindDoc="0" locked="0" layoutInCell="1" allowOverlap="1" wp14:anchorId="115897DD" wp14:editId="56A38459">
+            <wp:simplePos x="0" y="0"/>
+            <wp:positionH relativeFrom="column">
+              <wp:posOffset>0</wp:posOffset>
+            </wp:positionH>
+            <wp:positionV relativeFrom="paragraph">
+              <wp:posOffset>224155</wp:posOffset>
+            </wp:positionV>
+            <wp:extent cx="2066925" cy="2609850"/>
+            <wp:effectExtent l="0" t="0" r="9525" b="0"/>
+            <wp:wrapTopAndBottom/>
+            <wp:docPr id="3" name="圖片 3"/>
+            <wp:cNvGraphicFramePr>
+              <a:graphicFrameLocks xmlns:a="http://schemas.openxmlformats.org/drawingml/2006/main" noChangeAspect="1"/>
+            </wp:cNvGraphicFramePr>
+            <a:graphic xmlns:a="http://schemas.openxmlformats.org/drawingml/2006/main">
+              <a:graphicData uri="http://schemas.openxmlformats.org/drawingml/2006/picture">
+                <pic:pic xmlns:pic="http://schemas.openxmlformats.org/drawingml/2006/picture">
+                  <pic:nvPicPr>
+                    <pic:cNvPr id="1" name=""/>
+                    <pic:cNvPicPr/>
+                  </pic:nvPicPr>
+                  <pic:blipFill>
+                    <a:blip r:embed="rId9"/>
+                    <a:stretch>
+                      <a:fillRect/>
+                    </a:stretch>
+                  </pic:blipFill>
+                  <pic:spPr>
+                    <a:xfrm>
+                      <a:off x="0" y="0"/>
+                      <a:ext cx="2066925" cy="2609850"/>
+                    </a:xfrm>
+                    <a:prstGeom prst="rect">
+                      <a:avLst/>
+                    </a:prstGeom>
+                  </pic:spPr>
+                </pic:pic>
+              </a:graphicData>
+            </a:graphic>
+          </wp:anchor>
+        </w:drawing>
+      </w:r>
+    </w:p>
+    <w:p>
+      <w:pPr>
+        <w:pStyle w:val="2"/>
+      </w:pPr>
+      <w:r>
+        <w:rPr>
+          <w:noProof/>
+        </w:rPr>
+        <w:drawing>
+          <wp:anchor distT="0" distB="0" distL="114300" distR="114300" simplePos="0" relativeHeight="251692032" behindDoc="0" locked="0" layoutInCell="1" allowOverlap="1" wp14:anchorId="2C8C24CB" wp14:editId="328AD7DE">
             <wp:simplePos x="0" y="0"/>
             <wp:positionH relativeFrom="margin">
               <wp:align>left</wp:align>
             </wp:positionH>
             <wp:positionV relativeFrom="paragraph">
-              <wp:posOffset>487680</wp:posOffset>
+              <wp:posOffset>3310255</wp:posOffset>
             </wp:positionV>
-            <wp:extent cx="4982210" cy="2381250"/>
-            <wp:effectExtent l="0" t="0" r="8890" b="0"/>
+            <wp:extent cx="3086100" cy="3262630"/>
+            <wp:effectExtent l="0" t="0" r="0" b="0"/>
             <wp:wrapTopAndBottom/>
-            <wp:docPr id="9" name="圖片 9"/>
+            <wp:docPr id="20" name="圖片 20"/>
+            <wp:cNvGraphicFramePr>
+              <a:graphicFrameLocks xmlns:a="http://schemas.openxmlformats.org/drawingml/2006/main" noChangeAspect="1"/>
+            </wp:cNvGraphicFramePr>
+            <a:graphic xmlns:a="http://schemas.openxmlformats.org/drawingml/2006/main">
+              <a:graphicData uri="http://schemas.openxmlformats.org/drawingml/2006/picture">
+                <pic:pic xmlns:pic="http://schemas.openxmlformats.org/drawingml/2006/picture">
+                  <pic:nvPicPr>
+                    <pic:cNvPr id="1" name=""/>
+                    <pic:cNvPicPr/>
+                  </pic:nvPicPr>
+                  <pic:blipFill>
+                    <a:blip r:embed="rId10"/>
+                    <a:stretch>
+                      <a:fillRect/>
+                    </a:stretch>
+                  </pic:blipFill>
+                  <pic:spPr>
+                    <a:xfrm>
+                      <a:off x="0" y="0"/>
+                      <a:ext cx="3086100" cy="3262630"/>
+                    </a:xfrm>
+                    <a:prstGeom prst="rect">
+                      <a:avLst/>
+                    </a:prstGeom>
+                  </pic:spPr>
+                </pic:pic>
+              </a:graphicData>
+            </a:graphic>
+            <wp14:sizeRelH relativeFrom="margin">
+              <wp14:pctWidth>0</wp14:pctWidth>
+            </wp14:sizeRelH>
+            <wp14:sizeRelV relativeFrom="margin">
+              <wp14:pctHeight>0</wp14:pctHeight>
+            </wp14:sizeRelV>
+          </wp:anchor>
+        </w:drawing>
+      </w:r>
+      <w:r>
+        <w:rPr>
+          <w:rFonts w:hint="eastAsia"/>
+        </w:rPr>
+        <w:t>錯誤程式</w:t>
+      </w:r>
+      <w:r>
+        <w:rPr>
+          <w:rFonts w:hint="eastAsia"/>
+        </w:rPr>
+        <w:t xml:space="preserve">1 : </w:t>
+      </w:r>
+      <w:proofErr w:type="spellStart"/>
+      <w:r>
+        <w:rPr>
+          <w:rFonts w:hint="eastAsia"/>
+        </w:rPr>
+        <w:t>c</w:t>
+      </w:r>
+      <w:r>
+        <w:t>TOf</w:t>
+      </w:r>
+      <w:proofErr w:type="spellEnd"/>
+      <w:r>
+        <w:rPr>
+          <w:rFonts w:hint="eastAsia"/>
+        </w:rPr>
+        <w:t>中有</w:t>
+      </w:r>
+      <w:r>
+        <w:t>assign</w:t>
+      </w:r>
+      <w:r>
+        <w:rPr>
+          <w:rFonts w:hint="eastAsia"/>
+        </w:rPr>
+        <w:t>符號卻沒有</w:t>
+      </w:r>
+      <w:r>
+        <w:rPr>
+          <w:rFonts w:hint="eastAsia"/>
+        </w:rPr>
+        <w:t>a</w:t>
+      </w:r>
+      <w:r>
+        <w:t>ssign</w:t>
+      </w:r>
+      <w:r>
+        <w:rPr>
+          <w:rFonts w:hint="eastAsia"/>
+        </w:rPr>
+        <w:t>值</w:t>
+      </w:r>
+    </w:p>
+    <w:p/>
+    <w:p>
+      <w:pPr>
+        <w:rPr>
+          <w:b/>
+        </w:rPr>
+      </w:pPr>
+    </w:p>
+    <w:p>
+      <w:pPr>
+        <w:rPr>
+          <w:b/>
+        </w:rPr>
+      </w:pPr>
+    </w:p>
+    <w:p>
+      <w:pPr>
+        <w:rPr>
+          <w:b/>
+        </w:rPr>
+      </w:pPr>
+    </w:p>
+    <w:p>
+      <w:pPr>
+        <w:rPr>
+          <w:b/>
+        </w:rPr>
+      </w:pPr>
+    </w:p>
+    <w:p>
+      <w:pPr>
+        <w:rPr>
+          <w:b/>
+        </w:rPr>
+      </w:pPr>
+      <w:r>
+        <w:rPr>
+          <w:b/>
+          <w:noProof/>
+        </w:rPr>
+        <w:lastRenderedPageBreak/>
+        <w:drawing>
+          <wp:anchor distT="0" distB="0" distL="114300" distR="114300" simplePos="0" relativeHeight="251698176" behindDoc="0" locked="0" layoutInCell="1" allowOverlap="1" wp14:anchorId="1B9D641B" wp14:editId="2689504E">
+            <wp:simplePos x="0" y="0"/>
+            <wp:positionH relativeFrom="page">
+              <wp:posOffset>5349240</wp:posOffset>
+            </wp:positionH>
+            <wp:positionV relativeFrom="paragraph">
+              <wp:posOffset>475615</wp:posOffset>
+            </wp:positionV>
+            <wp:extent cx="2106930" cy="2947035"/>
+            <wp:effectExtent l="0" t="0" r="7620" b="5715"/>
+            <wp:wrapTopAndBottom/>
+            <wp:docPr id="23" name="圖片 23"/>
+            <wp:cNvGraphicFramePr>
+              <a:graphicFrameLocks xmlns:a="http://schemas.openxmlformats.org/drawingml/2006/main" noChangeAspect="1"/>
+            </wp:cNvGraphicFramePr>
+            <a:graphic xmlns:a="http://schemas.openxmlformats.org/drawingml/2006/main">
+              <a:graphicData uri="http://schemas.openxmlformats.org/drawingml/2006/picture">
+                <pic:pic xmlns:pic="http://schemas.openxmlformats.org/drawingml/2006/picture">
+                  <pic:nvPicPr>
+                    <pic:cNvPr id="1" name=""/>
+                    <pic:cNvPicPr/>
+                  </pic:nvPicPr>
+                  <pic:blipFill>
+                    <a:blip r:embed="rId11"/>
+                    <a:stretch>
+                      <a:fillRect/>
+                    </a:stretch>
+                  </pic:blipFill>
+                  <pic:spPr>
+                    <a:xfrm>
+                      <a:off x="0" y="0"/>
+                      <a:ext cx="2106930" cy="2947035"/>
+                    </a:xfrm>
+                    <a:prstGeom prst="rect">
+                      <a:avLst/>
+                    </a:prstGeom>
+                  </pic:spPr>
+                </pic:pic>
+              </a:graphicData>
+            </a:graphic>
+            <wp14:sizeRelH relativeFrom="margin">
+              <wp14:pctWidth>0</wp14:pctWidth>
+            </wp14:sizeRelH>
+            <wp14:sizeRelV relativeFrom="margin">
+              <wp14:pctHeight>0</wp14:pctHeight>
+            </wp14:sizeRelV>
+          </wp:anchor>
+        </w:drawing>
+      </w:r>
+      <w:r>
+        <w:rPr>
+          <w:b/>
+          <w:noProof/>
+        </w:rPr>
+        <w:drawing>
+          <wp:anchor distT="0" distB="0" distL="114300" distR="114300" simplePos="0" relativeHeight="251696128" behindDoc="0" locked="0" layoutInCell="1" allowOverlap="1" wp14:anchorId="45FD8333" wp14:editId="7537AA68">
+            <wp:simplePos x="0" y="0"/>
+            <wp:positionH relativeFrom="page">
+              <wp:posOffset>3186430</wp:posOffset>
+            </wp:positionH>
+            <wp:positionV relativeFrom="paragraph">
+              <wp:posOffset>475615</wp:posOffset>
+            </wp:positionV>
+            <wp:extent cx="2133600" cy="2954655"/>
+            <wp:effectExtent l="0" t="0" r="0" b="0"/>
+            <wp:wrapTopAndBottom/>
+            <wp:docPr id="22" name="圖片 22"/>
+            <wp:cNvGraphicFramePr>
+              <a:graphicFrameLocks xmlns:a="http://schemas.openxmlformats.org/drawingml/2006/main" noChangeAspect="1"/>
+            </wp:cNvGraphicFramePr>
+            <a:graphic xmlns:a="http://schemas.openxmlformats.org/drawingml/2006/main">
+              <a:graphicData uri="http://schemas.openxmlformats.org/drawingml/2006/picture">
+                <pic:pic xmlns:pic="http://schemas.openxmlformats.org/drawingml/2006/picture">
+                  <pic:nvPicPr>
+                    <pic:cNvPr id="1" name=""/>
+                    <pic:cNvPicPr/>
+                  </pic:nvPicPr>
+                  <pic:blipFill>
+                    <a:blip r:embed="rId12"/>
+                    <a:stretch>
+                      <a:fillRect/>
+                    </a:stretch>
+                  </pic:blipFill>
+                  <pic:spPr>
+                    <a:xfrm>
+                      <a:off x="0" y="0"/>
+                      <a:ext cx="2133600" cy="2954655"/>
+                    </a:xfrm>
+                    <a:prstGeom prst="rect">
+                      <a:avLst/>
+                    </a:prstGeom>
+                  </pic:spPr>
+                </pic:pic>
+              </a:graphicData>
+            </a:graphic>
+            <wp14:sizeRelH relativeFrom="margin">
+              <wp14:pctWidth>0</wp14:pctWidth>
+            </wp14:sizeRelH>
+            <wp14:sizeRelV relativeFrom="margin">
+              <wp14:pctHeight>0</wp14:pctHeight>
+            </wp14:sizeRelV>
+          </wp:anchor>
+        </w:drawing>
+      </w:r>
+      <w:r>
+        <w:rPr>
+          <w:b/>
+          <w:noProof/>
+        </w:rPr>
+        <w:drawing>
+          <wp:anchor distT="0" distB="0" distL="114300" distR="114300" simplePos="0" relativeHeight="251694080" behindDoc="1" locked="0" layoutInCell="1" allowOverlap="1" wp14:anchorId="44E09A03" wp14:editId="704DB73A">
+            <wp:simplePos x="0" y="0"/>
+            <wp:positionH relativeFrom="page">
+              <wp:align>left</wp:align>
+            </wp:positionH>
+            <wp:positionV relativeFrom="paragraph">
+              <wp:posOffset>467995</wp:posOffset>
+            </wp:positionV>
+            <wp:extent cx="3169285" cy="3802380"/>
+            <wp:effectExtent l="0" t="0" r="0" b="7620"/>
+            <wp:wrapTopAndBottom/>
+            <wp:docPr id="21" name="圖片 21"/>
             <wp:cNvGraphicFramePr>
               <a:graphicFrameLocks xmlns:a="http://schemas.openxmlformats.org/drawingml/2006/main" noChangeAspect="1"/>
             </wp:cNvGraphicFramePr>
@@ -1361,7 +2616,7 @@
                   <pic:spPr>
                     <a:xfrm>
                       <a:off x="0" y="0"/>
-                      <a:ext cx="4982210" cy="2381250"/>
+                      <a:ext cx="3209699" cy="3850340"/>
                     </a:xfrm>
                     <a:prstGeom prst="rect">
                       <a:avLst/>
@@ -1370,145 +2625,66 @@
                 </pic:pic>
               </a:graphicData>
             </a:graphic>
+            <wp14:sizeRelH relativeFrom="margin">
+              <wp14:pctWidth>0</wp14:pctWidth>
+            </wp14:sizeRelH>
+            <wp14:sizeRelV relativeFrom="margin">
+              <wp14:pctHeight>0</wp14:pctHeight>
+            </wp14:sizeRelV>
           </wp:anchor>
         </w:drawing>
       </w:r>
-      <w:r>
-        <w:rPr>
-          <w:rFonts w:hint="eastAsia"/>
-        </w:rPr>
-        <w:t>錯誤程式</w:t>
-      </w:r>
-      <w:proofErr w:type="gramStart"/>
-      <w:r>
-        <w:rPr>
-          <w:rFonts w:hint="eastAsia"/>
-        </w:rPr>
-        <w:t>2 :</w:t>
-      </w:r>
-      <w:proofErr w:type="gramEnd"/>
-      <w:r>
-        <w:rPr>
-          <w:rFonts w:hint="eastAsia"/>
-        </w:rPr>
-        <w:t xml:space="preserve"> </w:t>
-      </w:r>
-      <w:r>
-        <w:t>error_program_2.txt(</w:t>
-      </w:r>
-      <w:r>
-        <w:rPr>
-          <w:rFonts w:hint="eastAsia"/>
-        </w:rPr>
-        <w:t>有兩錯</w:t>
-      </w:r>
-      <w:r>
-        <w:t>)</w:t>
-      </w:r>
-    </w:p>
-    <w:p/>
-    <w:p>
-      <w:r>
-        <w:rPr>
-          <w:rFonts w:hint="eastAsia"/>
-        </w:rPr>
-        <w:t xml:space="preserve">錯誤地方 : </w:t>
-      </w:r>
-    </w:p>
-    <w:p>
-      <w:pPr>
-        <w:pStyle w:val="a5"/>
-        <w:numPr>
-          <w:ilvl w:val="0"/>
-          <w:numId w:val="1"/>
-        </w:numPr>
-        <w:ind w:leftChars="0"/>
-      </w:pPr>
-      <w:r>
-        <w:rPr>
-          <w:rFonts w:hint="eastAsia"/>
-        </w:rPr>
-        <w:t>w</w:t>
-      </w:r>
-      <w:r>
-        <w:t>hile</w:t>
-      </w:r>
-      <w:r>
-        <w:rPr>
-          <w:rFonts w:hint="eastAsia"/>
-        </w:rPr>
-        <w:t>條件缺少右小括號</w:t>
-      </w:r>
-    </w:p>
-    <w:p>
-      <w:pPr>
-        <w:pStyle w:val="a5"/>
-        <w:numPr>
-          <w:ilvl w:val="0"/>
-          <w:numId w:val="1"/>
-        </w:numPr>
-        <w:ind w:leftChars="0"/>
-      </w:pPr>
-      <w:r>
-        <w:rPr>
-          <w:rFonts w:hint="eastAsia"/>
-        </w:rPr>
-        <w:t>a</w:t>
-      </w:r>
-      <w:r>
-        <w:t>ssignment</w:t>
-      </w:r>
-      <w:r>
-        <w:rPr>
-          <w:rFonts w:hint="eastAsia"/>
-        </w:rPr>
-        <w:t>少分號</w:t>
-      </w:r>
-    </w:p>
-    <w:p/>
-    <w:p>
-      <w:r>
-        <w:rPr>
-          <w:rFonts w:hint="eastAsia"/>
-        </w:rPr>
-        <w:t>P</w:t>
-      </w:r>
-      <w:r>
-        <w:t>arsing</w:t>
-      </w:r>
-      <w:r>
-        <w:rPr>
-          <w:rFonts w:hint="eastAsia"/>
-        </w:rPr>
-        <w:t>結果 : 僅顯示第一個錯誤就跳出程式</w:t>
-      </w:r>
-    </w:p>
-    <w:p>
+      <w:proofErr w:type="spellStart"/>
+      <w:r>
+        <w:rPr>
+          <w:b/>
+        </w:rPr>
+        <w:t>Cmd</w:t>
+      </w:r>
+      <w:proofErr w:type="spellEnd"/>
+      <w:r>
+        <w:rPr>
+          <w:rFonts w:hint="eastAsia"/>
+          <w:b/>
+        </w:rPr>
+        <w:t>結果</w:t>
+      </w:r>
+      <w:r>
+        <w:rPr>
+          <w:rFonts w:hint="eastAsia"/>
+          <w:b/>
+        </w:rPr>
+        <w:t xml:space="preserve"> : </w:t>
+      </w:r>
+    </w:p>
+    <w:p>
+      <w:pPr>
+        <w:rPr>
+          <w:b/>
+        </w:rPr>
+      </w:pPr>
+    </w:p>
+    <w:p>
+      <w:pPr>
+        <w:pStyle w:val="2"/>
+      </w:pPr>
       <w:r>
         <w:rPr>
           <w:noProof/>
         </w:rPr>
         <w:drawing>
-          <wp:anchor distT="0" distB="0" distL="114300" distR="114300" simplePos="0" relativeHeight="251677696" behindDoc="0" locked="0" layoutInCell="1" allowOverlap="1" wp14:anchorId="5CEEC26D" wp14:editId="232FFDA0">
+          <wp:anchor distT="0" distB="0" distL="114300" distR="114300" simplePos="0" relativeHeight="251704320" behindDoc="0" locked="0" layoutInCell="1" allowOverlap="1" wp14:anchorId="382301CA" wp14:editId="72725837">
             <wp:simplePos x="0" y="0"/>
-            <wp:positionH relativeFrom="margin">
-              <wp:align>left</wp:align>
+            <wp:positionH relativeFrom="page">
+              <wp:align>right</wp:align>
             </wp:positionH>
-            <wp:positionV relativeFrom="paragraph">
-              <wp:posOffset>14605</wp:posOffset>
+            <wp:positionV relativeFrom="page">
+              <wp:posOffset>6142990</wp:posOffset>
             </wp:positionV>
-            <wp:extent cx="3604260" cy="2936240"/>
+            <wp:extent cx="1950085" cy="4517399"/>
             <wp:effectExtent l="0" t="0" r="0" b="0"/>
-            <wp:wrapTight wrapText="bothSides">
-              <wp:wrapPolygon edited="0">
-                <wp:start x="0" y="0"/>
-                <wp:lineTo x="0" y="21441"/>
-                <wp:lineTo x="21463" y="21441"/>
-                <wp:lineTo x="21463" y="0"/>
-                <wp:lineTo x="0" y="0"/>
-              </wp:wrapPolygon>
-            </wp:wrapTight>
-            <wp:docPr id="12" name="圖片 12"/>
+            <wp:wrapTopAndBottom/>
+            <wp:docPr id="27" name="圖片 27"/>
             <wp:cNvGraphicFramePr>
               <a:graphicFrameLocks xmlns:a="http://schemas.openxmlformats.org/drawingml/2006/main" noChangeAspect="1"/>
             </wp:cNvGraphicFramePr>
@@ -1528,7 +2704,7 @@
                   <pic:spPr>
                     <a:xfrm>
                       <a:off x="0" y="0"/>
-                      <a:ext cx="3604260" cy="2936240"/>
+                      <a:ext cx="1950085" cy="4517399"/>
                     </a:xfrm>
                     <a:prstGeom prst="rect">
                       <a:avLst/>
@@ -1546,17 +2722,2215 @@
           </wp:anchor>
         </w:drawing>
       </w:r>
+      <w:r>
+        <w:rPr>
+          <w:noProof/>
+        </w:rPr>
+        <mc:AlternateContent>
+          <mc:Choice Requires="wps">
+            <w:drawing>
+              <wp:anchor distT="0" distB="0" distL="114300" distR="114300" simplePos="0" relativeHeight="251708416" behindDoc="0" locked="0" layoutInCell="1" allowOverlap="1" wp14:anchorId="75E7463B" wp14:editId="2771F079">
+                <wp:simplePos x="0" y="0"/>
+                <wp:positionH relativeFrom="column">
+                  <wp:posOffset>2232660</wp:posOffset>
+                </wp:positionH>
+                <wp:positionV relativeFrom="paragraph">
+                  <wp:posOffset>2718435</wp:posOffset>
+                </wp:positionV>
+                <wp:extent cx="2232660" cy="502920"/>
+                <wp:effectExtent l="0" t="0" r="0" b="0"/>
+                <wp:wrapNone/>
+                <wp:docPr id="29" name="文字方塊 29"/>
+                <wp:cNvGraphicFramePr/>
+                <a:graphic xmlns:a="http://schemas.openxmlformats.org/drawingml/2006/main">
+                  <a:graphicData uri="http://schemas.microsoft.com/office/word/2010/wordprocessingShape">
+                    <wps:wsp>
+                      <wps:cNvSpPr txBox="1"/>
+                      <wps:spPr>
+                        <a:xfrm>
+                          <a:off x="0" y="0"/>
+                          <a:ext cx="2232660" cy="502920"/>
+                        </a:xfrm>
+                        <a:prstGeom prst="rect">
+                          <a:avLst/>
+                        </a:prstGeom>
+                        <a:solidFill>
+                          <a:schemeClr val="lt1"/>
+                        </a:solidFill>
+                        <a:ln w="6350">
+                          <a:noFill/>
+                        </a:ln>
+                      </wps:spPr>
+                      <wps:txbx>
+                        <w:txbxContent>
+                          <w:p>
+                            <w:pPr>
+                              <w:rPr>
+                                <w:rFonts w:ascii="微軟正黑體" w:hAnsi="微軟正黑體"/>
+                              </w:rPr>
+                            </w:pPr>
+                            <w:r>
+                              <w:rPr>
+                                <w:rFonts w:ascii="微軟正黑體" w:hAnsi="微軟正黑體" w:hint="eastAsia"/>
+                              </w:rPr>
+                              <w:t>s</w:t>
+                            </w:r>
+                            <w:r>
+                              <w:rPr>
+                                <w:rFonts w:ascii="微軟正黑體" w:hAnsi="微軟正黑體"/>
+                              </w:rPr>
+                              <w:t>canf</w:t>
+                            </w:r>
+                            <w:r>
+                              <w:rPr>
+                                <w:rFonts w:ascii="微軟正黑體" w:hAnsi="微軟正黑體" w:hint="eastAsia"/>
+                              </w:rPr>
+                              <w:t>格式錯誤(缺少&amp;</w:t>
+                            </w:r>
+                            <w:r>
+                              <w:rPr>
+                                <w:rFonts w:ascii="微軟正黑體" w:hAnsi="微軟正黑體"/>
+                              </w:rPr>
+                              <w:t>)</w:t>
+                            </w:r>
+                          </w:p>
+                        </w:txbxContent>
+                      </wps:txbx>
+                      <wps:bodyPr rot="0" spcFirstLastPara="0" vertOverflow="overflow" horzOverflow="overflow" vert="horz" wrap="square" lIns="91440" tIns="45720" rIns="91440" bIns="45720" numCol="1" spcCol="0" rtlCol="0" fromWordArt="0" anchor="t" anchorCtr="0" forceAA="0" compatLnSpc="1">
+                        <a:prstTxWarp prst="textNoShape">
+                          <a:avLst/>
+                        </a:prstTxWarp>
+                        <a:noAutofit/>
+                      </wps:bodyPr>
+                    </wps:wsp>
+                  </a:graphicData>
+                </a:graphic>
+                <wp14:sizeRelH relativeFrom="margin">
+                  <wp14:pctWidth>0</wp14:pctWidth>
+                </wp14:sizeRelH>
+                <wp14:sizeRelV relativeFrom="margin">
+                  <wp14:pctHeight>0</wp14:pctHeight>
+                </wp14:sizeRelV>
+              </wp:anchor>
+            </w:drawing>
+          </mc:Choice>
+          <mc:Fallback>
+            <w:pict>
+              <v:shape w14:anchorId="75E7463B" id="文字方塊 29" o:spid="_x0000_s1031" type="#_x0000_t202" style="position:absolute;margin-left:175.8pt;margin-top:214.05pt;width:175.8pt;height:39.6pt;z-index:251708416;visibility:visible;mso-wrap-style:square;mso-width-percent:0;mso-height-percent:0;mso-wrap-distance-left:9pt;mso-wrap-distance-top:0;mso-wrap-distance-right:9pt;mso-wrap-distance-bottom:0;mso-position-horizontal:absolute;mso-position-horizontal-relative:text;mso-position-vertical:absolute;mso-position-vertical-relative:text;mso-width-percent:0;mso-height-percent:0;mso-width-relative:margin;mso-height-relative:margin;v-text-anchor:top" o:gfxdata="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" fillcolor="white [3201]" stroked="f" strokeweight=".5pt">
+                <v:textbox>
+                  <w:txbxContent>
+                    <w:p>
+                      <w:pPr>
+                        <w:rPr>
+                          <w:rFonts w:ascii="微軟正黑體" w:hAnsi="微軟正黑體"/>
+                        </w:rPr>
+                      </w:pPr>
+                      <w:r>
+                        <w:rPr>
+                          <w:rFonts w:ascii="微軟正黑體" w:hAnsi="微軟正黑體" w:hint="eastAsia"/>
+                        </w:rPr>
+                        <w:t>s</w:t>
+                      </w:r>
+                      <w:r>
+                        <w:rPr>
+                          <w:rFonts w:ascii="微軟正黑體" w:hAnsi="微軟正黑體"/>
+                        </w:rPr>
+                        <w:t>canf</w:t>
+                      </w:r>
+                      <w:r>
+                        <w:rPr>
+                          <w:rFonts w:ascii="微軟正黑體" w:hAnsi="微軟正黑體" w:hint="eastAsia"/>
+                        </w:rPr>
+                        <w:t>格式錯誤(缺少&amp;</w:t>
+                      </w:r>
+                      <w:r>
+                        <w:rPr>
+                          <w:rFonts w:ascii="微軟正黑體" w:hAnsi="微軟正黑體"/>
+                        </w:rPr>
+                        <w:t>)</w:t>
+                      </w:r>
+                    </w:p>
+                  </w:txbxContent>
+                </v:textbox>
+              </v:shape>
+            </w:pict>
+          </mc:Fallback>
+        </mc:AlternateContent>
+      </w:r>
+      <w:r>
+        <w:rPr>
+          <w:noProof/>
+        </w:rPr>
+        <mc:AlternateContent>
+          <mc:Choice Requires="wps">
+            <w:drawing>
+              <wp:anchor distT="0" distB="0" distL="114300" distR="114300" simplePos="0" relativeHeight="251706368" behindDoc="0" locked="0" layoutInCell="1" allowOverlap="1" wp14:anchorId="605C5B18" wp14:editId="668D39FC">
+                <wp:simplePos x="0" y="0"/>
+                <wp:positionH relativeFrom="margin">
+                  <wp:posOffset>3567430</wp:posOffset>
+                </wp:positionH>
+                <wp:positionV relativeFrom="paragraph">
+                  <wp:posOffset>2475864</wp:posOffset>
+                </wp:positionV>
+                <wp:extent cx="1014141" cy="192587"/>
+                <wp:effectExtent l="0" t="95250" r="0" b="55245"/>
+                <wp:wrapNone/>
+                <wp:docPr id="28" name="箭號: 向左 28"/>
+                <wp:cNvGraphicFramePr/>
+                <a:graphic xmlns:a="http://schemas.openxmlformats.org/drawingml/2006/main">
+                  <a:graphicData uri="http://schemas.microsoft.com/office/word/2010/wordprocessingShape">
+                    <wps:wsp>
+                      <wps:cNvSpPr/>
+                      <wps:spPr>
+                        <a:xfrm rot="10123005">
+                          <a:off x="0" y="0"/>
+                          <a:ext cx="1014141" cy="192587"/>
+                        </a:xfrm>
+                        <a:prstGeom prst="leftArrow">
+                          <a:avLst/>
+                        </a:prstGeom>
+                        <a:solidFill>
+                          <a:srgbClr val="FF0000"/>
+                        </a:solidFill>
+                        <a:ln>
+                          <a:noFill/>
+                        </a:ln>
+                      </wps:spPr>
+                      <wps:style>
+                        <a:lnRef idx="2">
+                          <a:schemeClr val="accent1">
+                            <a:shade val="50000"/>
+                          </a:schemeClr>
+                        </a:lnRef>
+                        <a:fillRef idx="1">
+                          <a:schemeClr val="accent1"/>
+                        </a:fillRef>
+                        <a:effectRef idx="0">
+                          <a:schemeClr val="accent1"/>
+                        </a:effectRef>
+                        <a:fontRef idx="minor">
+                          <a:schemeClr val="lt1"/>
+                        </a:fontRef>
+                      </wps:style>
+                      <wps:bodyPr rot="0" spcFirstLastPara="0" vertOverflow="overflow" horzOverflow="overflow" vert="horz" wrap="square" lIns="91440" tIns="45720" rIns="91440" bIns="45720" numCol="1" spcCol="0" rtlCol="0" fromWordArt="0" anchor="ctr" anchorCtr="0" forceAA="0" compatLnSpc="1">
+                        <a:prstTxWarp prst="textNoShape">
+                          <a:avLst/>
+                        </a:prstTxWarp>
+                        <a:noAutofit/>
+                      </wps:bodyPr>
+                    </wps:wsp>
+                  </a:graphicData>
+                </a:graphic>
+                <wp14:sizeRelH relativeFrom="margin">
+                  <wp14:pctWidth>0</wp14:pctWidth>
+                </wp14:sizeRelH>
+                <wp14:sizeRelV relativeFrom="margin">
+                  <wp14:pctHeight>0</wp14:pctHeight>
+                </wp14:sizeRelV>
+              </wp:anchor>
+            </w:drawing>
+          </mc:Choice>
+          <mc:Fallback>
+            <w:pict>
+              <v:shape w14:anchorId="745D175D" id="箭號: 向左 28" o:spid="_x0000_s1026" type="#_x0000_t66" style="position:absolute;margin-left:280.9pt;margin-top:194.95pt;width:79.85pt;height:15.15pt;rotation:11057021fd;z-index:251706368;visibility:visible;mso-wrap-style:square;mso-width-percent:0;mso-height-percent:0;mso-wrap-distance-left:9pt;mso-wrap-distance-top:0;mso-wrap-distance-right:9pt;mso-wrap-distance-bottom:0;mso-position-horizontal:absolute;mso-position-horizontal-relative:margin;mso-position-vertical:absolute;mso-position-vertical-relative:text;mso-width-percent:0;mso-height-percent:0;mso-width-relative:margin;mso-height-relative:margin;v-text-anchor:middle" o:gfxdata="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" adj="2051" fillcolor="red" stroked="f" strokeweight="1pt">
+                <w10:wrap anchorx="margin"/>
+              </v:shape>
+            </w:pict>
+          </mc:Fallback>
+        </mc:AlternateContent>
+      </w:r>
+      <w:r>
+        <w:rPr>
+          <w:noProof/>
+        </w:rPr>
+        <mc:AlternateContent>
+          <mc:Choice Requires="wps">
+            <w:drawing>
+              <wp:anchor distT="0" distB="0" distL="114300" distR="114300" simplePos="0" relativeHeight="251701248" behindDoc="0" locked="0" layoutInCell="1" allowOverlap="1" wp14:anchorId="02FEA73A" wp14:editId="31113688">
+                <wp:simplePos x="0" y="0"/>
+                <wp:positionH relativeFrom="column">
+                  <wp:posOffset>674370</wp:posOffset>
+                </wp:positionH>
+                <wp:positionV relativeFrom="paragraph">
+                  <wp:posOffset>3341370</wp:posOffset>
+                </wp:positionV>
+                <wp:extent cx="579120" cy="266700"/>
+                <wp:effectExtent l="41910" t="0" r="53340" b="15240"/>
+                <wp:wrapNone/>
+                <wp:docPr id="25" name="箭號: 向左 25"/>
+                <wp:cNvGraphicFramePr/>
+                <a:graphic xmlns:a="http://schemas.openxmlformats.org/drawingml/2006/main">
+                  <a:graphicData uri="http://schemas.microsoft.com/office/word/2010/wordprocessingShape">
+                    <wps:wsp>
+                      <wps:cNvSpPr/>
+                      <wps:spPr>
+                        <a:xfrm rot="3873929">
+                          <a:off x="0" y="0"/>
+                          <a:ext cx="579120" cy="266700"/>
+                        </a:xfrm>
+                        <a:prstGeom prst="leftArrow">
+                          <a:avLst/>
+                        </a:prstGeom>
+                        <a:solidFill>
+                          <a:srgbClr val="FF0000"/>
+                        </a:solidFill>
+                        <a:ln>
+                          <a:noFill/>
+                        </a:ln>
+                      </wps:spPr>
+                      <wps:style>
+                        <a:lnRef idx="2">
+                          <a:schemeClr val="accent1">
+                            <a:shade val="50000"/>
+                          </a:schemeClr>
+                        </a:lnRef>
+                        <a:fillRef idx="1">
+                          <a:schemeClr val="accent1"/>
+                        </a:fillRef>
+                        <a:effectRef idx="0">
+                          <a:schemeClr val="accent1"/>
+                        </a:effectRef>
+                        <a:fontRef idx="minor">
+                          <a:schemeClr val="lt1"/>
+                        </a:fontRef>
+                      </wps:style>
+                      <wps:bodyPr rot="0" spcFirstLastPara="0" vertOverflow="overflow" horzOverflow="overflow" vert="horz" wrap="square" lIns="91440" tIns="45720" rIns="91440" bIns="45720" numCol="1" spcCol="0" rtlCol="0" fromWordArt="0" anchor="ctr" anchorCtr="0" forceAA="0" compatLnSpc="1">
+                        <a:prstTxWarp prst="textNoShape">
+                          <a:avLst/>
+                        </a:prstTxWarp>
+                        <a:noAutofit/>
+                      </wps:bodyPr>
+                    </wps:wsp>
+                  </a:graphicData>
+                </a:graphic>
+                <wp14:sizeRelH relativeFrom="margin">
+                  <wp14:pctWidth>0</wp14:pctWidth>
+                </wp14:sizeRelH>
+                <wp14:sizeRelV relativeFrom="margin">
+                  <wp14:pctHeight>0</wp14:pctHeight>
+                </wp14:sizeRelV>
+              </wp:anchor>
+            </w:drawing>
+          </mc:Choice>
+          <mc:Fallback>
+            <w:pict>
+              <v:shape w14:anchorId="30E828B0" id="箭號: 向左 25" o:spid="_x0000_s1026" type="#_x0000_t66" style="position:absolute;margin-left:53.1pt;margin-top:263.1pt;width:45.6pt;height:21pt;rotation:4231364fd;z-index:251701248;visibility:visible;mso-wrap-style:square;mso-width-percent:0;mso-height-percent:0;mso-wrap-distance-left:9pt;mso-wrap-distance-top:0;mso-wrap-distance-right:9pt;mso-wrap-distance-bottom:0;mso-position-horizontal:absolute;mso-position-horizontal-relative:text;mso-position-vertical:absolute;mso-position-vertical-relative:text;mso-width-percent:0;mso-height-percent:0;mso-width-relative:margin;mso-height-relative:margin;v-text-anchor:middle" o:gfxdata="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" adj="4974" fillcolor="red" stroked="f" strokeweight="1pt"/>
+            </w:pict>
+          </mc:Fallback>
+        </mc:AlternateContent>
+      </w:r>
+      <w:r>
+        <w:rPr>
+          <w:noProof/>
+        </w:rPr>
+        <mc:AlternateContent>
+          <mc:Choice Requires="wps">
+            <w:drawing>
+              <wp:anchor distT="0" distB="0" distL="114300" distR="114300" simplePos="0" relativeHeight="251702272" behindDoc="0" locked="0" layoutInCell="1" allowOverlap="1" wp14:anchorId="210DFECD" wp14:editId="20D5FC5C">
+                <wp:simplePos x="0" y="0"/>
+                <wp:positionH relativeFrom="column">
+                  <wp:posOffset>-914400</wp:posOffset>
+                </wp:positionH>
+                <wp:positionV relativeFrom="paragraph">
+                  <wp:posOffset>3619500</wp:posOffset>
+                </wp:positionV>
+                <wp:extent cx="2156460" cy="487680"/>
+                <wp:effectExtent l="0" t="0" r="0" b="7620"/>
+                <wp:wrapNone/>
+                <wp:docPr id="26" name="文字方塊 26"/>
+                <wp:cNvGraphicFramePr/>
+                <a:graphic xmlns:a="http://schemas.openxmlformats.org/drawingml/2006/main">
+                  <a:graphicData uri="http://schemas.microsoft.com/office/word/2010/wordprocessingShape">
+                    <wps:wsp>
+                      <wps:cNvSpPr txBox="1"/>
+                      <wps:spPr>
+                        <a:xfrm>
+                          <a:off x="0" y="0"/>
+                          <a:ext cx="2156460" cy="487680"/>
+                        </a:xfrm>
+                        <a:prstGeom prst="rect">
+                          <a:avLst/>
+                        </a:prstGeom>
+                        <a:solidFill>
+                          <a:schemeClr val="lt1"/>
+                        </a:solidFill>
+                        <a:ln w="6350">
+                          <a:noFill/>
+                        </a:ln>
+                      </wps:spPr>
+                      <wps:txbx>
+                        <w:txbxContent>
+                          <w:p>
+                            <w:pPr>
+                              <w:rPr>
+                                <w:rFonts w:ascii="微軟正黑體" w:hAnsi="微軟正黑體"/>
+                              </w:rPr>
+                            </w:pPr>
+                            <w:r>
+                              <w:rPr>
+                                <w:rFonts w:ascii="微軟正黑體" w:hAnsi="微軟正黑體" w:hint="eastAsia"/>
+                              </w:rPr>
+                              <w:t>未知數數量與參數未對應</w:t>
+                            </w:r>
+                          </w:p>
+                        </w:txbxContent>
+                      </wps:txbx>
+                      <wps:bodyPr rot="0" spcFirstLastPara="0" vertOverflow="overflow" horzOverflow="overflow" vert="horz" wrap="square" lIns="91440" tIns="45720" rIns="91440" bIns="45720" numCol="1" spcCol="0" rtlCol="0" fromWordArt="0" anchor="t" anchorCtr="0" forceAA="0" compatLnSpc="1">
+                        <a:prstTxWarp prst="textNoShape">
+                          <a:avLst/>
+                        </a:prstTxWarp>
+                        <a:noAutofit/>
+                      </wps:bodyPr>
+                    </wps:wsp>
+                  </a:graphicData>
+                </a:graphic>
+                <wp14:sizeRelH relativeFrom="margin">
+                  <wp14:pctWidth>0</wp14:pctWidth>
+                </wp14:sizeRelH>
+                <wp14:sizeRelV relativeFrom="margin">
+                  <wp14:pctHeight>0</wp14:pctHeight>
+                </wp14:sizeRelV>
+              </wp:anchor>
+            </w:drawing>
+          </mc:Choice>
+          <mc:Fallback>
+            <w:pict>
+              <v:shape w14:anchorId="210DFECD" id="文字方塊 26" o:spid="_x0000_s1032" type="#_x0000_t202" style="position:absolute;margin-left:-1in;margin-top:285pt;width:169.8pt;height:38.4pt;z-index:251702272;visibility:visible;mso-wrap-style:square;mso-width-percent:0;mso-height-percent:0;mso-wrap-distance-left:9pt;mso-wrap-distance-top:0;mso-wrap-distance-right:9pt;mso-wrap-distance-bottom:0;mso-position-horizontal:absolute;mso-position-horizontal-relative:text;mso-position-vertical:absolute;mso-position-vertical-relative:text;mso-width-percent:0;mso-height-percent:0;mso-width-relative:margin;mso-height-relative:margin;v-text-anchor:top" o:gfxdata="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" fillcolor="white [3201]" stroked="f" strokeweight=".5pt">
+                <v:textbox>
+                  <w:txbxContent>
+                    <w:p>
+                      <w:pPr>
+                        <w:rPr>
+                          <w:rFonts w:ascii="微軟正黑體" w:hAnsi="微軟正黑體"/>
+                        </w:rPr>
+                      </w:pPr>
+                      <w:r>
+                        <w:rPr>
+                          <w:rFonts w:ascii="微軟正黑體" w:hAnsi="微軟正黑體" w:hint="eastAsia"/>
+                        </w:rPr>
+                        <w:t>未知數數量與參數未對應</w:t>
+                      </w:r>
+                    </w:p>
+                  </w:txbxContent>
+                </v:textbox>
+              </v:shape>
+            </w:pict>
+          </mc:Fallback>
+        </mc:AlternateContent>
+      </w:r>
+      <w:r>
+        <w:rPr>
+          <w:noProof/>
+        </w:rPr>
+        <w:drawing>
+          <wp:anchor distT="0" distB="0" distL="114300" distR="114300" simplePos="0" relativeHeight="251700224" behindDoc="0" locked="0" layoutInCell="1" allowOverlap="1" wp14:anchorId="483B9D25" wp14:editId="47F37C91">
+            <wp:simplePos x="0" y="0"/>
+            <wp:positionH relativeFrom="page">
+              <wp:align>left</wp:align>
+            </wp:positionH>
+            <wp:positionV relativeFrom="paragraph">
+              <wp:posOffset>634365</wp:posOffset>
+            </wp:positionV>
+            <wp:extent cx="3034800" cy="3002400"/>
+            <wp:effectExtent l="0" t="0" r="0" b="7620"/>
+            <wp:wrapTopAndBottom/>
+            <wp:docPr id="24" name="圖片 24"/>
+            <wp:cNvGraphicFramePr>
+              <a:graphicFrameLocks xmlns:a="http://schemas.openxmlformats.org/drawingml/2006/main" noChangeAspect="1"/>
+            </wp:cNvGraphicFramePr>
+            <a:graphic xmlns:a="http://schemas.openxmlformats.org/drawingml/2006/main">
+              <a:graphicData uri="http://schemas.openxmlformats.org/drawingml/2006/picture">
+                <pic:pic xmlns:pic="http://schemas.openxmlformats.org/drawingml/2006/picture">
+                  <pic:nvPicPr>
+                    <pic:cNvPr id="1" name=""/>
+                    <pic:cNvPicPr/>
+                  </pic:nvPicPr>
+                  <pic:blipFill>
+                    <a:blip r:embed="rId15"/>
+                    <a:stretch>
+                      <a:fillRect/>
+                    </a:stretch>
+                  </pic:blipFill>
+                  <pic:spPr>
+                    <a:xfrm>
+                      <a:off x="0" y="0"/>
+                      <a:ext cx="3034800" cy="3002400"/>
+                    </a:xfrm>
+                    <a:prstGeom prst="rect">
+                      <a:avLst/>
+                    </a:prstGeom>
+                  </pic:spPr>
+                </pic:pic>
+              </a:graphicData>
+            </a:graphic>
+            <wp14:sizeRelH relativeFrom="margin">
+              <wp14:pctWidth>0</wp14:pctWidth>
+            </wp14:sizeRelH>
+            <wp14:sizeRelV relativeFrom="margin">
+              <wp14:pctHeight>0</wp14:pctHeight>
+            </wp14:sizeRelV>
+          </wp:anchor>
+        </w:drawing>
+      </w:r>
+      <w:r>
+        <w:rPr>
+          <w:rFonts w:hint="eastAsia"/>
+        </w:rPr>
+        <w:t>錯誤程式</w:t>
+      </w:r>
+      <w:r>
+        <w:rPr>
+          <w:rFonts w:hint="eastAsia"/>
+        </w:rPr>
+        <w:t xml:space="preserve">2 : </w:t>
+      </w:r>
+      <w:r>
+        <w:t>read/write</w:t>
+      </w:r>
+      <w:r>
+        <w:rPr>
+          <w:rFonts w:hint="eastAsia"/>
+        </w:rPr>
+        <w:t>格式錯誤</w:t>
+      </w:r>
+      <w:r>
+        <w:rPr>
+          <w:rFonts w:hint="eastAsia"/>
+        </w:rPr>
+        <w:t>(</w:t>
+      </w:r>
+      <w:r>
+        <w:rPr>
+          <w:rFonts w:hint="eastAsia"/>
+        </w:rPr>
+        <w:t>未知數數量、參數格式</w:t>
+      </w:r>
+      <w:r>
+        <w:rPr>
+          <w:rFonts w:hint="eastAsia"/>
+        </w:rPr>
+        <w:t>)</w:t>
+      </w:r>
+    </w:p>
+    <w:p>
+      <w:pPr>
+        <w:pStyle w:val="1"/>
+      </w:pPr>
+      <w:r>
+        <w:rPr>
+          <w:noProof/>
+        </w:rPr>
+        <w:lastRenderedPageBreak/>
+        <w:drawing>
+          <wp:anchor distT="0" distB="0" distL="114300" distR="114300" simplePos="0" relativeHeight="251716608" behindDoc="0" locked="0" layoutInCell="1" allowOverlap="1" wp14:anchorId="7215545F" wp14:editId="772F4381">
+            <wp:simplePos x="0" y="0"/>
+            <wp:positionH relativeFrom="page">
+              <wp:posOffset>5295900</wp:posOffset>
+            </wp:positionH>
+            <wp:positionV relativeFrom="paragraph">
+              <wp:posOffset>3466465</wp:posOffset>
+            </wp:positionV>
+            <wp:extent cx="1362075" cy="381000"/>
+            <wp:effectExtent l="0" t="0" r="9525" b="0"/>
+            <wp:wrapTopAndBottom/>
+            <wp:docPr id="33" name="圖片 33"/>
+            <wp:cNvGraphicFramePr>
+              <a:graphicFrameLocks xmlns:a="http://schemas.openxmlformats.org/drawingml/2006/main" noChangeAspect="1"/>
+            </wp:cNvGraphicFramePr>
+            <a:graphic xmlns:a="http://schemas.openxmlformats.org/drawingml/2006/main">
+              <a:graphicData uri="http://schemas.openxmlformats.org/drawingml/2006/picture">
+                <pic:pic xmlns:pic="http://schemas.openxmlformats.org/drawingml/2006/picture">
+                  <pic:nvPicPr>
+                    <pic:cNvPr id="1" name=""/>
+                    <pic:cNvPicPr/>
+                  </pic:nvPicPr>
+                  <pic:blipFill>
+                    <a:blip r:embed="rId16"/>
+                    <a:stretch>
+                      <a:fillRect/>
+                    </a:stretch>
+                  </pic:blipFill>
+                  <pic:spPr>
+                    <a:xfrm>
+                      <a:off x="0" y="0"/>
+                      <a:ext cx="1362075" cy="381000"/>
+                    </a:xfrm>
+                    <a:prstGeom prst="rect">
+                      <a:avLst/>
+                    </a:prstGeom>
+                  </pic:spPr>
+                </pic:pic>
+              </a:graphicData>
+            </a:graphic>
+            <wp14:sizeRelH relativeFrom="margin">
+              <wp14:pctWidth>0</wp14:pctWidth>
+            </wp14:sizeRelH>
+            <wp14:sizeRelV relativeFrom="margin">
+              <wp14:pctHeight>0</wp14:pctHeight>
+            </wp14:sizeRelV>
+          </wp:anchor>
+        </w:drawing>
+      </w:r>
+      <w:r>
+        <w:rPr>
+          <w:noProof/>
+        </w:rPr>
+        <w:drawing>
+          <wp:anchor distT="0" distB="0" distL="114300" distR="114300" simplePos="0" relativeHeight="251714560" behindDoc="0" locked="0" layoutInCell="1" allowOverlap="1" wp14:anchorId="0819032D" wp14:editId="040BE1A2">
+            <wp:simplePos x="0" y="0"/>
+            <wp:positionH relativeFrom="page">
+              <wp:posOffset>5311140</wp:posOffset>
+            </wp:positionH>
+            <wp:positionV relativeFrom="paragraph">
+              <wp:posOffset>666115</wp:posOffset>
+            </wp:positionV>
+            <wp:extent cx="2156460" cy="2798445"/>
+            <wp:effectExtent l="0" t="0" r="0" b="1905"/>
+            <wp:wrapTopAndBottom/>
+            <wp:docPr id="32" name="圖片 32"/>
+            <wp:cNvGraphicFramePr>
+              <a:graphicFrameLocks xmlns:a="http://schemas.openxmlformats.org/drawingml/2006/main" noChangeAspect="1"/>
+            </wp:cNvGraphicFramePr>
+            <a:graphic xmlns:a="http://schemas.openxmlformats.org/drawingml/2006/main">
+              <a:graphicData uri="http://schemas.openxmlformats.org/drawingml/2006/picture">
+                <pic:pic xmlns:pic="http://schemas.openxmlformats.org/drawingml/2006/picture">
+                  <pic:nvPicPr>
+                    <pic:cNvPr id="1" name=""/>
+                    <pic:cNvPicPr/>
+                  </pic:nvPicPr>
+                  <pic:blipFill>
+                    <a:blip r:embed="rId17"/>
+                    <a:stretch>
+                      <a:fillRect/>
+                    </a:stretch>
+                  </pic:blipFill>
+                  <pic:spPr>
+                    <a:xfrm>
+                      <a:off x="0" y="0"/>
+                      <a:ext cx="2156460" cy="2798445"/>
+                    </a:xfrm>
+                    <a:prstGeom prst="rect">
+                      <a:avLst/>
+                    </a:prstGeom>
+                  </pic:spPr>
+                </pic:pic>
+              </a:graphicData>
+            </a:graphic>
+            <wp14:sizeRelH relativeFrom="margin">
+              <wp14:pctWidth>0</wp14:pctWidth>
+            </wp14:sizeRelH>
+            <wp14:sizeRelV relativeFrom="margin">
+              <wp14:pctHeight>0</wp14:pctHeight>
+            </wp14:sizeRelV>
+          </wp:anchor>
+        </w:drawing>
+      </w:r>
+      <w:r>
+        <w:rPr>
+          <w:noProof/>
+        </w:rPr>
+        <w:drawing>
+          <wp:anchor distT="0" distB="0" distL="114300" distR="114300" simplePos="0" relativeHeight="251712512" behindDoc="0" locked="0" layoutInCell="1" allowOverlap="1" wp14:anchorId="3F4AEBA6" wp14:editId="5D4D7DF6">
+            <wp:simplePos x="0" y="0"/>
+            <wp:positionH relativeFrom="margin">
+              <wp:posOffset>1821180</wp:posOffset>
+            </wp:positionH>
+            <wp:positionV relativeFrom="paragraph">
+              <wp:posOffset>673735</wp:posOffset>
+            </wp:positionV>
+            <wp:extent cx="2346960" cy="3230880"/>
+            <wp:effectExtent l="0" t="0" r="0" b="7620"/>
+            <wp:wrapTopAndBottom/>
+            <wp:docPr id="31" name="圖片 31"/>
+            <wp:cNvGraphicFramePr>
+              <a:graphicFrameLocks xmlns:a="http://schemas.openxmlformats.org/drawingml/2006/main" noChangeAspect="1"/>
+            </wp:cNvGraphicFramePr>
+            <a:graphic xmlns:a="http://schemas.openxmlformats.org/drawingml/2006/main">
+              <a:graphicData uri="http://schemas.openxmlformats.org/drawingml/2006/picture">
+                <pic:pic xmlns:pic="http://schemas.openxmlformats.org/drawingml/2006/picture">
+                  <pic:nvPicPr>
+                    <pic:cNvPr id="1" name=""/>
+                    <pic:cNvPicPr/>
+                  </pic:nvPicPr>
+                  <pic:blipFill>
+                    <a:blip r:embed="rId18"/>
+                    <a:stretch>
+                      <a:fillRect/>
+                    </a:stretch>
+                  </pic:blipFill>
+                  <pic:spPr>
+                    <a:xfrm>
+                      <a:off x="0" y="0"/>
+                      <a:ext cx="2346960" cy="3230880"/>
+                    </a:xfrm>
+                    <a:prstGeom prst="rect">
+                      <a:avLst/>
+                    </a:prstGeom>
+                  </pic:spPr>
+                </pic:pic>
+              </a:graphicData>
+            </a:graphic>
+            <wp14:sizeRelH relativeFrom="margin">
+              <wp14:pctWidth>0</wp14:pctWidth>
+            </wp14:sizeRelH>
+            <wp14:sizeRelV relativeFrom="margin">
+              <wp14:pctHeight>0</wp14:pctHeight>
+            </wp14:sizeRelV>
+          </wp:anchor>
+        </w:drawing>
+      </w:r>
+      <w:proofErr w:type="spellStart"/>
+      <w:r>
+        <w:t>Cmd</w:t>
+      </w:r>
+      <w:proofErr w:type="spellEnd"/>
+      <w:r>
+        <w:rPr>
+          <w:rFonts w:hint="eastAsia"/>
+        </w:rPr>
+        <w:t>執行結果</w:t>
+      </w:r>
+      <w:r>
+        <w:rPr>
+          <w:rFonts w:hint="eastAsia"/>
+        </w:rPr>
+        <w:t xml:space="preserve"> : </w:t>
+      </w:r>
+    </w:p>
+    <w:p>
+      <w:r>
+        <w:rPr>
+          <w:noProof/>
+        </w:rPr>
+        <w:drawing>
+          <wp:anchor distT="0" distB="0" distL="114300" distR="114300" simplePos="0" relativeHeight="251710464" behindDoc="0" locked="0" layoutInCell="1" allowOverlap="1" wp14:anchorId="4B497008" wp14:editId="01626E16">
+            <wp:simplePos x="0" y="0"/>
+            <wp:positionH relativeFrom="page">
+              <wp:align>left</wp:align>
+            </wp:positionH>
+            <wp:positionV relativeFrom="paragraph">
+              <wp:posOffset>224155</wp:posOffset>
+            </wp:positionV>
+            <wp:extent cx="2950845" cy="3223260"/>
+            <wp:effectExtent l="0" t="0" r="1905" b="0"/>
+            <wp:wrapTopAndBottom/>
+            <wp:docPr id="30" name="圖片 30"/>
+            <wp:cNvGraphicFramePr>
+              <a:graphicFrameLocks xmlns:a="http://schemas.openxmlformats.org/drawingml/2006/main" noChangeAspect="1"/>
+            </wp:cNvGraphicFramePr>
+            <a:graphic xmlns:a="http://schemas.openxmlformats.org/drawingml/2006/main">
+              <a:graphicData uri="http://schemas.openxmlformats.org/drawingml/2006/picture">
+                <pic:pic xmlns:pic="http://schemas.openxmlformats.org/drawingml/2006/picture">
+                  <pic:nvPicPr>
+                    <pic:cNvPr id="1" name=""/>
+                    <pic:cNvPicPr/>
+                  </pic:nvPicPr>
+                  <pic:blipFill>
+                    <a:blip r:embed="rId19"/>
+                    <a:stretch>
+                      <a:fillRect/>
+                    </a:stretch>
+                  </pic:blipFill>
+                  <pic:spPr>
+                    <a:xfrm>
+                      <a:off x="0" y="0"/>
+                      <a:ext cx="2955057" cy="3227532"/>
+                    </a:xfrm>
+                    <a:prstGeom prst="rect">
+                      <a:avLst/>
+                    </a:prstGeom>
+                  </pic:spPr>
+                </pic:pic>
+              </a:graphicData>
+            </a:graphic>
+            <wp14:sizeRelH relativeFrom="margin">
+              <wp14:pctWidth>0</wp14:pctWidth>
+            </wp14:sizeRelH>
+            <wp14:sizeRelV relativeFrom="margin">
+              <wp14:pctHeight>0</wp14:pctHeight>
+            </wp14:sizeRelV>
+          </wp:anchor>
+        </w:drawing>
+      </w:r>
+    </w:p>
+    <w:p>
+      <w:pPr>
+        <w:pStyle w:val="1"/>
+      </w:pPr>
+      <w:r>
+        <w:rPr>
+          <w:noProof/>
+        </w:rPr>
+        <w:lastRenderedPageBreak/>
+        <mc:AlternateContent>
+          <mc:Choice Requires="wps">
+            <w:drawing>
+              <wp:anchor distT="0" distB="0" distL="114300" distR="114300" simplePos="0" relativeHeight="251732992" behindDoc="0" locked="0" layoutInCell="1" allowOverlap="1" wp14:anchorId="756555FA" wp14:editId="10075EFF">
+                <wp:simplePos x="0" y="0"/>
+                <wp:positionH relativeFrom="margin">
+                  <wp:posOffset>1890395</wp:posOffset>
+                </wp:positionH>
+                <wp:positionV relativeFrom="paragraph">
+                  <wp:posOffset>2113915</wp:posOffset>
+                </wp:positionV>
+                <wp:extent cx="1676400" cy="502920"/>
+                <wp:effectExtent l="0" t="0" r="0" b="0"/>
+                <wp:wrapNone/>
+                <wp:docPr id="42" name="文字方塊 42"/>
+                <wp:cNvGraphicFramePr/>
+                <a:graphic xmlns:a="http://schemas.openxmlformats.org/drawingml/2006/main">
+                  <a:graphicData uri="http://schemas.microsoft.com/office/word/2010/wordprocessingShape">
+                    <wps:wsp>
+                      <wps:cNvSpPr txBox="1"/>
+                      <wps:spPr>
+                        <a:xfrm>
+                          <a:off x="0" y="0"/>
+                          <a:ext cx="1676400" cy="502920"/>
+                        </a:xfrm>
+                        <a:prstGeom prst="rect">
+                          <a:avLst/>
+                        </a:prstGeom>
+                        <a:solidFill>
+                          <a:schemeClr val="lt1"/>
+                        </a:solidFill>
+                        <a:ln w="6350">
+                          <a:noFill/>
+                        </a:ln>
+                      </wps:spPr>
+                      <wps:txbx>
+                        <w:txbxContent>
+                          <w:p>
+                            <w:pPr>
+                              <w:rPr>
+                                <w:rFonts w:ascii="微軟正黑體" w:hAnsi="微軟正黑體"/>
+                              </w:rPr>
+                            </w:pPr>
+                            <w:r>
+                              <w:rPr>
+                                <w:rFonts w:ascii="微軟正黑體" w:hAnsi="微軟正黑體"/>
+                              </w:rPr>
+                              <w:t>GlbVar2</w:t>
+                            </w:r>
+                            <w:r>
+                              <w:rPr>
+                                <w:rFonts w:ascii="微軟正黑體" w:hAnsi="微軟正黑體" w:hint="eastAsia"/>
+                              </w:rPr>
+                              <w:t>是</w:t>
+                            </w:r>
+                            <w:r>
+                              <w:rPr>
+                                <w:rFonts w:ascii="微軟正黑體" w:hAnsi="微軟正黑體"/>
+                              </w:rPr>
+                              <w:t>string</w:t>
+                            </w:r>
+                          </w:p>
+                        </w:txbxContent>
+                      </wps:txbx>
+                      <wps:bodyPr rot="0" spcFirstLastPara="0" vertOverflow="overflow" horzOverflow="overflow" vert="horz" wrap="square" lIns="91440" tIns="45720" rIns="91440" bIns="45720" numCol="1" spcCol="0" rtlCol="0" fromWordArt="0" anchor="t" anchorCtr="0" forceAA="0" compatLnSpc="1">
+                        <a:prstTxWarp prst="textNoShape">
+                          <a:avLst/>
+                        </a:prstTxWarp>
+                        <a:noAutofit/>
+                      </wps:bodyPr>
+                    </wps:wsp>
+                  </a:graphicData>
+                </a:graphic>
+                <wp14:sizeRelH relativeFrom="margin">
+                  <wp14:pctWidth>0</wp14:pctWidth>
+                </wp14:sizeRelH>
+                <wp14:sizeRelV relativeFrom="margin">
+                  <wp14:pctHeight>0</wp14:pctHeight>
+                </wp14:sizeRelV>
+              </wp:anchor>
+            </w:drawing>
+          </mc:Choice>
+          <mc:Fallback>
+            <w:pict>
+              <v:shape w14:anchorId="756555FA" id="文字方塊 42" o:spid="_x0000_s1033" type="#_x0000_t202" style="position:absolute;margin-left:148.85pt;margin-top:166.45pt;width:132pt;height:39.6pt;z-index:251732992;visibility:visible;mso-wrap-style:square;mso-width-percent:0;mso-height-percent:0;mso-wrap-distance-left:9pt;mso-wrap-distance-top:0;mso-wrap-distance-right:9pt;mso-wrap-distance-bottom:0;mso-position-horizontal:absolute;mso-position-horizontal-relative:margin;mso-position-vertical:absolute;mso-position-vertical-relative:text;mso-width-percent:0;mso-height-percent:0;mso-width-relative:margin;mso-height-relative:margin;v-text-anchor:top" o:gfxdata="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" fillcolor="white [3201]" stroked="f" strokeweight=".5pt">
+                <v:textbox>
+                  <w:txbxContent>
+                    <w:p>
+                      <w:pPr>
+                        <w:rPr>
+                          <w:rFonts w:ascii="微軟正黑體" w:hAnsi="微軟正黑體"/>
+                        </w:rPr>
+                      </w:pPr>
+                      <w:r>
+                        <w:rPr>
+                          <w:rFonts w:ascii="微軟正黑體" w:hAnsi="微軟正黑體"/>
+                        </w:rPr>
+                        <w:t>GlbVar2</w:t>
+                      </w:r>
+                      <w:r>
+                        <w:rPr>
+                          <w:rFonts w:ascii="微軟正黑體" w:hAnsi="微軟正黑體" w:hint="eastAsia"/>
+                        </w:rPr>
+                        <w:t>是</w:t>
+                      </w:r>
+                      <w:r>
+                        <w:rPr>
+                          <w:rFonts w:ascii="微軟正黑體" w:hAnsi="微軟正黑體"/>
+                        </w:rPr>
+                        <w:t>string</w:t>
+                      </w:r>
+                    </w:p>
+                  </w:txbxContent>
+                </v:textbox>
+                <w10:wrap anchorx="margin"/>
+              </v:shape>
+            </w:pict>
+          </mc:Fallback>
+        </mc:AlternateContent>
+      </w:r>
+      <w:r>
+        <w:rPr>
+          <w:noProof/>
+        </w:rPr>
+        <mc:AlternateContent>
+          <mc:Choice Requires="wps">
+            <w:drawing>
+              <wp:anchor distT="0" distB="0" distL="114300" distR="114300" simplePos="0" relativeHeight="251728896" behindDoc="0" locked="0" layoutInCell="1" allowOverlap="1" wp14:anchorId="0DB24905" wp14:editId="69B3564C">
+                <wp:simplePos x="0" y="0"/>
+                <wp:positionH relativeFrom="margin">
+                  <wp:posOffset>2073275</wp:posOffset>
+                </wp:positionH>
+                <wp:positionV relativeFrom="paragraph">
+                  <wp:posOffset>1557655</wp:posOffset>
+                </wp:positionV>
+                <wp:extent cx="1569720" cy="502920"/>
+                <wp:effectExtent l="0" t="0" r="0" b="0"/>
+                <wp:wrapNone/>
+                <wp:docPr id="40" name="文字方塊 40"/>
+                <wp:cNvGraphicFramePr/>
+                <a:graphic xmlns:a="http://schemas.openxmlformats.org/drawingml/2006/main">
+                  <a:graphicData uri="http://schemas.microsoft.com/office/word/2010/wordprocessingShape">
+                    <wps:wsp>
+                      <wps:cNvSpPr txBox="1"/>
+                      <wps:spPr>
+                        <a:xfrm>
+                          <a:off x="0" y="0"/>
+                          <a:ext cx="1569720" cy="502920"/>
+                        </a:xfrm>
+                        <a:prstGeom prst="rect">
+                          <a:avLst/>
+                        </a:prstGeom>
+                        <a:solidFill>
+                          <a:schemeClr val="lt1"/>
+                        </a:solidFill>
+                        <a:ln w="6350">
+                          <a:noFill/>
+                        </a:ln>
+                      </wps:spPr>
+                      <wps:txbx>
+                        <w:txbxContent>
+                          <w:p>
+                            <w:pPr>
+                              <w:rPr>
+                                <w:rFonts w:ascii="微軟正黑體" w:hAnsi="微軟正黑體"/>
+                              </w:rPr>
+                            </w:pPr>
+                            <w:r>
+                              <w:rPr>
+                                <w:rFonts w:ascii="微軟正黑體" w:hAnsi="微軟正黑體"/>
+                              </w:rPr>
+                              <w:t>abcd</w:t>
+                            </w:r>
+                            <w:r>
+                              <w:rPr>
+                                <w:rFonts w:ascii="微軟正黑體" w:hAnsi="微軟正黑體" w:hint="eastAsia"/>
+                              </w:rPr>
+                              <w:t>沒有宣告過</w:t>
+                            </w:r>
+                          </w:p>
+                        </w:txbxContent>
+                      </wps:txbx>
+                      <wps:bodyPr rot="0" spcFirstLastPara="0" vertOverflow="overflow" horzOverflow="overflow" vert="horz" wrap="square" lIns="91440" tIns="45720" rIns="91440" bIns="45720" numCol="1" spcCol="0" rtlCol="0" fromWordArt="0" anchor="t" anchorCtr="0" forceAA="0" compatLnSpc="1">
+                        <a:prstTxWarp prst="textNoShape">
+                          <a:avLst/>
+                        </a:prstTxWarp>
+                        <a:noAutofit/>
+                      </wps:bodyPr>
+                    </wps:wsp>
+                  </a:graphicData>
+                </a:graphic>
+                <wp14:sizeRelH relativeFrom="margin">
+                  <wp14:pctWidth>0</wp14:pctWidth>
+                </wp14:sizeRelH>
+                <wp14:sizeRelV relativeFrom="margin">
+                  <wp14:pctHeight>0</wp14:pctHeight>
+                </wp14:sizeRelV>
+              </wp:anchor>
+            </w:drawing>
+          </mc:Choice>
+          <mc:Fallback>
+            <w:pict>
+              <v:shape w14:anchorId="0DB24905" id="文字方塊 40" o:spid="_x0000_s1034" type="#_x0000_t202" style="position:absolute;margin-left:163.25pt;margin-top:122.65pt;width:123.6pt;height:39.6pt;z-index:251728896;visibility:visible;mso-wrap-style:square;mso-width-percent:0;mso-height-percent:0;mso-wrap-distance-left:9pt;mso-wrap-distance-top:0;mso-wrap-distance-right:9pt;mso-wrap-distance-bottom:0;mso-position-horizontal:absolute;mso-position-horizontal-relative:margin;mso-position-vertical:absolute;mso-position-vertical-relative:text;mso-width-percent:0;mso-height-percent:0;mso-width-relative:margin;mso-height-relative:margin;v-text-anchor:top" o:gfxdata="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" fillcolor="white [3201]" stroked="f" strokeweight=".5pt">
+                <v:textbox>
+                  <w:txbxContent>
+                    <w:p>
+                      <w:pPr>
+                        <w:rPr>
+                          <w:rFonts w:ascii="微軟正黑體" w:hAnsi="微軟正黑體"/>
+                        </w:rPr>
+                      </w:pPr>
+                      <w:r>
+                        <w:rPr>
+                          <w:rFonts w:ascii="微軟正黑體" w:hAnsi="微軟正黑體"/>
+                        </w:rPr>
+                        <w:t>abcd</w:t>
+                      </w:r>
+                      <w:r>
+                        <w:rPr>
+                          <w:rFonts w:ascii="微軟正黑體" w:hAnsi="微軟正黑體" w:hint="eastAsia"/>
+                        </w:rPr>
+                        <w:t>沒有宣告過</w:t>
+                      </w:r>
+                    </w:p>
+                  </w:txbxContent>
+                </v:textbox>
+                <w10:wrap anchorx="margin"/>
+              </v:shape>
+            </w:pict>
+          </mc:Fallback>
+        </mc:AlternateContent>
+      </w:r>
+      <w:r>
+        <w:rPr>
+          <w:noProof/>
+        </w:rPr>
+        <w:drawing>
+          <wp:anchor distT="0" distB="0" distL="114300" distR="114300" simplePos="0" relativeHeight="251658239" behindDoc="0" locked="0" layoutInCell="1" allowOverlap="1" wp14:anchorId="745A13FC" wp14:editId="0636BA12">
+            <wp:simplePos x="0" y="0"/>
+            <wp:positionH relativeFrom="page">
+              <wp:align>right</wp:align>
+            </wp:positionH>
+            <wp:positionV relativeFrom="paragraph">
+              <wp:posOffset>673735</wp:posOffset>
+            </wp:positionV>
+            <wp:extent cx="2428240" cy="5440680"/>
+            <wp:effectExtent l="0" t="0" r="0" b="7620"/>
+            <wp:wrapTopAndBottom/>
+            <wp:docPr id="43" name="圖片 43"/>
+            <wp:cNvGraphicFramePr>
+              <a:graphicFrameLocks xmlns:a="http://schemas.openxmlformats.org/drawingml/2006/main" noChangeAspect="1"/>
+            </wp:cNvGraphicFramePr>
+            <a:graphic xmlns:a="http://schemas.openxmlformats.org/drawingml/2006/main">
+              <a:graphicData uri="http://schemas.openxmlformats.org/drawingml/2006/picture">
+                <pic:pic xmlns:pic="http://schemas.openxmlformats.org/drawingml/2006/picture">
+                  <pic:nvPicPr>
+                    <pic:cNvPr id="1" name=""/>
+                    <pic:cNvPicPr/>
+                  </pic:nvPicPr>
+                  <pic:blipFill>
+                    <a:blip r:embed="rId20"/>
+                    <a:stretch>
+                      <a:fillRect/>
+                    </a:stretch>
+                  </pic:blipFill>
+                  <pic:spPr>
+                    <a:xfrm>
+                      <a:off x="0" y="0"/>
+                      <a:ext cx="2428240" cy="5440680"/>
+                    </a:xfrm>
+                    <a:prstGeom prst="rect">
+                      <a:avLst/>
+                    </a:prstGeom>
+                  </pic:spPr>
+                </pic:pic>
+              </a:graphicData>
+            </a:graphic>
+            <wp14:sizeRelH relativeFrom="margin">
+              <wp14:pctWidth>0</wp14:pctWidth>
+            </wp14:sizeRelH>
+            <wp14:sizeRelV relativeFrom="margin">
+              <wp14:pctHeight>0</wp14:pctHeight>
+            </wp14:sizeRelV>
+          </wp:anchor>
+        </w:drawing>
+      </w:r>
+      <w:r>
+        <w:rPr>
+          <w:noProof/>
+        </w:rPr>
+        <mc:AlternateContent>
+          <mc:Choice Requires="wps">
+            <w:drawing>
+              <wp:anchor distT="0" distB="0" distL="114300" distR="114300" simplePos="0" relativeHeight="251730944" behindDoc="0" locked="0" layoutInCell="1" allowOverlap="1" wp14:anchorId="28B9186C" wp14:editId="011F122D">
+                <wp:simplePos x="0" y="0"/>
+                <wp:positionH relativeFrom="column">
+                  <wp:posOffset>3564889</wp:posOffset>
+                </wp:positionH>
+                <wp:positionV relativeFrom="paragraph">
+                  <wp:posOffset>1931670</wp:posOffset>
+                </wp:positionV>
+                <wp:extent cx="1585000" cy="178827"/>
+                <wp:effectExtent l="0" t="228600" r="0" b="221615"/>
+                <wp:wrapNone/>
+                <wp:docPr id="41" name="箭號: 向左 41"/>
+                <wp:cNvGraphicFramePr/>
+                <a:graphic xmlns:a="http://schemas.openxmlformats.org/drawingml/2006/main">
+                  <a:graphicData uri="http://schemas.microsoft.com/office/word/2010/wordprocessingShape">
+                    <wps:wsp>
+                      <wps:cNvSpPr/>
+                      <wps:spPr>
+                        <a:xfrm rot="9688280">
+                          <a:off x="0" y="0"/>
+                          <a:ext cx="1585000" cy="178827"/>
+                        </a:xfrm>
+                        <a:prstGeom prst="leftArrow">
+                          <a:avLst/>
+                        </a:prstGeom>
+                        <a:solidFill>
+                          <a:srgbClr val="FF0000"/>
+                        </a:solidFill>
+                        <a:ln>
+                          <a:noFill/>
+                        </a:ln>
+                      </wps:spPr>
+                      <wps:style>
+                        <a:lnRef idx="2">
+                          <a:schemeClr val="accent1">
+                            <a:shade val="50000"/>
+                          </a:schemeClr>
+                        </a:lnRef>
+                        <a:fillRef idx="1">
+                          <a:schemeClr val="accent1"/>
+                        </a:fillRef>
+                        <a:effectRef idx="0">
+                          <a:schemeClr val="accent1"/>
+                        </a:effectRef>
+                        <a:fontRef idx="minor">
+                          <a:schemeClr val="lt1"/>
+                        </a:fontRef>
+                      </wps:style>
+                      <wps:bodyPr rot="0" spcFirstLastPara="0" vertOverflow="overflow" horzOverflow="overflow" vert="horz" wrap="square" lIns="91440" tIns="45720" rIns="91440" bIns="45720" numCol="1" spcCol="0" rtlCol="0" fromWordArt="0" anchor="ctr" anchorCtr="0" forceAA="0" compatLnSpc="1">
+                        <a:prstTxWarp prst="textNoShape">
+                          <a:avLst/>
+                        </a:prstTxWarp>
+                        <a:noAutofit/>
+                      </wps:bodyPr>
+                    </wps:wsp>
+                  </a:graphicData>
+                </a:graphic>
+                <wp14:sizeRelH relativeFrom="margin">
+                  <wp14:pctWidth>0</wp14:pctWidth>
+                </wp14:sizeRelH>
+                <wp14:sizeRelV relativeFrom="margin">
+                  <wp14:pctHeight>0</wp14:pctHeight>
+                </wp14:sizeRelV>
+              </wp:anchor>
+            </w:drawing>
+          </mc:Choice>
+          <mc:Fallback>
+            <w:pict>
+              <v:shape w14:anchorId="22C03D2C" id="箭號: 向左 41" o:spid="_x0000_s1026" type="#_x0000_t66" style="position:absolute;margin-left:280.7pt;margin-top:152.1pt;width:124.8pt;height:14.1pt;rotation:10582185fd;z-index:251730944;visibility:visible;mso-wrap-style:square;mso-width-percent:0;mso-height-percent:0;mso-wrap-distance-left:9pt;mso-wrap-distance-top:0;mso-wrap-distance-right:9pt;mso-wrap-distance-bottom:0;mso-position-horizontal:absolute;mso-position-horizontal-relative:text;mso-position-vertical:absolute;mso-position-vertical-relative:text;mso-width-percent:0;mso-height-percent:0;mso-width-relative:margin;mso-height-relative:margin;v-text-anchor:middle" o:gfxdata="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" adj="1219" fillcolor="red" stroked="f" strokeweight="1pt"/>
+            </w:pict>
+          </mc:Fallback>
+        </mc:AlternateContent>
+      </w:r>
+      <w:r>
+        <w:rPr>
+          <w:noProof/>
+        </w:rPr>
+        <mc:AlternateContent>
+          <mc:Choice Requires="wps">
+            <w:drawing>
+              <wp:anchor distT="0" distB="0" distL="114300" distR="114300" simplePos="0" relativeHeight="251726848" behindDoc="0" locked="0" layoutInCell="1" allowOverlap="1" wp14:anchorId="4A146A5A" wp14:editId="69B43CB7">
+                <wp:simplePos x="0" y="0"/>
+                <wp:positionH relativeFrom="column">
+                  <wp:posOffset>3733164</wp:posOffset>
+                </wp:positionH>
+                <wp:positionV relativeFrom="paragraph">
+                  <wp:posOffset>1529715</wp:posOffset>
+                </wp:positionV>
+                <wp:extent cx="1005840" cy="182880"/>
+                <wp:effectExtent l="0" t="133350" r="0" b="121920"/>
+                <wp:wrapNone/>
+                <wp:docPr id="39" name="箭號: 向左 39"/>
+                <wp:cNvGraphicFramePr/>
+                <a:graphic xmlns:a="http://schemas.openxmlformats.org/drawingml/2006/main">
+                  <a:graphicData uri="http://schemas.microsoft.com/office/word/2010/wordprocessingShape">
+                    <wps:wsp>
+                      <wps:cNvSpPr/>
+                      <wps:spPr>
+                        <a:xfrm rot="9688280">
+                          <a:off x="0" y="0"/>
+                          <a:ext cx="1005840" cy="182880"/>
+                        </a:xfrm>
+                        <a:prstGeom prst="leftArrow">
+                          <a:avLst/>
+                        </a:prstGeom>
+                        <a:solidFill>
+                          <a:srgbClr val="FF0000"/>
+                        </a:solidFill>
+                        <a:ln>
+                          <a:noFill/>
+                        </a:ln>
+                      </wps:spPr>
+                      <wps:style>
+                        <a:lnRef idx="2">
+                          <a:schemeClr val="accent1">
+                            <a:shade val="50000"/>
+                          </a:schemeClr>
+                        </a:lnRef>
+                        <a:fillRef idx="1">
+                          <a:schemeClr val="accent1"/>
+                        </a:fillRef>
+                        <a:effectRef idx="0">
+                          <a:schemeClr val="accent1"/>
+                        </a:effectRef>
+                        <a:fontRef idx="minor">
+                          <a:schemeClr val="lt1"/>
+                        </a:fontRef>
+                      </wps:style>
+                      <wps:bodyPr rot="0" spcFirstLastPara="0" vertOverflow="overflow" horzOverflow="overflow" vert="horz" wrap="square" lIns="91440" tIns="45720" rIns="91440" bIns="45720" numCol="1" spcCol="0" rtlCol="0" fromWordArt="0" anchor="ctr" anchorCtr="0" forceAA="0" compatLnSpc="1">
+                        <a:prstTxWarp prst="textNoShape">
+                          <a:avLst/>
+                        </a:prstTxWarp>
+                        <a:noAutofit/>
+                      </wps:bodyPr>
+                    </wps:wsp>
+                  </a:graphicData>
+                </a:graphic>
+                <wp14:sizeRelH relativeFrom="margin">
+                  <wp14:pctWidth>0</wp14:pctWidth>
+                </wp14:sizeRelH>
+                <wp14:sizeRelV relativeFrom="margin">
+                  <wp14:pctHeight>0</wp14:pctHeight>
+                </wp14:sizeRelV>
+              </wp:anchor>
+            </w:drawing>
+          </mc:Choice>
+          <mc:Fallback>
+            <w:pict>
+              <v:shape w14:anchorId="7A83CCDA" id="箭號: 向左 39" o:spid="_x0000_s1026" type="#_x0000_t66" style="position:absolute;margin-left:293.95pt;margin-top:120.45pt;width:79.2pt;height:14.4pt;rotation:10582185fd;z-index:251726848;visibility:visible;mso-wrap-style:square;mso-width-percent:0;mso-height-percent:0;mso-wrap-distance-left:9pt;mso-wrap-distance-top:0;mso-wrap-distance-right:9pt;mso-wrap-distance-bottom:0;mso-position-horizontal:absolute;mso-position-horizontal-relative:text;mso-position-vertical:absolute;mso-position-vertical-relative:text;mso-width-percent:0;mso-height-percent:0;mso-width-relative:margin;mso-height-relative:margin;v-text-anchor:middle" o:gfxdata="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" adj="1964" fillcolor="red" stroked="f" strokeweight="1pt"/>
+            </w:pict>
+          </mc:Fallback>
+        </mc:AlternateContent>
+      </w:r>
+      <w:r>
+        <w:rPr>
+          <w:noProof/>
+        </w:rPr>
+        <mc:AlternateContent>
+          <mc:Choice Requires="wps">
+            <w:drawing>
+              <wp:anchor distT="0" distB="0" distL="114300" distR="114300" simplePos="0" relativeHeight="251722752" behindDoc="0" locked="0" layoutInCell="1" allowOverlap="1" wp14:anchorId="0DC4F4BC" wp14:editId="7B0A39F5">
+                <wp:simplePos x="0" y="0"/>
+                <wp:positionH relativeFrom="column">
+                  <wp:posOffset>1234440</wp:posOffset>
+                </wp:positionH>
+                <wp:positionV relativeFrom="paragraph">
+                  <wp:posOffset>746125</wp:posOffset>
+                </wp:positionV>
+                <wp:extent cx="2232660" cy="502920"/>
+                <wp:effectExtent l="0" t="0" r="0" b="0"/>
+                <wp:wrapNone/>
+                <wp:docPr id="37" name="文字方塊 37"/>
+                <wp:cNvGraphicFramePr/>
+                <a:graphic xmlns:a="http://schemas.openxmlformats.org/drawingml/2006/main">
+                  <a:graphicData uri="http://schemas.microsoft.com/office/word/2010/wordprocessingShape">
+                    <wps:wsp>
+                      <wps:cNvSpPr txBox="1"/>
+                      <wps:spPr>
+                        <a:xfrm>
+                          <a:off x="0" y="0"/>
+                          <a:ext cx="2232660" cy="502920"/>
+                        </a:xfrm>
+                        <a:prstGeom prst="rect">
+                          <a:avLst/>
+                        </a:prstGeom>
+                        <a:solidFill>
+                          <a:schemeClr val="lt1"/>
+                        </a:solidFill>
+                        <a:ln w="6350">
+                          <a:noFill/>
+                        </a:ln>
+                      </wps:spPr>
+                      <wps:txbx>
+                        <w:txbxContent>
+                          <w:p>
+                            <w:pPr>
+                              <w:rPr>
+                                <w:rFonts w:ascii="微軟正黑體" w:hAnsi="微軟正黑體"/>
+                              </w:rPr>
+                            </w:pPr>
+                            <w:r>
+                              <w:rPr>
+                                <w:rFonts w:ascii="微軟正黑體" w:hAnsi="微軟正黑體"/>
+                              </w:rPr>
+                              <w:t>a</w:t>
+                            </w:r>
+                            <w:r>
+                              <w:rPr>
+                                <w:rFonts w:ascii="微軟正黑體" w:hAnsi="微軟正黑體" w:hint="eastAsia"/>
+                              </w:rPr>
+                              <w:t>是在m</w:t>
+                            </w:r>
+                            <w:r>
+                              <w:rPr>
+                                <w:rFonts w:ascii="微軟正黑體" w:hAnsi="微軟正黑體"/>
+                              </w:rPr>
+                              <w:t>ain</w:t>
+                            </w:r>
+                            <w:r>
+                              <w:rPr>
+                                <w:rFonts w:ascii="微軟正黑體" w:hAnsi="微軟正黑體" w:hint="eastAsia"/>
+                              </w:rPr>
+                              <w:t>函式宣告的</w:t>
+                            </w:r>
+                          </w:p>
+                        </w:txbxContent>
+                      </wps:txbx>
+                      <wps:bodyPr rot="0" spcFirstLastPara="0" vertOverflow="overflow" horzOverflow="overflow" vert="horz" wrap="square" lIns="91440" tIns="45720" rIns="91440" bIns="45720" numCol="1" spcCol="0" rtlCol="0" fromWordArt="0" anchor="t" anchorCtr="0" forceAA="0" compatLnSpc="1">
+                        <a:prstTxWarp prst="textNoShape">
+                          <a:avLst/>
+                        </a:prstTxWarp>
+                        <a:noAutofit/>
+                      </wps:bodyPr>
+                    </wps:wsp>
+                  </a:graphicData>
+                </a:graphic>
+                <wp14:sizeRelH relativeFrom="margin">
+                  <wp14:pctWidth>0</wp14:pctWidth>
+                </wp14:sizeRelH>
+                <wp14:sizeRelV relativeFrom="margin">
+                  <wp14:pctHeight>0</wp14:pctHeight>
+                </wp14:sizeRelV>
+              </wp:anchor>
+            </w:drawing>
+          </mc:Choice>
+          <mc:Fallback>
+            <w:pict>
+              <v:shape w14:anchorId="0DC4F4BC" id="文字方塊 37" o:spid="_x0000_s1035" type="#_x0000_t202" style="position:absolute;margin-left:97.2pt;margin-top:58.75pt;width:175.8pt;height:39.6pt;z-index:251722752;visibility:visible;mso-wrap-style:square;mso-width-percent:0;mso-height-percent:0;mso-wrap-distance-left:9pt;mso-wrap-distance-top:0;mso-wrap-distance-right:9pt;mso-wrap-distance-bottom:0;mso-position-horizontal:absolute;mso-position-horizontal-relative:text;mso-position-vertical:absolute;mso-position-vertical-relative:text;mso-width-percent:0;mso-height-percent:0;mso-width-relative:margin;mso-height-relative:margin;v-text-anchor:top" o:gfxdata="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" fillcolor="white [3201]" stroked="f" strokeweight=".5pt">
+                <v:textbox>
+                  <w:txbxContent>
+                    <w:p>
+                      <w:pPr>
+                        <w:rPr>
+                          <w:rFonts w:ascii="微軟正黑體" w:hAnsi="微軟正黑體"/>
+                        </w:rPr>
+                      </w:pPr>
+                      <w:r>
+                        <w:rPr>
+                          <w:rFonts w:ascii="微軟正黑體" w:hAnsi="微軟正黑體"/>
+                        </w:rPr>
+                        <w:t>a</w:t>
+                      </w:r>
+                      <w:r>
+                        <w:rPr>
+                          <w:rFonts w:ascii="微軟正黑體" w:hAnsi="微軟正黑體" w:hint="eastAsia"/>
+                        </w:rPr>
+                        <w:t>是在m</w:t>
+                      </w:r>
+                      <w:r>
+                        <w:rPr>
+                          <w:rFonts w:ascii="微軟正黑體" w:hAnsi="微軟正黑體"/>
+                        </w:rPr>
+                        <w:t>ain</w:t>
+                      </w:r>
+                      <w:r>
+                        <w:rPr>
+                          <w:rFonts w:ascii="微軟正黑體" w:hAnsi="微軟正黑體" w:hint="eastAsia"/>
+                        </w:rPr>
+                        <w:t>函式宣告的</w:t>
+                      </w:r>
+                    </w:p>
+                  </w:txbxContent>
+                </v:textbox>
+              </v:shape>
+            </w:pict>
+          </mc:Fallback>
+        </mc:AlternateContent>
+      </w:r>
+      <w:r>
+        <w:rPr>
+          <w:noProof/>
+        </w:rPr>
+        <mc:AlternateContent>
+          <mc:Choice Requires="wps">
+            <w:drawing>
+              <wp:anchor distT="0" distB="0" distL="114300" distR="114300" simplePos="0" relativeHeight="251720704" behindDoc="0" locked="0" layoutInCell="1" allowOverlap="1" wp14:anchorId="1241F335" wp14:editId="43F44D03">
+                <wp:simplePos x="0" y="0"/>
+                <wp:positionH relativeFrom="column">
+                  <wp:posOffset>201643</wp:posOffset>
+                </wp:positionH>
+                <wp:positionV relativeFrom="paragraph">
+                  <wp:posOffset>1150620</wp:posOffset>
+                </wp:positionV>
+                <wp:extent cx="1005840" cy="182880"/>
+                <wp:effectExtent l="0" t="114300" r="3810" b="121920"/>
+                <wp:wrapNone/>
+                <wp:docPr id="36" name="箭號: 向左 36"/>
+                <wp:cNvGraphicFramePr/>
+                <a:graphic xmlns:a="http://schemas.openxmlformats.org/drawingml/2006/main">
+                  <a:graphicData uri="http://schemas.microsoft.com/office/word/2010/wordprocessingShape">
+                    <wps:wsp>
+                      <wps:cNvSpPr/>
+                      <wps:spPr>
+                        <a:xfrm rot="20543566">
+                          <a:off x="0" y="0"/>
+                          <a:ext cx="1005840" cy="182880"/>
+                        </a:xfrm>
+                        <a:prstGeom prst="leftArrow">
+                          <a:avLst/>
+                        </a:prstGeom>
+                        <a:solidFill>
+                          <a:srgbClr val="FF0000"/>
+                        </a:solidFill>
+                        <a:ln>
+                          <a:noFill/>
+                        </a:ln>
+                      </wps:spPr>
+                      <wps:style>
+                        <a:lnRef idx="2">
+                          <a:schemeClr val="accent1">
+                            <a:shade val="50000"/>
+                          </a:schemeClr>
+                        </a:lnRef>
+                        <a:fillRef idx="1">
+                          <a:schemeClr val="accent1"/>
+                        </a:fillRef>
+                        <a:effectRef idx="0">
+                          <a:schemeClr val="accent1"/>
+                        </a:effectRef>
+                        <a:fontRef idx="minor">
+                          <a:schemeClr val="lt1"/>
+                        </a:fontRef>
+                      </wps:style>
+                      <wps:bodyPr rot="0" spcFirstLastPara="0" vertOverflow="overflow" horzOverflow="overflow" vert="horz" wrap="square" lIns="91440" tIns="45720" rIns="91440" bIns="45720" numCol="1" spcCol="0" rtlCol="0" fromWordArt="0" anchor="ctr" anchorCtr="0" forceAA="0" compatLnSpc="1">
+                        <a:prstTxWarp prst="textNoShape">
+                          <a:avLst/>
+                        </a:prstTxWarp>
+                        <a:noAutofit/>
+                      </wps:bodyPr>
+                    </wps:wsp>
+                  </a:graphicData>
+                </a:graphic>
+                <wp14:sizeRelH relativeFrom="margin">
+                  <wp14:pctWidth>0</wp14:pctWidth>
+                </wp14:sizeRelH>
+                <wp14:sizeRelV relativeFrom="margin">
+                  <wp14:pctHeight>0</wp14:pctHeight>
+                </wp14:sizeRelV>
+              </wp:anchor>
+            </w:drawing>
+          </mc:Choice>
+          <mc:Fallback>
+            <w:pict>
+              <v:shape w14:anchorId="3FECE413" id="箭號: 向左 36" o:spid="_x0000_s1026" type="#_x0000_t66" style="position:absolute;margin-left:15.9pt;margin-top:90.6pt;width:79.2pt;height:14.4pt;rotation:-1153908fd;z-index:251720704;visibility:visible;mso-wrap-style:square;mso-width-percent:0;mso-height-percent:0;mso-wrap-distance-left:9pt;mso-wrap-distance-top:0;mso-wrap-distance-right:9pt;mso-wrap-distance-bottom:0;mso-position-horizontal:absolute;mso-position-horizontal-relative:text;mso-position-vertical:absolute;mso-position-vertical-relative:text;mso-width-percent:0;mso-height-percent:0;mso-width-relative:margin;mso-height-relative:margin;v-text-anchor:middle" o:gfxdata="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" adj="1964" fillcolor="red" stroked="f" strokeweight="1pt"/>
+            </w:pict>
+          </mc:Fallback>
+        </mc:AlternateContent>
+      </w:r>
+      <w:r>
+        <w:rPr>
+          <w:noProof/>
+        </w:rPr>
+        <w:drawing>
+          <wp:anchor distT="0" distB="0" distL="114300" distR="114300" simplePos="0" relativeHeight="251718656" behindDoc="0" locked="0" layoutInCell="1" allowOverlap="1" wp14:anchorId="0C878401" wp14:editId="72EB331B">
+            <wp:simplePos x="0" y="0"/>
+            <wp:positionH relativeFrom="page">
+              <wp:align>left</wp:align>
+            </wp:positionH>
+            <wp:positionV relativeFrom="paragraph">
+              <wp:posOffset>693420</wp:posOffset>
+            </wp:positionV>
+            <wp:extent cx="2004060" cy="2710815"/>
+            <wp:effectExtent l="0" t="0" r="0" b="0"/>
+            <wp:wrapTopAndBottom/>
+            <wp:docPr id="34" name="圖片 34"/>
+            <wp:cNvGraphicFramePr>
+              <a:graphicFrameLocks xmlns:a="http://schemas.openxmlformats.org/drawingml/2006/main" noChangeAspect="1"/>
+            </wp:cNvGraphicFramePr>
+            <a:graphic xmlns:a="http://schemas.openxmlformats.org/drawingml/2006/main">
+              <a:graphicData uri="http://schemas.openxmlformats.org/drawingml/2006/picture">
+                <pic:pic xmlns:pic="http://schemas.openxmlformats.org/drawingml/2006/picture">
+                  <pic:nvPicPr>
+                    <pic:cNvPr id="1" name=""/>
+                    <pic:cNvPicPr/>
+                  </pic:nvPicPr>
+                  <pic:blipFill>
+                    <a:blip r:embed="rId21"/>
+                    <a:stretch>
+                      <a:fillRect/>
+                    </a:stretch>
+                  </pic:blipFill>
+                  <pic:spPr>
+                    <a:xfrm>
+                      <a:off x="0" y="0"/>
+                      <a:ext cx="2008091" cy="2716744"/>
+                    </a:xfrm>
+                    <a:prstGeom prst="rect">
+                      <a:avLst/>
+                    </a:prstGeom>
+                  </pic:spPr>
+                </pic:pic>
+              </a:graphicData>
+            </a:graphic>
+            <wp14:sizeRelH relativeFrom="margin">
+              <wp14:pctWidth>0</wp14:pctWidth>
+            </wp14:sizeRelH>
+            <wp14:sizeRelV relativeFrom="margin">
+              <wp14:pctHeight>0</wp14:pctHeight>
+            </wp14:sizeRelV>
+          </wp:anchor>
+        </w:drawing>
+      </w:r>
+      <w:r>
+        <w:rPr>
+          <w:rFonts w:hint="eastAsia"/>
+        </w:rPr>
+        <w:t>錯誤程式</w:t>
+      </w:r>
+      <w:r>
+        <w:rPr>
+          <w:rFonts w:hint="eastAsia"/>
+        </w:rPr>
+        <w:t xml:space="preserve">3 : </w:t>
+      </w:r>
+      <w:r>
+        <w:rPr>
+          <w:rFonts w:hint="eastAsia"/>
+        </w:rPr>
+        <w:t>識別字範圍、屬性不符</w:t>
+      </w:r>
+    </w:p>
+    <w:p>
+      <w:pPr>
+        <w:pStyle w:val="1"/>
+      </w:pPr>
+    </w:p>
+    <w:p>
+      <w:pPr>
+        <w:pStyle w:val="1"/>
+      </w:pPr>
+    </w:p>
+    <w:p>
+      <w:pPr>
+        <w:pStyle w:val="1"/>
+      </w:pPr>
+    </w:p>
+    <w:p>
+      <w:pPr>
+        <w:pStyle w:val="1"/>
+      </w:pPr>
+    </w:p>
+    <w:p>
+      <w:pPr>
+        <w:pStyle w:val="1"/>
+      </w:pPr>
+    </w:p>
+    <w:p>
+      <w:pPr>
+        <w:pStyle w:val="1"/>
+      </w:pPr>
+      <w:r>
+        <w:rPr>
+          <w:noProof/>
+        </w:rPr>
+        <w:lastRenderedPageBreak/>
+        <w:drawing>
+          <wp:anchor distT="0" distB="0" distL="114300" distR="114300" simplePos="0" relativeHeight="251735040" behindDoc="0" locked="0" layoutInCell="1" allowOverlap="1" wp14:anchorId="4B52A93E" wp14:editId="6D05A698">
+            <wp:simplePos x="0" y="0"/>
+            <wp:positionH relativeFrom="page">
+              <wp:align>left</wp:align>
+            </wp:positionH>
+            <wp:positionV relativeFrom="paragraph">
+              <wp:posOffset>536575</wp:posOffset>
+            </wp:positionV>
+            <wp:extent cx="3581400" cy="4403090"/>
+            <wp:effectExtent l="0" t="0" r="0" b="0"/>
+            <wp:wrapTopAndBottom/>
+            <wp:docPr id="46" name="圖片 46"/>
+            <wp:cNvGraphicFramePr>
+              <a:graphicFrameLocks xmlns:a="http://schemas.openxmlformats.org/drawingml/2006/main" noChangeAspect="1"/>
+            </wp:cNvGraphicFramePr>
+            <a:graphic xmlns:a="http://schemas.openxmlformats.org/drawingml/2006/main">
+              <a:graphicData uri="http://schemas.openxmlformats.org/drawingml/2006/picture">
+                <pic:pic xmlns:pic="http://schemas.openxmlformats.org/drawingml/2006/picture">
+                  <pic:nvPicPr>
+                    <pic:cNvPr id="1" name=""/>
+                    <pic:cNvPicPr/>
+                  </pic:nvPicPr>
+                  <pic:blipFill>
+                    <a:blip r:embed="rId22"/>
+                    <a:stretch>
+                      <a:fillRect/>
+                    </a:stretch>
+                  </pic:blipFill>
+                  <pic:spPr>
+                    <a:xfrm>
+                      <a:off x="0" y="0"/>
+                      <a:ext cx="3581400" cy="4403090"/>
+                    </a:xfrm>
+                    <a:prstGeom prst="rect">
+                      <a:avLst/>
+                    </a:prstGeom>
+                  </pic:spPr>
+                </pic:pic>
+              </a:graphicData>
+            </a:graphic>
+            <wp14:sizeRelH relativeFrom="margin">
+              <wp14:pctWidth>0</wp14:pctWidth>
+            </wp14:sizeRelH>
+            <wp14:sizeRelV relativeFrom="margin">
+              <wp14:pctHeight>0</wp14:pctHeight>
+            </wp14:sizeRelV>
+          </wp:anchor>
+        </w:drawing>
+      </w:r>
+      <w:r>
+        <w:rPr>
+          <w:noProof/>
+        </w:rPr>
+        <w:drawing>
+          <wp:anchor distT="0" distB="0" distL="114300" distR="114300" simplePos="0" relativeHeight="251739136" behindDoc="0" locked="0" layoutInCell="1" allowOverlap="1" wp14:anchorId="406EB81A" wp14:editId="36737519">
+            <wp:simplePos x="0" y="0"/>
+            <wp:positionH relativeFrom="margin">
+              <wp:align>center</wp:align>
+            </wp:positionH>
+            <wp:positionV relativeFrom="paragraph">
+              <wp:posOffset>4939030</wp:posOffset>
+            </wp:positionV>
+            <wp:extent cx="2059940" cy="3490595"/>
+            <wp:effectExtent l="0" t="0" r="0" b="0"/>
+            <wp:wrapTopAndBottom/>
+            <wp:docPr id="48" name="圖片 48"/>
+            <wp:cNvGraphicFramePr>
+              <a:graphicFrameLocks xmlns:a="http://schemas.openxmlformats.org/drawingml/2006/main" noChangeAspect="1"/>
+            </wp:cNvGraphicFramePr>
+            <a:graphic xmlns:a="http://schemas.openxmlformats.org/drawingml/2006/main">
+              <a:graphicData uri="http://schemas.openxmlformats.org/drawingml/2006/picture">
+                <pic:pic xmlns:pic="http://schemas.openxmlformats.org/drawingml/2006/picture">
+                  <pic:nvPicPr>
+                    <pic:cNvPr id="1" name=""/>
+                    <pic:cNvPicPr/>
+                  </pic:nvPicPr>
+                  <pic:blipFill>
+                    <a:blip r:embed="rId23"/>
+                    <a:stretch>
+                      <a:fillRect/>
+                    </a:stretch>
+                  </pic:blipFill>
+                  <pic:spPr>
+                    <a:xfrm>
+                      <a:off x="0" y="0"/>
+                      <a:ext cx="2059940" cy="3490595"/>
+                    </a:xfrm>
+                    <a:prstGeom prst="rect">
+                      <a:avLst/>
+                    </a:prstGeom>
+                  </pic:spPr>
+                </pic:pic>
+              </a:graphicData>
+            </a:graphic>
+            <wp14:sizeRelH relativeFrom="margin">
+              <wp14:pctWidth>0</wp14:pctWidth>
+            </wp14:sizeRelH>
+            <wp14:sizeRelV relativeFrom="margin">
+              <wp14:pctHeight>0</wp14:pctHeight>
+            </wp14:sizeRelV>
+          </wp:anchor>
+        </w:drawing>
+      </w:r>
+      <w:r>
+        <w:rPr>
+          <w:noProof/>
+        </w:rPr>
+        <w:drawing>
+          <wp:anchor distT="0" distB="0" distL="114300" distR="114300" simplePos="0" relativeHeight="251737088" behindDoc="0" locked="0" layoutInCell="1" allowOverlap="1" wp14:anchorId="5BC84175" wp14:editId="2C768B63">
+            <wp:simplePos x="0" y="0"/>
+            <wp:positionH relativeFrom="page">
+              <wp:align>right</wp:align>
+            </wp:positionH>
+            <wp:positionV relativeFrom="paragraph">
+              <wp:posOffset>537845</wp:posOffset>
+            </wp:positionV>
+            <wp:extent cx="3823200" cy="4402800"/>
+            <wp:effectExtent l="0" t="0" r="6350" b="0"/>
+            <wp:wrapTopAndBottom/>
+            <wp:docPr id="47" name="圖片 47"/>
+            <wp:cNvGraphicFramePr>
+              <a:graphicFrameLocks xmlns:a="http://schemas.openxmlformats.org/drawingml/2006/main" noChangeAspect="1"/>
+            </wp:cNvGraphicFramePr>
+            <a:graphic xmlns:a="http://schemas.openxmlformats.org/drawingml/2006/main">
+              <a:graphicData uri="http://schemas.openxmlformats.org/drawingml/2006/picture">
+                <pic:pic xmlns:pic="http://schemas.openxmlformats.org/drawingml/2006/picture">
+                  <pic:nvPicPr>
+                    <pic:cNvPr id="1" name=""/>
+                    <pic:cNvPicPr/>
+                  </pic:nvPicPr>
+                  <pic:blipFill>
+                    <a:blip r:embed="rId24"/>
+                    <a:stretch>
+                      <a:fillRect/>
+                    </a:stretch>
+                  </pic:blipFill>
+                  <pic:spPr>
+                    <a:xfrm>
+                      <a:off x="0" y="0"/>
+                      <a:ext cx="3823200" cy="4402800"/>
+                    </a:xfrm>
+                    <a:prstGeom prst="rect">
+                      <a:avLst/>
+                    </a:prstGeom>
+                  </pic:spPr>
+                </pic:pic>
+              </a:graphicData>
+            </a:graphic>
+            <wp14:sizeRelH relativeFrom="margin">
+              <wp14:pctWidth>0</wp14:pctWidth>
+            </wp14:sizeRelH>
+            <wp14:sizeRelV relativeFrom="margin">
+              <wp14:pctHeight>0</wp14:pctHeight>
+            </wp14:sizeRelV>
+          </wp:anchor>
+        </w:drawing>
+      </w:r>
+      <w:proofErr w:type="spellStart"/>
+      <w:r>
+        <w:t>Cmd</w:t>
+      </w:r>
+      <w:proofErr w:type="spellEnd"/>
+      <w:r>
+        <w:rPr>
+          <w:rFonts w:hint="eastAsia"/>
+        </w:rPr>
+        <w:t>執行結果</w:t>
+      </w:r>
+      <w:r>
+        <w:rPr>
+          <w:rFonts w:hint="eastAsia"/>
+        </w:rPr>
+        <w:t xml:space="preserve"> : </w:t>
+      </w:r>
     </w:p>
     <w:p/>
+    <w:p>
+      <w:pPr>
+        <w:pStyle w:val="1"/>
+        <w:numPr>
+          <w:ilvl w:val="0"/>
+          <w:numId w:val="7"/>
+        </w:numPr>
+      </w:pPr>
+      <w:r>
+        <w:lastRenderedPageBreak/>
+        <w:t xml:space="preserve"> </w:t>
+      </w:r>
+      <w:r>
+        <w:rPr>
+          <w:rFonts w:hint="eastAsia"/>
+        </w:rPr>
+        <w:t>製作心得</w:t>
+      </w:r>
+    </w:p>
+    <w:p>
+      <w:pPr>
+        <w:ind w:firstLine="480"/>
+      </w:pPr>
+      <w:r>
+        <w:rPr>
+          <w:rFonts w:hint="eastAsia"/>
+        </w:rPr>
+        <w:t>一開始就有預期這個期末專案會花上很多時間去了解並製作，但在真正開始接觸後，光是熟悉、理解就花了</w:t>
+      </w:r>
+      <w:r>
+        <w:rPr>
+          <w:rFonts w:hint="eastAsia"/>
+        </w:rPr>
+        <w:t>3</w:t>
+      </w:r>
+      <w:r>
+        <w:rPr>
+          <w:rFonts w:hint="eastAsia"/>
+        </w:rPr>
+        <w:t>、</w:t>
+      </w:r>
+      <w:r>
+        <w:rPr>
+          <w:rFonts w:hint="eastAsia"/>
+        </w:rPr>
+        <w:t>4</w:t>
+      </w:r>
+      <w:r>
+        <w:rPr>
+          <w:rFonts w:hint="eastAsia"/>
+        </w:rPr>
+        <w:t>天</w:t>
+      </w:r>
+      <w:r>
+        <w:rPr>
+          <w:rFonts w:hint="eastAsia"/>
+        </w:rPr>
+        <w:t>。</w:t>
+      </w:r>
+      <w:r>
+        <w:rPr>
+          <w:rFonts w:hint="eastAsia"/>
+        </w:rPr>
+        <w:t>當然，多少存在一點拖延心態，想說</w:t>
+      </w:r>
+      <w:proofErr w:type="gramStart"/>
+      <w:r>
+        <w:rPr>
+          <w:rFonts w:hint="eastAsia"/>
+        </w:rPr>
+        <w:t>時間還久就</w:t>
+      </w:r>
+      <w:proofErr w:type="gramEnd"/>
+      <w:r>
+        <w:rPr>
+          <w:rFonts w:hint="eastAsia"/>
+        </w:rPr>
+        <w:t>慢慢來。</w:t>
+      </w:r>
+    </w:p>
+    <w:p>
+      <w:pPr>
+        <w:ind w:firstLine="480"/>
+      </w:pPr>
+      <w:r>
+        <w:rPr>
+          <w:rFonts w:hint="eastAsia"/>
+        </w:rPr>
+        <w:t>從一開始撰寫文法規則，查找網路資料，中途發現自己無法從網站中擷取部分的規則出來改寫，到最後還是得仰賴</w:t>
+      </w:r>
+      <w:proofErr w:type="spellStart"/>
+      <w:r>
+        <w:rPr>
+          <w:rFonts w:hint="eastAsia"/>
+        </w:rPr>
+        <w:t>c</w:t>
+      </w:r>
+      <w:r>
+        <w:t>hatgpt</w:t>
+      </w:r>
+      <w:proofErr w:type="spellEnd"/>
+      <w:r>
+        <w:rPr>
+          <w:rFonts w:hint="eastAsia"/>
+        </w:rPr>
+        <w:t>的幫助，才能將適當的文法規則建立起來。這實在是令人有點小挫折，以為上了一個學期的課程，可以不依靠工具自己一步一步實作。</w:t>
+      </w:r>
+    </w:p>
+    <w:p>
+      <w:pPr>
+        <w:ind w:firstLine="480"/>
+      </w:pPr>
+      <w:r>
+        <w:rPr>
+          <w:rFonts w:hint="eastAsia"/>
+        </w:rPr>
+        <w:t>有了文法規則以後，再加上前幾天對</w:t>
+      </w:r>
+      <w:r>
+        <w:rPr>
+          <w:rFonts w:hint="eastAsia"/>
+        </w:rPr>
+        <w:t>c</w:t>
+      </w:r>
+      <w:r>
+        <w:t>ode</w:t>
+      </w:r>
+      <w:r>
+        <w:rPr>
+          <w:rFonts w:hint="eastAsia"/>
+        </w:rPr>
+        <w:t>的理解，後面的進度其實就蠻舒服的。從一開始的宣告、</w:t>
+      </w:r>
+      <w:r>
+        <w:rPr>
+          <w:rFonts w:hint="eastAsia"/>
+        </w:rPr>
+        <w:t>a</w:t>
+      </w:r>
+      <w:r>
+        <w:t>ssign</w:t>
+      </w:r>
+      <w:r>
+        <w:rPr>
+          <w:rFonts w:hint="eastAsia"/>
+        </w:rPr>
+        <w:t>，到後面</w:t>
+      </w:r>
+      <w:r>
+        <w:rPr>
+          <w:rFonts w:hint="eastAsia"/>
+        </w:rPr>
+        <w:t>i</w:t>
+      </w:r>
+      <w:r>
+        <w:t>f else</w:t>
+      </w:r>
+      <w:r>
+        <w:rPr>
+          <w:rFonts w:hint="eastAsia"/>
+        </w:rPr>
+        <w:t>、</w:t>
+      </w:r>
+      <w:r>
+        <w:rPr>
+          <w:rFonts w:hint="eastAsia"/>
+        </w:rPr>
+        <w:t>w</w:t>
+      </w:r>
+      <w:r>
+        <w:t>hile</w:t>
+      </w:r>
+      <w:r>
+        <w:rPr>
+          <w:rFonts w:hint="eastAsia"/>
+        </w:rPr>
+        <w:t>、</w:t>
+      </w:r>
+      <w:r>
+        <w:rPr>
+          <w:rFonts w:hint="eastAsia"/>
+        </w:rPr>
+        <w:t>r</w:t>
+      </w:r>
+      <w:r>
+        <w:t>ead</w:t>
+      </w:r>
+      <w:r>
+        <w:rPr>
+          <w:rFonts w:hint="eastAsia"/>
+        </w:rPr>
+        <w:t>、</w:t>
+      </w:r>
+      <w:r>
+        <w:rPr>
+          <w:rFonts w:hint="eastAsia"/>
+        </w:rPr>
+        <w:t>w</w:t>
+      </w:r>
+      <w:r>
+        <w:t>rite</w:t>
+      </w:r>
+      <w:r>
+        <w:rPr>
+          <w:rFonts w:hint="eastAsia"/>
+        </w:rPr>
+        <w:t>按照規則下去寫，</w:t>
+      </w:r>
+      <w:r>
+        <w:rPr>
+          <w:rFonts w:hint="eastAsia"/>
+        </w:rPr>
+        <w:t>其實都寫得蠻順利的，雖然架構寫得很醜，但基本程式都可以順利</w:t>
+      </w:r>
+      <w:r>
+        <w:rPr>
+          <w:rFonts w:hint="eastAsia"/>
+        </w:rPr>
+        <w:t>剖析</w:t>
+      </w:r>
+      <w:r>
+        <w:rPr>
+          <w:rFonts w:hint="eastAsia"/>
+        </w:rPr>
+        <w:t>。到真正要用組合語言轉執行檔時又遇到了</w:t>
+      </w:r>
+      <w:proofErr w:type="gramStart"/>
+      <w:r>
+        <w:rPr>
+          <w:rFonts w:hint="eastAsia"/>
+        </w:rPr>
+        <w:t>一</w:t>
+      </w:r>
+      <w:proofErr w:type="gramEnd"/>
+      <w:r>
+        <w:rPr>
+          <w:rFonts w:hint="eastAsia"/>
+        </w:rPr>
+        <w:t>些小麻煩</w:t>
+      </w:r>
+      <w:r>
+        <w:rPr>
+          <w:rFonts w:hint="eastAsia"/>
+        </w:rPr>
+        <w:t>，調整組合語言、</w:t>
+      </w:r>
+      <w:r>
+        <w:rPr>
+          <w:rFonts w:hint="eastAsia"/>
+        </w:rPr>
+        <w:t>l</w:t>
+      </w:r>
+      <w:r>
+        <w:t>abel</w:t>
+      </w:r>
+      <w:r>
+        <w:rPr>
+          <w:rFonts w:hint="eastAsia"/>
+        </w:rPr>
+        <w:t>的值也花了一兩天的時間與同學討論並撰寫，原本想加的一些功能，也因為不確定組語的寫法所以暫時沒有加上。</w:t>
+      </w:r>
+    </w:p>
+    <w:p>
+      <w:pPr>
+        <w:ind w:firstLine="480"/>
+      </w:pPr>
+      <w:r>
+        <w:rPr>
+          <w:rFonts w:hint="eastAsia"/>
+        </w:rPr>
+        <w:t>最後</w:t>
+      </w:r>
+      <w:r>
+        <w:rPr>
+          <w:rFonts w:hint="eastAsia"/>
+        </w:rPr>
+        <w:t>f</w:t>
+      </w:r>
+      <w:r>
+        <w:t>unction</w:t>
+      </w:r>
+      <w:r>
+        <w:rPr>
+          <w:rFonts w:hint="eastAsia"/>
+        </w:rPr>
+        <w:t>的部分原本以為很麻煩，不過在詢問同學的意見後，加上了部分</w:t>
+      </w:r>
+      <w:r>
+        <w:rPr>
+          <w:rFonts w:hint="eastAsia"/>
+        </w:rPr>
+        <w:t>f</w:t>
+      </w:r>
+      <w:r>
+        <w:t>unction</w:t>
+      </w:r>
+      <w:r>
+        <w:rPr>
+          <w:rFonts w:hint="eastAsia"/>
+        </w:rPr>
+        <w:t>的功能。但有許多的限制，包括只能用</w:t>
+      </w:r>
+      <w:r>
+        <w:rPr>
+          <w:rFonts w:hint="eastAsia"/>
+        </w:rPr>
+        <w:t>v</w:t>
+      </w:r>
+      <w:r>
+        <w:t>oid</w:t>
+      </w:r>
+      <w:r>
+        <w:rPr>
+          <w:rFonts w:hint="eastAsia"/>
+        </w:rPr>
+        <w:t>宣告</w:t>
+      </w:r>
+      <w:r>
+        <w:rPr>
+          <w:rFonts w:hint="eastAsia"/>
+        </w:rPr>
+        <w:t>(</w:t>
+      </w:r>
+      <w:r>
+        <w:rPr>
+          <w:rFonts w:hint="eastAsia"/>
+        </w:rPr>
+        <w:t>因為沒做</w:t>
+      </w:r>
+      <w:r>
+        <w:rPr>
+          <w:rFonts w:hint="eastAsia"/>
+        </w:rPr>
+        <w:t>r</w:t>
+      </w:r>
+      <w:r>
+        <w:t>eturn</w:t>
+      </w:r>
+      <w:r>
+        <w:rPr>
+          <w:rFonts w:hint="eastAsia"/>
+        </w:rPr>
+        <w:t>)</w:t>
+      </w:r>
+      <w:r>
+        <w:rPr>
+          <w:rFonts w:hint="eastAsia"/>
+        </w:rPr>
+        <w:t>、不能傳參數等等的規定，再加上組合語言的改寫，終於完成這個半成品的</w:t>
+      </w:r>
+      <w:r>
+        <w:rPr>
+          <w:rFonts w:hint="eastAsia"/>
+        </w:rPr>
+        <w:t>c</w:t>
+      </w:r>
+      <w:r>
+        <w:t>ompiler final project</w:t>
+      </w:r>
+    </w:p>
+    <w:p>
+      <w:pPr>
+        <w:ind w:firstLine="480"/>
+      </w:pPr>
+      <w:r>
+        <w:rPr>
+          <w:rFonts w:hint="eastAsia"/>
+        </w:rPr>
+        <w:lastRenderedPageBreak/>
+        <w:t>寫過這個大型程式作業後，對我的邏輯思考有些許幫助，不過因為自己技術不成熟以及</w:t>
+      </w:r>
+      <w:r>
+        <w:rPr>
+          <w:rFonts w:hint="eastAsia"/>
+        </w:rPr>
+        <w:t>時間問題，有許多功能沒有好好地做完，如果之後有時間和心思，會再繼續修改裡面的架構以及補上某些功能，也許在摸索的過程中，可以慢慢理解最先撰寫</w:t>
+      </w:r>
+      <w:r>
+        <w:rPr>
+          <w:rFonts w:hint="eastAsia"/>
+        </w:rPr>
+        <w:t>c</w:t>
+      </w:r>
+      <w:r>
+        <w:t>ompiler</w:t>
+      </w:r>
+      <w:r>
+        <w:rPr>
+          <w:rFonts w:hint="eastAsia"/>
+        </w:rPr>
+        <w:t>的人員的心情。</w:t>
+      </w:r>
+      <w:r>
+        <w:t xml:space="preserve"> </w:t>
+      </w:r>
+    </w:p>
+    <w:p>
+      <w:pPr>
+        <w:pStyle w:val="1"/>
+      </w:pPr>
+    </w:p>
+    <w:p>
+      <w:pPr>
+        <w:pStyle w:val="1"/>
+      </w:pPr>
+      <w:r>
+        <w:rPr>
+          <w:rFonts w:hint="eastAsia"/>
+        </w:rPr>
+        <w:t>五</w:t>
+      </w:r>
+      <w:r>
+        <w:rPr>
+          <w:rFonts w:hint="eastAsia"/>
+        </w:rPr>
+        <w:t>.</w:t>
+      </w:r>
+      <w:r>
+        <w:rPr>
+          <w:rFonts w:hint="eastAsia"/>
+        </w:rPr>
+        <w:t>參考文獻</w:t>
+      </w:r>
+    </w:p>
     <w:p/>
-    <w:p/>
-    <w:p/>
-    <w:p/>
-    <w:p/>
-    <w:p/>
+    <w:p>
+      <w:pPr>
+        <w:pStyle w:val="a5"/>
+        <w:numPr>
+          <w:ilvl w:val="0"/>
+          <w:numId w:val="3"/>
+        </w:numPr>
+        <w:ind w:leftChars="0"/>
+        <w:rPr>
+          <w:rFonts w:eastAsiaTheme="minorEastAsia"/>
+        </w:rPr>
+      </w:pPr>
+      <w:r>
+        <w:rPr>
+          <w:rFonts w:eastAsiaTheme="minorEastAsia" w:hint="eastAsia"/>
+        </w:rPr>
+        <w:t>C/</w:t>
+      </w:r>
+      <w:r>
+        <w:rPr>
+          <w:rFonts w:eastAsiaTheme="minorEastAsia"/>
+        </w:rPr>
+        <w:t>C++</w:t>
+      </w:r>
+      <w:r>
+        <w:rPr>
+          <w:rFonts w:eastAsiaTheme="minorEastAsia" w:hint="eastAsia"/>
+        </w:rPr>
+        <w:t>的格式</w:t>
+      </w:r>
+      <w:r>
+        <w:rPr>
+          <w:rFonts w:eastAsiaTheme="minorEastAsia"/>
+        </w:rPr>
+        <w:br/>
+      </w:r>
+      <w:hyperlink r:id="rId25" w:history="1">
+        <w:r>
+          <w:rPr>
+            <w:rStyle w:val="aa"/>
+            <w:rFonts w:eastAsiaTheme="minorEastAsia"/>
+          </w:rPr>
+          <w:t>https://learn.microsoft.com/zh-tw/cpp/cpp/?view=msvc-170</w:t>
+        </w:r>
+      </w:hyperlink>
+    </w:p>
+    <w:p>
+      <w:pPr>
+        <w:pStyle w:val="a5"/>
+        <w:numPr>
+          <w:ilvl w:val="0"/>
+          <w:numId w:val="3"/>
+        </w:numPr>
+        <w:ind w:leftChars="0"/>
+        <w:rPr>
+          <w:rFonts w:ascii="微軟正黑體" w:hAnsi="微軟正黑體"/>
+        </w:rPr>
+      </w:pPr>
+      <w:r>
+        <w:rPr>
+          <w:rFonts w:ascii="微軟正黑體" w:hAnsi="微軟正黑體" w:hint="eastAsia"/>
+        </w:rPr>
+        <w:t>中文課本的投影片、</w:t>
+      </w:r>
+      <w:r>
+        <w:t>code</w:t>
+      </w:r>
+      <w:r>
+        <w:rPr>
+          <w:rFonts w:ascii="微軟正黑體" w:hAnsi="微軟正黑體" w:hint="eastAsia"/>
+        </w:rPr>
+        <w:t>範例</w:t>
+      </w:r>
+    </w:p>
+    <w:p>
+      <w:pPr>
+        <w:pStyle w:val="a5"/>
+        <w:numPr>
+          <w:ilvl w:val="0"/>
+          <w:numId w:val="3"/>
+        </w:numPr>
+        <w:ind w:leftChars="0"/>
+        <w:rPr>
+          <w:rFonts w:ascii="微軟正黑體" w:hAnsi="微軟正黑體"/>
+        </w:rPr>
+      </w:pPr>
+      <w:hyperlink r:id="rId26" w:history="1">
+        <w:r>
+          <w:rPr>
+            <w:rStyle w:val="aa"/>
+            <w:rFonts w:ascii="微軟正黑體" w:hAnsi="微軟正黑體"/>
+          </w:rPr>
+          <w:t>https://cs.wmich.edu/~gupta/teaching/cs4850/sumII06/The%20syntax%20of%20C%20in%20Backus-Naur%20form.htm</w:t>
+        </w:r>
+      </w:hyperlink>
+    </w:p>
     <w:sectPr>
-      <w:headerReference w:type="default" r:id="rId15"/>
-      <w:footerReference w:type="default" r:id="rId16"/>
+      <w:headerReference w:type="default" r:id="rId27"/>
+      <w:footerReference w:type="default" r:id="rId28"/>
       <w:pgSz w:w="11906" w:h="16838"/>
       <w:pgMar w:top="1440" w:right="1800" w:bottom="1440" w:left="1800" w:header="851" w:footer="992" w:gutter="0"/>
       <w:cols w:space="425"/>
@@ -1817,7 +5191,7 @@
             </mc:Choice>
             <mc:Fallback>
               <w:pict>
-                <v:shape w14:anchorId="2D1AE358" id="手繪多邊形: 圖案 13" o:spid="_x0000_s1026" style="position:absolute;margin-left:0;margin-top:0;width:101pt;height:27.05pt;z-index:251659264;visibility:visible;mso-wrap-style:square;mso-width-percent:0;mso-height-percent:0;mso-wrap-distance-left:9pt;mso-wrap-distance-top:0;mso-wrap-distance-right:9pt;mso-wrap-distance-bottom:0;mso-position-horizontal:center;mso-position-horizontal-relative:margin;mso-position-vertical:center;mso-position-vertical-relative:bottom-margin-area;mso-width-percent:0;mso-height-percent:0;mso-width-relative:page;mso-height-relative:page;v-text-anchor:top" coordsize="21600,21600" o:spt="100" o:gfxdata="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" adj="-11796480,,5400" path="m,10800c,4835,4835,,10800,v5965,,10800,4835,10800,10800c21600,16765,16765,21600,10800,21600,4835,21600,,16765,,10800xm1999,10800v,4861,3940,8801,8801,8801c15661,19601,19601,15661,19601,10800v,-4861,-3940,-8801,-8801,-8801c5939,1999,1999,5939,1999,10800xe" filled="f" fillcolor="#17365d" strokecolor="#a5a5a5">
+                <v:shape w14:anchorId="2D1AE358" id="手繪多邊形: 圖案 13" o:spid="_x0000_s1036" style="position:absolute;margin-left:0;margin-top:0;width:101pt;height:27.05pt;z-index:251659264;visibility:visible;mso-wrap-style:square;mso-width-percent:0;mso-height-percent:0;mso-wrap-distance-left:9pt;mso-wrap-distance-top:0;mso-wrap-distance-right:9pt;mso-wrap-distance-bottom:0;mso-position-horizontal:center;mso-position-horizontal-relative:margin;mso-position-vertical:center;mso-position-vertical-relative:bottom-margin-area;mso-width-percent:0;mso-height-percent:0;mso-width-relative:page;mso-height-relative:page;v-text-anchor:top" coordsize="21600,21600" o:spt="100" o:gfxdata="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" adj="-11796480,,5400" path="m,10800c,4835,4835,,10800,v5965,,10800,4835,10800,10800c21600,16765,16765,21600,10800,21600,4835,21600,,16765,,10800xm1999,10800v,4861,3940,8801,8801,8801c15661,19601,19601,15661,19601,10800v,-4861,-3940,-8801,-8801,-8801c5939,1999,1999,5939,1999,10800xe" filled="f" fillcolor="#17365d" strokecolor="#a5a5a5">
                   <v:stroke joinstyle="round"/>
                   <v:formulas/>
                   <v:path o:connecttype="custom" o:connectlocs="38086095,0;11154264,800087;0,2731867;11154264,4663631;38086095,5463717;65017925,4663631;76172189,2731867;65017925,800087" o:connectangles="0,0,0,0,0,0,0,0" textboxrect="3163,3163,18437,18437"/>
@@ -1893,7 +5267,13 @@
       <w:rPr>
         <w:rFonts w:hint="eastAsia"/>
       </w:rPr>
-      <w:t>410985026 資工四</w:t>
+      <w:t xml:space="preserve">410985026 </w:t>
+    </w:r>
+    <w:r>
+      <w:rPr>
+        <w:rFonts w:hint="eastAsia"/>
+      </w:rPr>
+      <w:t>資工四</w:t>
     </w:r>
   </w:p>
   <w:p>
@@ -1913,6 +5293,609 @@
 <file path=word/numbering.xml><?xml version="1.0" encoding="utf-8"?>
 <w:numbering xmlns:wpc="http://schemas.microsoft.com/office/word/2010/wordprocessingCanvas" xmlns:cx="http://schemas.microsoft.com/office/drawing/2014/chartex" xmlns:cx1="http://schemas.microsoft.com/office/drawing/2015/9/8/chartex" xmlns:cx2="http://schemas.microsoft.com/office/drawing/2015/10/21/chartex" xmlns:cx3="http://schemas.microsoft.com/office/drawing/2016/5/9/chartex" xmlns:cx4="http://schemas.microsoft.com/office/drawing/2016/5/10/chartex" xmlns:cx5="http://schemas.microsoft.com/office/drawing/2016/5/11/chartex" xmlns:cx6="http://schemas.microsoft.com/office/drawing/2016/5/12/chartex" xmlns:cx7="http://schemas.microsoft.com/office/drawing/2016/5/13/chartex" xmlns:cx8="http://schemas.microsoft.com/office/drawing/2016/5/14/chartex" xmlns:mc="http://schemas.openxmlformats.org/markup-compatibility/2006" xmlns:aink="http://schemas.microsoft.com/office/drawing/2016/ink" xmlns:am3d="http://schemas.microsoft.com/office/drawing/2017/model3d" xmlns:o="urn:schemas-microsoft-com:office:office" xmlns:r="http://schemas.openxmlformats.org/officeDocument/2006/relationships" xmlns:m="http://schemas.openxmlformats.org/officeDocument/2006/math" xmlns:v="urn:schemas-microsoft-com:vml" xmlns:wp14="http://schemas.microsoft.com/office/word/2010/wordprocessingDrawing" xmlns:wp="http://schemas.openxmlformats.org/drawingml/2006/wordprocessingDrawing" xmlns:w10="urn:schemas-microsoft-com:office:word" xmlns:w="http://schemas.openxmlformats.org/wordprocessingml/2006/main" xmlns:w14="http://schemas.microsoft.com/office/word/2010/wordml" xmlns:w15="http://schemas.microsoft.com/office/word/2012/wordml" xmlns:w16cid="http://schemas.microsoft.com/office/word/2016/wordml/cid" xmlns:w16se="http://schemas.microsoft.com/office/word/2015/wordml/symex" xmlns:wpg="http://schemas.microsoft.com/office/word/2010/wordprocessingGroup" xmlns:wpi="http://schemas.microsoft.com/office/word/2010/wordprocessingInk" xmlns:wne="http://schemas.microsoft.com/office/word/2006/wordml" xmlns:wps="http://schemas.microsoft.com/office/word/2010/wordprocessingShape" mc:Ignorable="w14 w15 w16se w16cid wp14">
   <w:abstractNum w:abstractNumId="0" w15:restartNumberingAfterBreak="0">
+    <w:nsid w:val="0A5634E7"/>
+    <w:multiLevelType w:val="hybridMultilevel"/>
+    <w:tmpl w:val="6966FF4E"/>
+    <w:lvl w:ilvl="0" w:tplc="C4E291EC">
+      <w:start w:val="1"/>
+      <w:numFmt w:val="taiwaneseCountingThousand"/>
+      <w:lvlText w:val="%1."/>
+      <w:lvlJc w:val="left"/>
+      <w:pPr>
+        <w:ind w:left="504" w:hanging="504"/>
+      </w:pPr>
+      <w:rPr>
+        <w:rFonts w:ascii="微軟正黑體" w:hAnsi="微軟正黑體" w:cs="新細明體" w:hint="default"/>
+      </w:rPr>
+    </w:lvl>
+    <w:lvl w:ilvl="1" w:tplc="04090019" w:tentative="1">
+      <w:start w:val="1"/>
+      <w:numFmt w:val="ideographTraditional"/>
+      <w:lvlText w:val="%2、"/>
+      <w:lvlJc w:val="left"/>
+      <w:pPr>
+        <w:ind w:left="960" w:hanging="480"/>
+      </w:pPr>
+    </w:lvl>
+    <w:lvl w:ilvl="2" w:tplc="0409001B" w:tentative="1">
+      <w:start w:val="1"/>
+      <w:numFmt w:val="lowerRoman"/>
+      <w:lvlText w:val="%3."/>
+      <w:lvlJc w:val="right"/>
+      <w:pPr>
+        <w:ind w:left="1440" w:hanging="480"/>
+      </w:pPr>
+    </w:lvl>
+    <w:lvl w:ilvl="3" w:tplc="0409000F" w:tentative="1">
+      <w:start w:val="1"/>
+      <w:numFmt w:val="decimal"/>
+      <w:lvlText w:val="%4."/>
+      <w:lvlJc w:val="left"/>
+      <w:pPr>
+        <w:ind w:left="1920" w:hanging="480"/>
+      </w:pPr>
+    </w:lvl>
+    <w:lvl w:ilvl="4" w:tplc="04090019" w:tentative="1">
+      <w:start w:val="1"/>
+      <w:numFmt w:val="ideographTraditional"/>
+      <w:lvlText w:val="%5、"/>
+      <w:lvlJc w:val="left"/>
+      <w:pPr>
+        <w:ind w:left="2400" w:hanging="480"/>
+      </w:pPr>
+    </w:lvl>
+    <w:lvl w:ilvl="5" w:tplc="0409001B" w:tentative="1">
+      <w:start w:val="1"/>
+      <w:numFmt w:val="lowerRoman"/>
+      <w:lvlText w:val="%6."/>
+      <w:lvlJc w:val="right"/>
+      <w:pPr>
+        <w:ind w:left="2880" w:hanging="480"/>
+      </w:pPr>
+    </w:lvl>
+    <w:lvl w:ilvl="6" w:tplc="0409000F" w:tentative="1">
+      <w:start w:val="1"/>
+      <w:numFmt w:val="decimal"/>
+      <w:lvlText w:val="%7."/>
+      <w:lvlJc w:val="left"/>
+      <w:pPr>
+        <w:ind w:left="3360" w:hanging="480"/>
+      </w:pPr>
+    </w:lvl>
+    <w:lvl w:ilvl="7" w:tplc="04090019" w:tentative="1">
+      <w:start w:val="1"/>
+      <w:numFmt w:val="ideographTraditional"/>
+      <w:lvlText w:val="%8、"/>
+      <w:lvlJc w:val="left"/>
+      <w:pPr>
+        <w:ind w:left="3840" w:hanging="480"/>
+      </w:pPr>
+    </w:lvl>
+    <w:lvl w:ilvl="8" w:tplc="0409001B" w:tentative="1">
+      <w:start w:val="1"/>
+      <w:numFmt w:val="lowerRoman"/>
+      <w:lvlText w:val="%9."/>
+      <w:lvlJc w:val="right"/>
+      <w:pPr>
+        <w:ind w:left="4320" w:hanging="480"/>
+      </w:pPr>
+    </w:lvl>
+  </w:abstractNum>
+  <w:abstractNum w:abstractNumId="1" w15:restartNumberingAfterBreak="0">
+    <w:nsid w:val="14535785"/>
+    <w:multiLevelType w:val="hybridMultilevel"/>
+    <w:tmpl w:val="0E74BC64"/>
+    <w:lvl w:ilvl="0" w:tplc="04090001">
+      <w:start w:val="1"/>
+      <w:numFmt w:val="bullet"/>
+      <w:lvlText w:val=""/>
+      <w:lvlJc w:val="left"/>
+      <w:pPr>
+        <w:ind w:left="960" w:hanging="480"/>
+      </w:pPr>
+      <w:rPr>
+        <w:rFonts w:ascii="Wingdings" w:hAnsi="Wingdings" w:hint="default"/>
+      </w:rPr>
+    </w:lvl>
+    <w:lvl w:ilvl="1" w:tplc="04090019">
+      <w:start w:val="1"/>
+      <w:numFmt w:val="ideographTraditional"/>
+      <w:lvlText w:val="%2、"/>
+      <w:lvlJc w:val="left"/>
+      <w:pPr>
+        <w:ind w:left="1440" w:hanging="480"/>
+      </w:pPr>
+      <w:rPr>
+        <w:rFonts w:hint="default"/>
+      </w:rPr>
+    </w:lvl>
+    <w:lvl w:ilvl="2" w:tplc="04090005" w:tentative="1">
+      <w:start w:val="1"/>
+      <w:numFmt w:val="bullet"/>
+      <w:lvlText w:val=""/>
+      <w:lvlJc w:val="left"/>
+      <w:pPr>
+        <w:ind w:left="1920" w:hanging="480"/>
+      </w:pPr>
+      <w:rPr>
+        <w:rFonts w:ascii="Wingdings" w:hAnsi="Wingdings" w:hint="default"/>
+      </w:rPr>
+    </w:lvl>
+    <w:lvl w:ilvl="3" w:tplc="04090001" w:tentative="1">
+      <w:start w:val="1"/>
+      <w:numFmt w:val="bullet"/>
+      <w:lvlText w:val=""/>
+      <w:lvlJc w:val="left"/>
+      <w:pPr>
+        <w:ind w:left="2400" w:hanging="480"/>
+      </w:pPr>
+      <w:rPr>
+        <w:rFonts w:ascii="Wingdings" w:hAnsi="Wingdings" w:hint="default"/>
+      </w:rPr>
+    </w:lvl>
+    <w:lvl w:ilvl="4" w:tplc="04090003" w:tentative="1">
+      <w:start w:val="1"/>
+      <w:numFmt w:val="bullet"/>
+      <w:lvlText w:val=""/>
+      <w:lvlJc w:val="left"/>
+      <w:pPr>
+        <w:ind w:left="2880" w:hanging="480"/>
+      </w:pPr>
+      <w:rPr>
+        <w:rFonts w:ascii="Wingdings" w:hAnsi="Wingdings" w:hint="default"/>
+      </w:rPr>
+    </w:lvl>
+    <w:lvl w:ilvl="5" w:tplc="04090005" w:tentative="1">
+      <w:start w:val="1"/>
+      <w:numFmt w:val="bullet"/>
+      <w:lvlText w:val=""/>
+      <w:lvlJc w:val="left"/>
+      <w:pPr>
+        <w:ind w:left="3360" w:hanging="480"/>
+      </w:pPr>
+      <w:rPr>
+        <w:rFonts w:ascii="Wingdings" w:hAnsi="Wingdings" w:hint="default"/>
+      </w:rPr>
+    </w:lvl>
+    <w:lvl w:ilvl="6" w:tplc="04090001" w:tentative="1">
+      <w:start w:val="1"/>
+      <w:numFmt w:val="bullet"/>
+      <w:lvlText w:val=""/>
+      <w:lvlJc w:val="left"/>
+      <w:pPr>
+        <w:ind w:left="3840" w:hanging="480"/>
+      </w:pPr>
+      <w:rPr>
+        <w:rFonts w:ascii="Wingdings" w:hAnsi="Wingdings" w:hint="default"/>
+      </w:rPr>
+    </w:lvl>
+    <w:lvl w:ilvl="7" w:tplc="04090003" w:tentative="1">
+      <w:start w:val="1"/>
+      <w:numFmt w:val="bullet"/>
+      <w:lvlText w:val=""/>
+      <w:lvlJc w:val="left"/>
+      <w:pPr>
+        <w:ind w:left="4320" w:hanging="480"/>
+      </w:pPr>
+      <w:rPr>
+        <w:rFonts w:ascii="Wingdings" w:hAnsi="Wingdings" w:hint="default"/>
+      </w:rPr>
+    </w:lvl>
+    <w:lvl w:ilvl="8" w:tplc="04090005" w:tentative="1">
+      <w:start w:val="1"/>
+      <w:numFmt w:val="bullet"/>
+      <w:lvlText w:val=""/>
+      <w:lvlJc w:val="left"/>
+      <w:pPr>
+        <w:ind w:left="4800" w:hanging="480"/>
+      </w:pPr>
+      <w:rPr>
+        <w:rFonts w:ascii="Wingdings" w:hAnsi="Wingdings" w:hint="default"/>
+      </w:rPr>
+    </w:lvl>
+  </w:abstractNum>
+  <w:abstractNum w:abstractNumId="2" w15:restartNumberingAfterBreak="0">
+    <w:nsid w:val="27CD105C"/>
+    <w:multiLevelType w:val="hybridMultilevel"/>
+    <w:tmpl w:val="1758EA50"/>
+    <w:lvl w:ilvl="0" w:tplc="0409000F">
+      <w:start w:val="1"/>
+      <w:numFmt w:val="decimal"/>
+      <w:lvlText w:val="%1."/>
+      <w:lvlJc w:val="left"/>
+      <w:pPr>
+        <w:ind w:left="1440" w:hanging="480"/>
+      </w:pPr>
+    </w:lvl>
+    <w:lvl w:ilvl="1" w:tplc="04090019" w:tentative="1">
+      <w:start w:val="1"/>
+      <w:numFmt w:val="ideographTraditional"/>
+      <w:lvlText w:val="%2、"/>
+      <w:lvlJc w:val="left"/>
+      <w:pPr>
+        <w:ind w:left="1920" w:hanging="480"/>
+      </w:pPr>
+    </w:lvl>
+    <w:lvl w:ilvl="2" w:tplc="0409001B" w:tentative="1">
+      <w:start w:val="1"/>
+      <w:numFmt w:val="lowerRoman"/>
+      <w:lvlText w:val="%3."/>
+      <w:lvlJc w:val="right"/>
+      <w:pPr>
+        <w:ind w:left="2400" w:hanging="480"/>
+      </w:pPr>
+    </w:lvl>
+    <w:lvl w:ilvl="3" w:tplc="0409000F" w:tentative="1">
+      <w:start w:val="1"/>
+      <w:numFmt w:val="decimal"/>
+      <w:lvlText w:val="%4."/>
+      <w:lvlJc w:val="left"/>
+      <w:pPr>
+        <w:ind w:left="2880" w:hanging="480"/>
+      </w:pPr>
+    </w:lvl>
+    <w:lvl w:ilvl="4" w:tplc="04090019" w:tentative="1">
+      <w:start w:val="1"/>
+      <w:numFmt w:val="ideographTraditional"/>
+      <w:lvlText w:val="%5、"/>
+      <w:lvlJc w:val="left"/>
+      <w:pPr>
+        <w:ind w:left="3360" w:hanging="480"/>
+      </w:pPr>
+    </w:lvl>
+    <w:lvl w:ilvl="5" w:tplc="0409001B" w:tentative="1">
+      <w:start w:val="1"/>
+      <w:numFmt w:val="lowerRoman"/>
+      <w:lvlText w:val="%6."/>
+      <w:lvlJc w:val="right"/>
+      <w:pPr>
+        <w:ind w:left="3840" w:hanging="480"/>
+      </w:pPr>
+    </w:lvl>
+    <w:lvl w:ilvl="6" w:tplc="0409000F" w:tentative="1">
+      <w:start w:val="1"/>
+      <w:numFmt w:val="decimal"/>
+      <w:lvlText w:val="%7."/>
+      <w:lvlJc w:val="left"/>
+      <w:pPr>
+        <w:ind w:left="4320" w:hanging="480"/>
+      </w:pPr>
+    </w:lvl>
+    <w:lvl w:ilvl="7" w:tplc="04090019" w:tentative="1">
+      <w:start w:val="1"/>
+      <w:numFmt w:val="ideographTraditional"/>
+      <w:lvlText w:val="%8、"/>
+      <w:lvlJc w:val="left"/>
+      <w:pPr>
+        <w:ind w:left="4800" w:hanging="480"/>
+      </w:pPr>
+    </w:lvl>
+    <w:lvl w:ilvl="8" w:tplc="0409001B" w:tentative="1">
+      <w:start w:val="1"/>
+      <w:numFmt w:val="lowerRoman"/>
+      <w:lvlText w:val="%9."/>
+      <w:lvlJc w:val="right"/>
+      <w:pPr>
+        <w:ind w:left="5280" w:hanging="480"/>
+      </w:pPr>
+    </w:lvl>
+  </w:abstractNum>
+  <w:abstractNum w:abstractNumId="3" w15:restartNumberingAfterBreak="0">
+    <w:nsid w:val="2B2B497C"/>
+    <w:multiLevelType w:val="hybridMultilevel"/>
+    <w:tmpl w:val="2E1C34D4"/>
+    <w:lvl w:ilvl="0" w:tplc="04090001">
+      <w:start w:val="1"/>
+      <w:numFmt w:val="bullet"/>
+      <w:lvlText w:val=""/>
+      <w:lvlJc w:val="left"/>
+      <w:pPr>
+        <w:ind w:left="1040" w:hanging="480"/>
+      </w:pPr>
+      <w:rPr>
+        <w:rFonts w:ascii="Wingdings" w:hAnsi="Wingdings" w:hint="default"/>
+      </w:rPr>
+    </w:lvl>
+    <w:lvl w:ilvl="1" w:tplc="0409000F">
+      <w:start w:val="1"/>
+      <w:numFmt w:val="decimal"/>
+      <w:lvlText w:val="%2."/>
+      <w:lvlJc w:val="left"/>
+      <w:pPr>
+        <w:ind w:left="1520" w:hanging="480"/>
+      </w:pPr>
+      <w:rPr>
+        <w:rFonts w:hint="default"/>
+      </w:rPr>
+    </w:lvl>
+    <w:lvl w:ilvl="2" w:tplc="04090005" w:tentative="1">
+      <w:start w:val="1"/>
+      <w:numFmt w:val="bullet"/>
+      <w:lvlText w:val=""/>
+      <w:lvlJc w:val="left"/>
+      <w:pPr>
+        <w:ind w:left="2000" w:hanging="480"/>
+      </w:pPr>
+      <w:rPr>
+        <w:rFonts w:ascii="Wingdings" w:hAnsi="Wingdings" w:hint="default"/>
+      </w:rPr>
+    </w:lvl>
+    <w:lvl w:ilvl="3" w:tplc="04090001" w:tentative="1">
+      <w:start w:val="1"/>
+      <w:numFmt w:val="bullet"/>
+      <w:lvlText w:val=""/>
+      <w:lvlJc w:val="left"/>
+      <w:pPr>
+        <w:ind w:left="2480" w:hanging="480"/>
+      </w:pPr>
+      <w:rPr>
+        <w:rFonts w:ascii="Wingdings" w:hAnsi="Wingdings" w:hint="default"/>
+      </w:rPr>
+    </w:lvl>
+    <w:lvl w:ilvl="4" w:tplc="04090003" w:tentative="1">
+      <w:start w:val="1"/>
+      <w:numFmt w:val="bullet"/>
+      <w:lvlText w:val=""/>
+      <w:lvlJc w:val="left"/>
+      <w:pPr>
+        <w:ind w:left="2960" w:hanging="480"/>
+      </w:pPr>
+      <w:rPr>
+        <w:rFonts w:ascii="Wingdings" w:hAnsi="Wingdings" w:hint="default"/>
+      </w:rPr>
+    </w:lvl>
+    <w:lvl w:ilvl="5" w:tplc="04090005" w:tentative="1">
+      <w:start w:val="1"/>
+      <w:numFmt w:val="bullet"/>
+      <w:lvlText w:val=""/>
+      <w:lvlJc w:val="left"/>
+      <w:pPr>
+        <w:ind w:left="3440" w:hanging="480"/>
+      </w:pPr>
+      <w:rPr>
+        <w:rFonts w:ascii="Wingdings" w:hAnsi="Wingdings" w:hint="default"/>
+      </w:rPr>
+    </w:lvl>
+    <w:lvl w:ilvl="6" w:tplc="04090001" w:tentative="1">
+      <w:start w:val="1"/>
+      <w:numFmt w:val="bullet"/>
+      <w:lvlText w:val=""/>
+      <w:lvlJc w:val="left"/>
+      <w:pPr>
+        <w:ind w:left="3920" w:hanging="480"/>
+      </w:pPr>
+      <w:rPr>
+        <w:rFonts w:ascii="Wingdings" w:hAnsi="Wingdings" w:hint="default"/>
+      </w:rPr>
+    </w:lvl>
+    <w:lvl w:ilvl="7" w:tplc="04090003" w:tentative="1">
+      <w:start w:val="1"/>
+      <w:numFmt w:val="bullet"/>
+      <w:lvlText w:val=""/>
+      <w:lvlJc w:val="left"/>
+      <w:pPr>
+        <w:ind w:left="4400" w:hanging="480"/>
+      </w:pPr>
+      <w:rPr>
+        <w:rFonts w:ascii="Wingdings" w:hAnsi="Wingdings" w:hint="default"/>
+      </w:rPr>
+    </w:lvl>
+    <w:lvl w:ilvl="8" w:tplc="04090005" w:tentative="1">
+      <w:start w:val="1"/>
+      <w:numFmt w:val="bullet"/>
+      <w:lvlText w:val=""/>
+      <w:lvlJc w:val="left"/>
+      <w:pPr>
+        <w:ind w:left="4880" w:hanging="480"/>
+      </w:pPr>
+      <w:rPr>
+        <w:rFonts w:ascii="Wingdings" w:hAnsi="Wingdings" w:hint="default"/>
+      </w:rPr>
+    </w:lvl>
+  </w:abstractNum>
+  <w:abstractNum w:abstractNumId="4" w15:restartNumberingAfterBreak="0">
+    <w:nsid w:val="32F22B58"/>
+    <w:multiLevelType w:val="hybridMultilevel"/>
+    <w:tmpl w:val="6E3C4BFE"/>
+    <w:lvl w:ilvl="0" w:tplc="BAF87384">
+      <w:start w:val="1"/>
+      <w:numFmt w:val="decimal"/>
+      <w:lvlText w:val="%1."/>
+      <w:lvlJc w:val="left"/>
+      <w:pPr>
+        <w:ind w:left="360" w:hanging="360"/>
+      </w:pPr>
+      <w:rPr>
+        <w:rFonts w:hint="default"/>
+      </w:rPr>
+    </w:lvl>
+    <w:lvl w:ilvl="1" w:tplc="04090019" w:tentative="1">
+      <w:start w:val="1"/>
+      <w:numFmt w:val="ideographTraditional"/>
+      <w:lvlText w:val="%2、"/>
+      <w:lvlJc w:val="left"/>
+      <w:pPr>
+        <w:ind w:left="960" w:hanging="480"/>
+      </w:pPr>
+    </w:lvl>
+    <w:lvl w:ilvl="2" w:tplc="0409001B" w:tentative="1">
+      <w:start w:val="1"/>
+      <w:numFmt w:val="lowerRoman"/>
+      <w:lvlText w:val="%3."/>
+      <w:lvlJc w:val="right"/>
+      <w:pPr>
+        <w:ind w:left="1440" w:hanging="480"/>
+      </w:pPr>
+    </w:lvl>
+    <w:lvl w:ilvl="3" w:tplc="0409000F" w:tentative="1">
+      <w:start w:val="1"/>
+      <w:numFmt w:val="decimal"/>
+      <w:lvlText w:val="%4."/>
+      <w:lvlJc w:val="left"/>
+      <w:pPr>
+        <w:ind w:left="1920" w:hanging="480"/>
+      </w:pPr>
+    </w:lvl>
+    <w:lvl w:ilvl="4" w:tplc="04090019" w:tentative="1">
+      <w:start w:val="1"/>
+      <w:numFmt w:val="ideographTraditional"/>
+      <w:lvlText w:val="%5、"/>
+      <w:lvlJc w:val="left"/>
+      <w:pPr>
+        <w:ind w:left="2400" w:hanging="480"/>
+      </w:pPr>
+    </w:lvl>
+    <w:lvl w:ilvl="5" w:tplc="0409001B" w:tentative="1">
+      <w:start w:val="1"/>
+      <w:numFmt w:val="lowerRoman"/>
+      <w:lvlText w:val="%6."/>
+      <w:lvlJc w:val="right"/>
+      <w:pPr>
+        <w:ind w:left="2880" w:hanging="480"/>
+      </w:pPr>
+    </w:lvl>
+    <w:lvl w:ilvl="6" w:tplc="0409000F" w:tentative="1">
+      <w:start w:val="1"/>
+      <w:numFmt w:val="decimal"/>
+      <w:lvlText w:val="%7."/>
+      <w:lvlJc w:val="left"/>
+      <w:pPr>
+        <w:ind w:left="3360" w:hanging="480"/>
+      </w:pPr>
+    </w:lvl>
+    <w:lvl w:ilvl="7" w:tplc="04090019" w:tentative="1">
+      <w:start w:val="1"/>
+      <w:numFmt w:val="ideographTraditional"/>
+      <w:lvlText w:val="%8、"/>
+      <w:lvlJc w:val="left"/>
+      <w:pPr>
+        <w:ind w:left="3840" w:hanging="480"/>
+      </w:pPr>
+    </w:lvl>
+    <w:lvl w:ilvl="8" w:tplc="0409001B" w:tentative="1">
+      <w:start w:val="1"/>
+      <w:numFmt w:val="lowerRoman"/>
+      <w:lvlText w:val="%9."/>
+      <w:lvlJc w:val="right"/>
+      <w:pPr>
+        <w:ind w:left="4320" w:hanging="480"/>
+      </w:pPr>
+    </w:lvl>
+  </w:abstractNum>
+  <w:abstractNum w:abstractNumId="5" w15:restartNumberingAfterBreak="0">
+    <w:nsid w:val="47F24FA0"/>
+    <w:multiLevelType w:val="hybridMultilevel"/>
+    <w:tmpl w:val="DA2C73A4"/>
+    <w:lvl w:ilvl="0" w:tplc="04090001">
+      <w:start w:val="1"/>
+      <w:numFmt w:val="bullet"/>
+      <w:lvlText w:val=""/>
+      <w:lvlJc w:val="left"/>
+      <w:pPr>
+        <w:ind w:left="480" w:hanging="480"/>
+      </w:pPr>
+      <w:rPr>
+        <w:rFonts w:ascii="Wingdings" w:hAnsi="Wingdings" w:hint="default"/>
+      </w:rPr>
+    </w:lvl>
+    <w:lvl w:ilvl="1" w:tplc="04090003" w:tentative="1">
+      <w:start w:val="1"/>
+      <w:numFmt w:val="bullet"/>
+      <w:lvlText w:val=""/>
+      <w:lvlJc w:val="left"/>
+      <w:pPr>
+        <w:ind w:left="960" w:hanging="480"/>
+      </w:pPr>
+      <w:rPr>
+        <w:rFonts w:ascii="Wingdings" w:hAnsi="Wingdings" w:hint="default"/>
+      </w:rPr>
+    </w:lvl>
+    <w:lvl w:ilvl="2" w:tplc="04090005" w:tentative="1">
+      <w:start w:val="1"/>
+      <w:numFmt w:val="bullet"/>
+      <w:lvlText w:val=""/>
+      <w:lvlJc w:val="left"/>
+      <w:pPr>
+        <w:ind w:left="1440" w:hanging="480"/>
+      </w:pPr>
+      <w:rPr>
+        <w:rFonts w:ascii="Wingdings" w:hAnsi="Wingdings" w:hint="default"/>
+      </w:rPr>
+    </w:lvl>
+    <w:lvl w:ilvl="3" w:tplc="04090001" w:tentative="1">
+      <w:start w:val="1"/>
+      <w:numFmt w:val="bullet"/>
+      <w:lvlText w:val=""/>
+      <w:lvlJc w:val="left"/>
+      <w:pPr>
+        <w:ind w:left="1920" w:hanging="480"/>
+      </w:pPr>
+      <w:rPr>
+        <w:rFonts w:ascii="Wingdings" w:hAnsi="Wingdings" w:hint="default"/>
+      </w:rPr>
+    </w:lvl>
+    <w:lvl w:ilvl="4" w:tplc="04090003" w:tentative="1">
+      <w:start w:val="1"/>
+      <w:numFmt w:val="bullet"/>
+      <w:lvlText w:val=""/>
+      <w:lvlJc w:val="left"/>
+      <w:pPr>
+        <w:ind w:left="2400" w:hanging="480"/>
+      </w:pPr>
+      <w:rPr>
+        <w:rFonts w:ascii="Wingdings" w:hAnsi="Wingdings" w:hint="default"/>
+      </w:rPr>
+    </w:lvl>
+    <w:lvl w:ilvl="5" w:tplc="04090005" w:tentative="1">
+      <w:start w:val="1"/>
+      <w:numFmt w:val="bullet"/>
+      <w:lvlText w:val=""/>
+      <w:lvlJc w:val="left"/>
+      <w:pPr>
+        <w:ind w:left="2880" w:hanging="480"/>
+      </w:pPr>
+      <w:rPr>
+        <w:rFonts w:ascii="Wingdings" w:hAnsi="Wingdings" w:hint="default"/>
+      </w:rPr>
+    </w:lvl>
+    <w:lvl w:ilvl="6" w:tplc="04090001" w:tentative="1">
+      <w:start w:val="1"/>
+      <w:numFmt w:val="bullet"/>
+      <w:lvlText w:val=""/>
+      <w:lvlJc w:val="left"/>
+      <w:pPr>
+        <w:ind w:left="3360" w:hanging="480"/>
+      </w:pPr>
+      <w:rPr>
+        <w:rFonts w:ascii="Wingdings" w:hAnsi="Wingdings" w:hint="default"/>
+      </w:rPr>
+    </w:lvl>
+    <w:lvl w:ilvl="7" w:tplc="04090003" w:tentative="1">
+      <w:start w:val="1"/>
+      <w:numFmt w:val="bullet"/>
+      <w:lvlText w:val=""/>
+      <w:lvlJc w:val="left"/>
+      <w:pPr>
+        <w:ind w:left="3840" w:hanging="480"/>
+      </w:pPr>
+      <w:rPr>
+        <w:rFonts w:ascii="Wingdings" w:hAnsi="Wingdings" w:hint="default"/>
+      </w:rPr>
+    </w:lvl>
+    <w:lvl w:ilvl="8" w:tplc="04090005" w:tentative="1">
+      <w:start w:val="1"/>
+      <w:numFmt w:val="bullet"/>
+      <w:lvlText w:val=""/>
+      <w:lvlJc w:val="left"/>
+      <w:pPr>
+        <w:ind w:left="4320" w:hanging="480"/>
+      </w:pPr>
+      <w:rPr>
+        <w:rFonts w:ascii="Wingdings" w:hAnsi="Wingdings" w:hint="default"/>
+      </w:rPr>
+    </w:lvl>
+  </w:abstractNum>
+  <w:abstractNum w:abstractNumId="6" w15:restartNumberingAfterBreak="0">
     <w:nsid w:val="5DE26B33"/>
     <w:multiLevelType w:val="hybridMultilevel"/>
     <w:tmpl w:val="8FA2C98E"/>
@@ -2001,10 +5984,10 @@
       </w:pPr>
     </w:lvl>
   </w:abstractNum>
-  <w:abstractNum w:abstractNumId="1" w15:restartNumberingAfterBreak="0">
+  <w:abstractNum w:abstractNumId="7" w15:restartNumberingAfterBreak="0">
     <w:nsid w:val="736078BC"/>
     <w:multiLevelType w:val="hybridMultilevel"/>
-    <w:tmpl w:val="2DAED102"/>
+    <w:tmpl w:val="BB3C69D2"/>
     <w:lvl w:ilvl="0" w:tplc="BAF87384">
       <w:start w:val="1"/>
       <w:numFmt w:val="decimal"/>
@@ -2090,11 +6073,145 @@
       </w:pPr>
     </w:lvl>
   </w:abstractNum>
+  <w:abstractNum w:abstractNumId="8" w15:restartNumberingAfterBreak="0">
+    <w:nsid w:val="7F221F47"/>
+    <w:multiLevelType w:val="hybridMultilevel"/>
+    <w:tmpl w:val="1FFEB428"/>
+    <w:lvl w:ilvl="0" w:tplc="04090001">
+      <w:start w:val="1"/>
+      <w:numFmt w:val="bullet"/>
+      <w:lvlText w:val=""/>
+      <w:lvlJc w:val="left"/>
+      <w:pPr>
+        <w:ind w:left="480" w:hanging="480"/>
+      </w:pPr>
+      <w:rPr>
+        <w:rFonts w:ascii="Wingdings" w:hAnsi="Wingdings" w:hint="default"/>
+      </w:rPr>
+    </w:lvl>
+    <w:lvl w:ilvl="1" w:tplc="04090003" w:tentative="1">
+      <w:start w:val="1"/>
+      <w:numFmt w:val="bullet"/>
+      <w:lvlText w:val=""/>
+      <w:lvlJc w:val="left"/>
+      <w:pPr>
+        <w:ind w:left="960" w:hanging="480"/>
+      </w:pPr>
+      <w:rPr>
+        <w:rFonts w:ascii="Wingdings" w:hAnsi="Wingdings" w:hint="default"/>
+      </w:rPr>
+    </w:lvl>
+    <w:lvl w:ilvl="2" w:tplc="04090005" w:tentative="1">
+      <w:start w:val="1"/>
+      <w:numFmt w:val="bullet"/>
+      <w:lvlText w:val=""/>
+      <w:lvlJc w:val="left"/>
+      <w:pPr>
+        <w:ind w:left="1440" w:hanging="480"/>
+      </w:pPr>
+      <w:rPr>
+        <w:rFonts w:ascii="Wingdings" w:hAnsi="Wingdings" w:hint="default"/>
+      </w:rPr>
+    </w:lvl>
+    <w:lvl w:ilvl="3" w:tplc="04090001" w:tentative="1">
+      <w:start w:val="1"/>
+      <w:numFmt w:val="bullet"/>
+      <w:lvlText w:val=""/>
+      <w:lvlJc w:val="left"/>
+      <w:pPr>
+        <w:ind w:left="1920" w:hanging="480"/>
+      </w:pPr>
+      <w:rPr>
+        <w:rFonts w:ascii="Wingdings" w:hAnsi="Wingdings" w:hint="default"/>
+      </w:rPr>
+    </w:lvl>
+    <w:lvl w:ilvl="4" w:tplc="04090003" w:tentative="1">
+      <w:start w:val="1"/>
+      <w:numFmt w:val="bullet"/>
+      <w:lvlText w:val=""/>
+      <w:lvlJc w:val="left"/>
+      <w:pPr>
+        <w:ind w:left="2400" w:hanging="480"/>
+      </w:pPr>
+      <w:rPr>
+        <w:rFonts w:ascii="Wingdings" w:hAnsi="Wingdings" w:hint="default"/>
+      </w:rPr>
+    </w:lvl>
+    <w:lvl w:ilvl="5" w:tplc="04090005" w:tentative="1">
+      <w:start w:val="1"/>
+      <w:numFmt w:val="bullet"/>
+      <w:lvlText w:val=""/>
+      <w:lvlJc w:val="left"/>
+      <w:pPr>
+        <w:ind w:left="2880" w:hanging="480"/>
+      </w:pPr>
+      <w:rPr>
+        <w:rFonts w:ascii="Wingdings" w:hAnsi="Wingdings" w:hint="default"/>
+      </w:rPr>
+    </w:lvl>
+    <w:lvl w:ilvl="6" w:tplc="04090001" w:tentative="1">
+      <w:start w:val="1"/>
+      <w:numFmt w:val="bullet"/>
+      <w:lvlText w:val=""/>
+      <w:lvlJc w:val="left"/>
+      <w:pPr>
+        <w:ind w:left="3360" w:hanging="480"/>
+      </w:pPr>
+      <w:rPr>
+        <w:rFonts w:ascii="Wingdings" w:hAnsi="Wingdings" w:hint="default"/>
+      </w:rPr>
+    </w:lvl>
+    <w:lvl w:ilvl="7" w:tplc="04090003" w:tentative="1">
+      <w:start w:val="1"/>
+      <w:numFmt w:val="bullet"/>
+      <w:lvlText w:val=""/>
+      <w:lvlJc w:val="left"/>
+      <w:pPr>
+        <w:ind w:left="3840" w:hanging="480"/>
+      </w:pPr>
+      <w:rPr>
+        <w:rFonts w:ascii="Wingdings" w:hAnsi="Wingdings" w:hint="default"/>
+      </w:rPr>
+    </w:lvl>
+    <w:lvl w:ilvl="8" w:tplc="04090005" w:tentative="1">
+      <w:start w:val="1"/>
+      <w:numFmt w:val="bullet"/>
+      <w:lvlText w:val=""/>
+      <w:lvlJc w:val="left"/>
+      <w:pPr>
+        <w:ind w:left="4320" w:hanging="480"/>
+      </w:pPr>
+      <w:rPr>
+        <w:rFonts w:ascii="Wingdings" w:hAnsi="Wingdings" w:hint="default"/>
+      </w:rPr>
+    </w:lvl>
+  </w:abstractNum>
   <w:num w:numId="1">
+    <w:abstractNumId w:val="6"/>
+  </w:num>
+  <w:num w:numId="2">
+    <w:abstractNumId w:val="7"/>
+  </w:num>
+  <w:num w:numId="3">
+    <w:abstractNumId w:val="4"/>
+  </w:num>
+  <w:num w:numId="4">
+    <w:abstractNumId w:val="8"/>
+  </w:num>
+  <w:num w:numId="5">
+    <w:abstractNumId w:val="5"/>
+  </w:num>
+  <w:num w:numId="6">
+    <w:abstractNumId w:val="3"/>
+  </w:num>
+  <w:num w:numId="7">
     <w:abstractNumId w:val="0"/>
   </w:num>
-  <w:num w:numId="2">
+  <w:num w:numId="8">
     <w:abstractNumId w:val="1"/>
+  </w:num>
+  <w:num w:numId="9">
+    <w:abstractNumId w:val="2"/>
   </w:num>
 </w:numbering>
 </file>
@@ -2493,12 +6610,13 @@
   <w:style w:type="paragraph" w:default="1" w:styleId="a">
     <w:name w:val="Normal"/>
     <w:qFormat/>
-    <w:rsid w:val="006E1A46"/>
+    <w:rsid w:val="00A066A4"/>
     <w:pPr>
       <w:keepNext/>
+      <w:keepLines/>
     </w:pPr>
     <w:rPr>
-      <w:rFonts w:ascii="Times New Roman" w:eastAsia="Times New Roman" w:hAnsi="Times New Roman" w:cs="Times New Roman"/>
+      <w:rFonts w:ascii="Times New Roman" w:eastAsia="微軟正黑體" w:hAnsi="Times New Roman" w:cs="Times New Roman"/>
       <w:sz w:val="28"/>
     </w:rPr>
   </w:style>
@@ -2509,7 +6627,7 @@
     <w:link w:val="10"/>
     <w:uiPriority w:val="9"/>
     <w:qFormat/>
-    <w:rsid w:val="00BC0162"/>
+    <w:rsid w:val="00A066A4"/>
     <w:pPr>
       <w:spacing w:before="120" w:line="360" w:lineRule="auto"/>
       <w:outlineLvl w:val="0"/>
@@ -2521,6 +6639,26 @@
       <w:kern w:val="52"/>
       <w:sz w:val="40"/>
       <w:szCs w:val="52"/>
+    </w:rPr>
+  </w:style>
+  <w:style w:type="paragraph" w:styleId="2">
+    <w:name w:val="heading 2"/>
+    <w:basedOn w:val="a"/>
+    <w:next w:val="a"/>
+    <w:link w:val="20"/>
+    <w:uiPriority w:val="9"/>
+    <w:unhideWhenUsed/>
+    <w:qFormat/>
+    <w:rsid w:val="00AB0A81"/>
+    <w:pPr>
+      <w:spacing w:line="720" w:lineRule="auto"/>
+      <w:outlineLvl w:val="1"/>
+    </w:pPr>
+    <w:rPr>
+      <w:b/>
+      <w:bCs/>
+      <w:sz w:val="32"/>
+      <w:szCs w:val="48"/>
     </w:rPr>
   </w:style>
   <w:style w:type="character" w:default="1" w:styleId="a0">
@@ -2555,7 +6693,7 @@
     <w:basedOn w:val="a0"/>
     <w:link w:val="1"/>
     <w:uiPriority w:val="9"/>
-    <w:rsid w:val="00BC0162"/>
+    <w:rsid w:val="00A066A4"/>
     <w:rPr>
       <w:rFonts w:asciiTheme="majorHAnsi" w:eastAsia="微軟正黑體" w:hAnsiTheme="majorHAnsi" w:cstheme="majorBidi"/>
       <w:b/>
@@ -2605,9 +6743,10 @@
     <w:basedOn w:val="a"/>
     <w:uiPriority w:val="34"/>
     <w:qFormat/>
-    <w:rsid w:val="00407D4B"/>
+    <w:rsid w:val="00A066A4"/>
     <w:pPr>
-      <w:ind w:leftChars="200" w:left="480"/>
+      <w:keepNext w:val="0"/>
+      <w:ind w:leftChars="200" w:left="200"/>
     </w:pPr>
   </w:style>
   <w:style w:type="paragraph" w:styleId="a6">
@@ -2670,6 +6809,43 @@
       <w:rFonts w:eastAsia="微軟正黑體"/>
       <w:sz w:val="20"/>
       <w:szCs w:val="20"/>
+    </w:rPr>
+  </w:style>
+  <w:style w:type="character" w:customStyle="1" w:styleId="20">
+    <w:name w:val="標題 2 字元"/>
+    <w:basedOn w:val="a0"/>
+    <w:link w:val="2"/>
+    <w:uiPriority w:val="9"/>
+    <w:rsid w:val="00AB0A81"/>
+    <w:rPr>
+      <w:rFonts w:ascii="Times New Roman" w:eastAsia="微軟正黑體" w:hAnsi="Times New Roman" w:cs="Times New Roman"/>
+      <w:b/>
+      <w:bCs/>
+      <w:sz w:val="32"/>
+      <w:szCs w:val="48"/>
+    </w:rPr>
+  </w:style>
+  <w:style w:type="character" w:styleId="aa">
+    <w:name w:val="Hyperlink"/>
+    <w:basedOn w:val="a0"/>
+    <w:uiPriority w:val="99"/>
+    <w:unhideWhenUsed/>
+    <w:rsid w:val="00DD5C87"/>
+    <w:rPr>
+      <w:color w:val="0563C1" w:themeColor="hyperlink"/>
+      <w:u w:val="single"/>
+    </w:rPr>
+  </w:style>
+  <w:style w:type="character" w:styleId="ab">
+    <w:name w:val="Unresolved Mention"/>
+    <w:basedOn w:val="a0"/>
+    <w:uiPriority w:val="99"/>
+    <w:semiHidden/>
+    <w:unhideWhenUsed/>
+    <w:rsid w:val="00DD5C87"/>
+    <w:rPr>
+      <w:color w:val="605E5C"/>
+      <w:shd w:val="clear" w:color="auto" w:fill="E1DFDD"/>
     </w:rPr>
   </w:style>
 </w:styles>
